--- a/DogGo-dokumentacio.docx
+++ b/DogGo-dokumentacio.docx
@@ -1,6 +1,6 @@
 
 <file path=word/document.xml><?xml version="1.0" encoding="utf-8"?>
-<w:document xmlns:wpc="http://schemas.microsoft.com/office/word/2010/wordprocessingCanvas" xmlns:cx="http://schemas.microsoft.com/office/drawing/2014/chartex" xmlns:cx1="http://schemas.microsoft.com/office/drawing/2015/9/8/chartex" xmlns:mc="http://schemas.openxmlformats.org/markup-compatibility/2006" xmlns:o="urn:schemas-microsoft-com:office:office" xmlns:r="http://schemas.openxmlformats.org/officeDocument/2006/relationships" xmlns:m="http://schemas.openxmlformats.org/officeDocument/2006/math" xmlns:v="urn:schemas-microsoft-com:vml" xmlns:wp14="http://schemas.microsoft.com/office/word/2010/wordprocessingDrawing" xmlns:wp="http://schemas.openxmlformats.org/drawingml/2006/wordprocessingDrawing" xmlns:w10="urn:schemas-microsoft-com:office:word" xmlns:w="http://schemas.openxmlformats.org/wordprocessingml/2006/main" xmlns:w14="http://schemas.microsoft.com/office/word/2010/wordml" xmlns:w15="http://schemas.microsoft.com/office/word/2012/wordml" xmlns:w16se="http://schemas.microsoft.com/office/word/2015/wordml/symex" xmlns:wpg="http://schemas.microsoft.com/office/word/2010/wordprocessingGroup" xmlns:wpi="http://schemas.microsoft.com/office/word/2010/wordprocessingInk" xmlns:wne="http://schemas.microsoft.com/office/word/2006/wordml" xmlns:wps="http://schemas.microsoft.com/office/word/2010/wordprocessingShape" mc:Ignorable="w14 w15 w16se wp14">
+<w:document xmlns:wpc="http://schemas.microsoft.com/office/word/2010/wordprocessingCanvas" xmlns:cx="http://schemas.microsoft.com/office/drawing/2014/chartex" xmlns:cx1="http://schemas.microsoft.com/office/drawing/2015/9/8/chartex" xmlns:cx2="http://schemas.microsoft.com/office/drawing/2015/10/21/chartex" xmlns:cx3="http://schemas.microsoft.com/office/drawing/2016/5/9/chartex" xmlns:cx4="http://schemas.microsoft.com/office/drawing/2016/5/10/chartex" xmlns:cx5="http://schemas.microsoft.com/office/drawing/2016/5/11/chartex" xmlns:cx6="http://schemas.microsoft.com/office/drawing/2016/5/12/chartex" xmlns:cx7="http://schemas.microsoft.com/office/drawing/2016/5/13/chartex" xmlns:cx8="http://schemas.microsoft.com/office/drawing/2016/5/14/chartex" xmlns:mc="http://schemas.openxmlformats.org/markup-compatibility/2006" xmlns:aink="http://schemas.microsoft.com/office/drawing/2016/ink" xmlns:am3d="http://schemas.microsoft.com/office/drawing/2017/model3d" xmlns:o="urn:schemas-microsoft-com:office:office" xmlns:r="http://schemas.openxmlformats.org/officeDocument/2006/relationships" xmlns:m="http://schemas.openxmlformats.org/officeDocument/2006/math" xmlns:v="urn:schemas-microsoft-com:vml" xmlns:wp14="http://schemas.microsoft.com/office/word/2010/wordprocessingDrawing" xmlns:wp="http://schemas.openxmlformats.org/drawingml/2006/wordprocessingDrawing" xmlns:w10="urn:schemas-microsoft-com:office:word" xmlns:w="http://schemas.openxmlformats.org/wordprocessingml/2006/main" xmlns:w14="http://schemas.microsoft.com/office/word/2010/wordml" xmlns:w15="http://schemas.microsoft.com/office/word/2012/wordml" xmlns:w16cex="http://schemas.microsoft.com/office/word/2018/wordml/cex" xmlns:w16cid="http://schemas.microsoft.com/office/word/2016/wordml/cid" xmlns:w16="http://schemas.microsoft.com/office/word/2018/wordml" xmlns:w16sdtdh="http://schemas.microsoft.com/office/word/2020/wordml/sdtdatahash" xmlns:w16se="http://schemas.microsoft.com/office/word/2015/wordml/symex" xmlns:wpg="http://schemas.microsoft.com/office/word/2010/wordprocessingGroup" xmlns:wpi="http://schemas.microsoft.com/office/word/2010/wordprocessingInk" xmlns:wne="http://schemas.microsoft.com/office/word/2006/wordml" xmlns:wps="http://schemas.microsoft.com/office/word/2010/wordprocessingShape" mc:Ignorable="w14 w15 w16se w16cid w16 w16cex w16sdtdh wp14">
   <w:body>
     <w:p>
       <w:pPr>
@@ -12,8 +12,6 @@
           <w:sz w:val="32"/>
         </w:rPr>
       </w:pPr>
-      <w:bookmarkStart w:id="0" w:name="_GoBack"/>
-      <w:bookmarkEnd w:id="0"/>
       <w:r>
         <w:rPr>
           <w:rFonts w:ascii="Times New Roman" w:hAnsi="Times New Roman"/>
@@ -73,8 +71,8 @@
           <w:szCs w:val="56"/>
         </w:rPr>
       </w:pPr>
-      <w:bookmarkStart w:id="1" w:name="_Toc89706678"/>
-      <w:bookmarkStart w:id="2" w:name="_Toc95905892"/>
+      <w:bookmarkStart w:id="0" w:name="_Toc89706678"/>
+      <w:bookmarkStart w:id="1" w:name="_Toc95905892"/>
       <w:r>
         <w:rPr>
           <w:sz w:val="56"/>
@@ -82,8 +80,8 @@
         </w:rPr>
         <w:t>DogGo</w:t>
       </w:r>
+      <w:bookmarkEnd w:id="0"/>
       <w:bookmarkEnd w:id="1"/>
-      <w:bookmarkEnd w:id="2"/>
     </w:p>
     <w:p>
       <w:pPr>
@@ -200,9 +198,9 @@
           <w:docGrid w:linePitch="360"/>
         </w:sectPr>
       </w:pPr>
-      <w:bookmarkStart w:id="3" w:name="_Toc89602838"/>
-      <w:bookmarkStart w:id="4" w:name="_Toc89706604"/>
-      <w:bookmarkStart w:id="5" w:name="_Toc89706679"/>
+      <w:bookmarkStart w:id="2" w:name="_Toc89602838"/>
+      <w:bookmarkStart w:id="3" w:name="_Toc89706604"/>
+      <w:bookmarkStart w:id="4" w:name="_Toc89706679"/>
     </w:p>
     <w:p>
       <w:pPr>
@@ -212,15 +210,15 @@
           <w:noProof/>
         </w:rPr>
       </w:pPr>
-      <w:bookmarkStart w:id="6" w:name="_Toc95905893"/>
+      <w:bookmarkStart w:id="5" w:name="_Toc95905893"/>
       <w:r>
         <w:lastRenderedPageBreak/>
         <w:t>Tartalomjegyzék</w:t>
       </w:r>
+      <w:bookmarkEnd w:id="2"/>
       <w:bookmarkEnd w:id="3"/>
       <w:bookmarkEnd w:id="4"/>
       <w:bookmarkEnd w:id="5"/>
-      <w:bookmarkEnd w:id="6"/>
       <w:r>
         <w:fldChar w:fldCharType="begin"/>
       </w:r>
@@ -233,7 +231,7 @@
     </w:p>
     <w:p>
       <w:pPr>
-        <w:pStyle w:val="TJ1"/>
+        <w:pStyle w:val="TOC1"/>
         <w:numPr>
           <w:ilvl w:val="0"/>
           <w:numId w:val="19"/>
@@ -247,7 +245,7 @@
       <w:hyperlink w:anchor="_Toc95905892" w:history="1">
         <w:r>
           <w:rPr>
-            <w:rStyle w:val="Hiperhivatkozs"/>
+            <w:rStyle w:val="Hyperlink"/>
             <w:noProof/>
           </w:rPr>
           <w:t>DogGo</w:t>
@@ -304,7 +302,7 @@
     </w:p>
     <w:p>
       <w:pPr>
-        <w:pStyle w:val="TJ1"/>
+        <w:pStyle w:val="TOC1"/>
         <w:numPr>
           <w:ilvl w:val="0"/>
           <w:numId w:val="19"/>
@@ -318,7 +316,7 @@
       <w:hyperlink w:anchor="_Toc95905893" w:history="1">
         <w:r>
           <w:rPr>
-            <w:rStyle w:val="Hiperhivatkozs"/>
+            <w:rStyle w:val="Hyperlink"/>
             <w:noProof/>
           </w:rPr>
           <w:t>Tartalomjegyzék</w:t>
@@ -375,7 +373,7 @@
     </w:p>
     <w:p>
       <w:pPr>
-        <w:pStyle w:val="TJ1"/>
+        <w:pStyle w:val="TOC1"/>
         <w:numPr>
           <w:ilvl w:val="0"/>
           <w:numId w:val="19"/>
@@ -389,7 +387,7 @@
       <w:hyperlink w:anchor="_Toc95905894" w:history="1">
         <w:r>
           <w:rPr>
-            <w:rStyle w:val="Hiperhivatkozs"/>
+            <w:rStyle w:val="Hyperlink"/>
             <w:noProof/>
           </w:rPr>
           <w:t>Plágium nyilatkozat</w:t>
@@ -446,7 +444,7 @@
     </w:p>
     <w:p>
       <w:pPr>
-        <w:pStyle w:val="TJ1"/>
+        <w:pStyle w:val="TOC1"/>
         <w:numPr>
           <w:ilvl w:val="0"/>
           <w:numId w:val="19"/>
@@ -460,7 +458,7 @@
       <w:hyperlink w:anchor="_Toc95905895" w:history="1">
         <w:r>
           <w:rPr>
-            <w:rStyle w:val="Hiperhivatkozs"/>
+            <w:rStyle w:val="Hyperlink"/>
             <w:noProof/>
           </w:rPr>
           <w:t>Bevezetés</w:t>
@@ -517,7 +515,7 @@
     </w:p>
     <w:p>
       <w:pPr>
-        <w:pStyle w:val="TJ2"/>
+        <w:pStyle w:val="TOC2"/>
         <w:numPr>
           <w:ilvl w:val="1"/>
           <w:numId w:val="19"/>
@@ -534,7 +532,7 @@
       <w:hyperlink w:anchor="_Toc95905896" w:history="1">
         <w:r>
           <w:rPr>
-            <w:rStyle w:val="Hiperhivatkozs"/>
+            <w:rStyle w:val="Hyperlink"/>
             <w:noProof/>
           </w:rPr>
           <w:t>Téma</w:t>
@@ -591,7 +589,7 @@
     </w:p>
     <w:p>
       <w:pPr>
-        <w:pStyle w:val="TJ2"/>
+        <w:pStyle w:val="TOC2"/>
         <w:numPr>
           <w:ilvl w:val="1"/>
           <w:numId w:val="19"/>
@@ -608,7 +606,7 @@
       <w:hyperlink w:anchor="_Toc95905897" w:history="1">
         <w:r>
           <w:rPr>
-            <w:rStyle w:val="Hiperhivatkozs"/>
+            <w:rStyle w:val="Hyperlink"/>
             <w:noProof/>
           </w:rPr>
           <w:t>Témaválasztás indoklása</w:t>
@@ -665,7 +663,7 @@
     </w:p>
     <w:p>
       <w:pPr>
-        <w:pStyle w:val="TJ1"/>
+        <w:pStyle w:val="TOC1"/>
         <w:numPr>
           <w:ilvl w:val="0"/>
           <w:numId w:val="19"/>
@@ -679,7 +677,7 @@
       <w:hyperlink w:anchor="_Toc95905898" w:history="1">
         <w:r>
           <w:rPr>
-            <w:rStyle w:val="Hiperhivatkozs"/>
+            <w:rStyle w:val="Hyperlink"/>
             <w:noProof/>
           </w:rPr>
           <w:t>Fejlesztői dokumentáció</w:t>
@@ -736,7 +734,7 @@
     </w:p>
     <w:p>
       <w:pPr>
-        <w:pStyle w:val="TJ2"/>
+        <w:pStyle w:val="TOC2"/>
         <w:numPr>
           <w:ilvl w:val="1"/>
           <w:numId w:val="19"/>
@@ -753,7 +751,7 @@
       <w:hyperlink w:anchor="_Toc95905899" w:history="1">
         <w:r>
           <w:rPr>
-            <w:rStyle w:val="Hiperhivatkozs"/>
+            <w:rStyle w:val="Hyperlink"/>
             <w:noProof/>
           </w:rPr>
           <w:t>Funkciók</w:t>
@@ -810,7 +808,7 @@
     </w:p>
     <w:p>
       <w:pPr>
-        <w:pStyle w:val="TJ2"/>
+        <w:pStyle w:val="TOC2"/>
         <w:numPr>
           <w:ilvl w:val="1"/>
           <w:numId w:val="19"/>
@@ -827,7 +825,7 @@
       <w:hyperlink w:anchor="_Toc95905900" w:history="1">
         <w:r>
           <w:rPr>
-            <w:rStyle w:val="Hiperhivatkozs"/>
+            <w:rStyle w:val="Hyperlink"/>
             <w:noProof/>
           </w:rPr>
           <w:t>Backend</w:t>
@@ -884,7 +882,7 @@
     </w:p>
     <w:p>
       <w:pPr>
-        <w:pStyle w:val="TJ3"/>
+        <w:pStyle w:val="TOC3"/>
         <w:numPr>
           <w:ilvl w:val="2"/>
           <w:numId w:val="19"/>
@@ -901,7 +899,7 @@
       <w:hyperlink w:anchor="_Toc95905901" w:history="1">
         <w:r>
           <w:rPr>
-            <w:rStyle w:val="Hiperhivatkozs"/>
+            <w:rStyle w:val="Hyperlink"/>
             <w:noProof/>
           </w:rPr>
           <w:t>Adatbázis terv</w:t>
@@ -958,7 +956,7 @@
     </w:p>
     <w:p>
       <w:pPr>
-        <w:pStyle w:val="TJ3"/>
+        <w:pStyle w:val="TOC3"/>
         <w:numPr>
           <w:ilvl w:val="2"/>
           <w:numId w:val="19"/>
@@ -975,7 +973,7 @@
       <w:hyperlink w:anchor="_Toc95905902" w:history="1">
         <w:r>
           <w:rPr>
-            <w:rStyle w:val="Hiperhivatkozs"/>
+            <w:rStyle w:val="Hyperlink"/>
             <w:noProof/>
           </w:rPr>
           <w:t>Adattáblák (doggodb)</w:t>
@@ -1032,7 +1030,7 @@
     </w:p>
     <w:p>
       <w:pPr>
-        <w:pStyle w:val="TJ3"/>
+        <w:pStyle w:val="TOC3"/>
         <w:numPr>
           <w:ilvl w:val="2"/>
           <w:numId w:val="19"/>
@@ -1049,7 +1047,7 @@
       <w:hyperlink w:anchor="_Toc95905903" w:history="1">
         <w:r>
           <w:rPr>
-            <w:rStyle w:val="Hiperhivatkozs"/>
+            <w:rStyle w:val="Hyperlink"/>
             <w:noProof/>
           </w:rPr>
           <w:t>Backend telepítésének lépései</w:t>
@@ -1106,7 +1104,7 @@
     </w:p>
     <w:p>
       <w:pPr>
-        <w:pStyle w:val="TJ3"/>
+        <w:pStyle w:val="TOC3"/>
         <w:numPr>
           <w:ilvl w:val="2"/>
           <w:numId w:val="19"/>
@@ -1123,7 +1121,7 @@
       <w:hyperlink w:anchor="_Toc95905904" w:history="1">
         <w:r>
           <w:rPr>
-            <w:rStyle w:val="Hiperhivatkozs"/>
+            <w:rStyle w:val="Hyperlink"/>
             <w:noProof/>
           </w:rPr>
           <w:t>API végpontok</w:t>
@@ -1180,7 +1178,7 @@
     </w:p>
     <w:p>
       <w:pPr>
-        <w:pStyle w:val="TJ2"/>
+        <w:pStyle w:val="TOC2"/>
         <w:numPr>
           <w:ilvl w:val="1"/>
           <w:numId w:val="19"/>
@@ -1197,7 +1195,7 @@
       <w:hyperlink w:anchor="_Toc95905905" w:history="1">
         <w:r>
           <w:rPr>
-            <w:rStyle w:val="Hiperhivatkozs"/>
+            <w:rStyle w:val="Hyperlink"/>
             <w:noProof/>
           </w:rPr>
           <w:t>Használati eset diagram</w:t>
@@ -1254,7 +1252,7 @@
     </w:p>
     <w:p>
       <w:pPr>
-        <w:pStyle w:val="TJ1"/>
+        <w:pStyle w:val="TOC1"/>
         <w:numPr>
           <w:ilvl w:val="0"/>
           <w:numId w:val="19"/>
@@ -1268,7 +1266,7 @@
       <w:hyperlink w:anchor="_Toc95905906" w:history="1">
         <w:r>
           <w:rPr>
-            <w:rStyle w:val="Hiperhivatkozs"/>
+            <w:rStyle w:val="Hyperlink"/>
             <w:noProof/>
           </w:rPr>
           <w:t>Ábrajegyzék</w:t>
@@ -1358,17 +1356,17 @@
         <w:spacing w:before="0" w:after="720"/>
         <w:jc w:val="center"/>
       </w:pPr>
-      <w:bookmarkStart w:id="7" w:name="_Toc89602839"/>
-      <w:bookmarkStart w:id="8" w:name="_Toc89706605"/>
-      <w:bookmarkStart w:id="9" w:name="_Toc89706680"/>
-      <w:bookmarkStart w:id="10" w:name="_Toc95905894"/>
+      <w:bookmarkStart w:id="6" w:name="_Toc89602839"/>
+      <w:bookmarkStart w:id="7" w:name="_Toc89706605"/>
+      <w:bookmarkStart w:id="8" w:name="_Toc89706680"/>
+      <w:bookmarkStart w:id="9" w:name="_Toc95905894"/>
       <w:r>
         <w:t>Plágium nyilatkozat</w:t>
       </w:r>
+      <w:bookmarkEnd w:id="6"/>
       <w:bookmarkEnd w:id="7"/>
       <w:bookmarkEnd w:id="8"/>
       <w:bookmarkEnd w:id="9"/>
-      <w:bookmarkEnd w:id="10"/>
     </w:p>
     <w:p>
       <w:pPr>
@@ -1612,13 +1610,13 @@
               </wp:inline>
             </w:drawing>
           </mc:Choice>
-          <mc:Fallback xmlns:cx2="http://schemas.microsoft.com/office/drawing/2015/10/21/chartex" xmlns:cx3="http://schemas.microsoft.com/office/drawing/2016/5/9/chartex" xmlns:cx4="http://schemas.microsoft.com/office/drawing/2016/5/10/chartex" xmlns:cx5="http://schemas.microsoft.com/office/drawing/2016/5/11/chartex" xmlns:cx6="http://schemas.microsoft.com/office/drawing/2016/5/12/chartex" xmlns:cx7="http://schemas.microsoft.com/office/drawing/2016/5/13/chartex" xmlns:cx8="http://schemas.microsoft.com/office/drawing/2016/5/14/chartex" xmlns:aink="http://schemas.microsoft.com/office/drawing/2016/ink" xmlns:am3d="http://schemas.microsoft.com/office/drawing/2017/model3d" xmlns:w16cex="http://schemas.microsoft.com/office/word/2018/wordml/cex" xmlns:w16cid="http://schemas.microsoft.com/office/word/2016/wordml/cid" xmlns:w16="http://schemas.microsoft.com/office/word/2018/wordml" xmlns:w16sdtdh="http://schemas.microsoft.com/office/word/2020/wordml/sdtdatahash">
+          <mc:Fallback>
             <w:pict>
               <v:shapetype w14:anchorId="13AFAB85" id="_x0000_t202" coordsize="21600,21600" o:spt="202" path="m,l,21600r21600,l21600,xe">
                 <v:stroke joinstyle="miter"/>
                 <v:path gradientshapeok="t" o:connecttype="rect"/>
               </v:shapetype>
-              <v:shape id="Szövegdoboz 2" o:spid="_x0000_s1026" type="#_x0000_t202" style="width:141.75pt;height:68.9pt;visibility:visible;mso-wrap-style:square;mso-left-percent:-10001;mso-top-percent:-10001;mso-position-horizontal:absolute;mso-position-horizontal-relative:char;mso-position-vertical:absolute;mso-position-vertical-relative:line;mso-left-percent:-10001;mso-top-percent:-10001;v-text-anchor:middle" o:gfxdata="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" fillcolor="white [3201]" stroked="f" strokeweight=".5pt">
+              <v:shape id="Szövegdoboz 2" o:spid="_x0000_s1026" type="#_x0000_t202" style="width:141.75pt;height:68.9pt;visibility:visible;mso-wrap-style:square;mso-left-percent:-10001;mso-top-percent:-10001;mso-position-horizontal:absolute;mso-position-horizontal-relative:char;mso-position-vertical:absolute;mso-position-vertical-relative:line;mso-left-percent:-10001;mso-top-percent:-10001;v-text-anchor:middle" o:gfxdata="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" fillcolor="white [3201]" stroked="f" strokeweight=".5pt">
                 <v:textbox>
                   <w:txbxContent>
                     <w:p>
@@ -1769,9 +1767,9 @@
               </wp:inline>
             </w:drawing>
           </mc:Choice>
-          <mc:Fallback xmlns:cx2="http://schemas.microsoft.com/office/drawing/2015/10/21/chartex" xmlns:cx3="http://schemas.microsoft.com/office/drawing/2016/5/9/chartex" xmlns:cx4="http://schemas.microsoft.com/office/drawing/2016/5/10/chartex" xmlns:cx5="http://schemas.microsoft.com/office/drawing/2016/5/11/chartex" xmlns:cx6="http://schemas.microsoft.com/office/drawing/2016/5/12/chartex" xmlns:cx7="http://schemas.microsoft.com/office/drawing/2016/5/13/chartex" xmlns:cx8="http://schemas.microsoft.com/office/drawing/2016/5/14/chartex" xmlns:aink="http://schemas.microsoft.com/office/drawing/2016/ink" xmlns:am3d="http://schemas.microsoft.com/office/drawing/2017/model3d" xmlns:w16cex="http://schemas.microsoft.com/office/word/2018/wordml/cex" xmlns:w16cid="http://schemas.microsoft.com/office/word/2016/wordml/cid" xmlns:w16="http://schemas.microsoft.com/office/word/2018/wordml" xmlns:w16sdtdh="http://schemas.microsoft.com/office/word/2020/wordml/sdtdatahash">
+          <mc:Fallback>
             <w:pict>
-              <v:shape w14:anchorId="6A222C13" id="Szövegdoboz 3" o:spid="_x0000_s1027" type="#_x0000_t202" style="width:141.75pt;height:69pt;visibility:visible;mso-wrap-style:square;mso-left-percent:-10001;mso-top-percent:-10001;mso-position-horizontal:absolute;mso-position-horizontal-relative:char;mso-position-vertical:absolute;mso-position-vertical-relative:line;mso-left-percent:-10001;mso-top-percent:-10001;v-text-anchor:middle" o:gfxdata="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" fillcolor="white [3201]" stroked="f" strokeweight=".5pt">
+              <v:shape w14:anchorId="6A222C13" id="Szövegdoboz 3" o:spid="_x0000_s1027" type="#_x0000_t202" style="width:141.75pt;height:69pt;visibility:visible;mso-wrap-style:square;mso-left-percent:-10001;mso-top-percent:-10001;mso-position-horizontal:absolute;mso-position-horizontal-relative:char;mso-position-vertical:absolute;mso-position-vertical-relative:line;mso-left-percent:-10001;mso-top-percent:-10001;v-text-anchor:middle" o:gfxdata="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" fillcolor="white [3201]" stroked="f" strokeweight=".5pt">
                 <v:textbox>
                   <w:txbxContent>
                     <w:p>
@@ -1914,9 +1912,9 @@
               </wp:inline>
             </w:drawing>
           </mc:Choice>
-          <mc:Fallback xmlns:cx2="http://schemas.microsoft.com/office/drawing/2015/10/21/chartex" xmlns:cx3="http://schemas.microsoft.com/office/drawing/2016/5/9/chartex" xmlns:cx4="http://schemas.microsoft.com/office/drawing/2016/5/10/chartex" xmlns:cx5="http://schemas.microsoft.com/office/drawing/2016/5/11/chartex" xmlns:cx6="http://schemas.microsoft.com/office/drawing/2016/5/12/chartex" xmlns:cx7="http://schemas.microsoft.com/office/drawing/2016/5/13/chartex" xmlns:cx8="http://schemas.microsoft.com/office/drawing/2016/5/14/chartex" xmlns:aink="http://schemas.microsoft.com/office/drawing/2016/ink" xmlns:am3d="http://schemas.microsoft.com/office/drawing/2017/model3d" xmlns:w16cex="http://schemas.microsoft.com/office/word/2018/wordml/cex" xmlns:w16cid="http://schemas.microsoft.com/office/word/2016/wordml/cid" xmlns:w16="http://schemas.microsoft.com/office/word/2018/wordml" xmlns:w16sdtdh="http://schemas.microsoft.com/office/word/2020/wordml/sdtdatahash">
+          <mc:Fallback>
             <w:pict>
-              <v:shape w14:anchorId="5EC1998E" id="Szövegdoboz 1" o:spid="_x0000_s1028" type="#_x0000_t202" style="width:141.75pt;height:68.9pt;visibility:visible;mso-wrap-style:square;mso-left-percent:-10001;mso-top-percent:-10001;mso-position-horizontal:absolute;mso-position-horizontal-relative:char;mso-position-vertical:absolute;mso-position-vertical-relative:line;mso-left-percent:-10001;mso-top-percent:-10001;v-text-anchor:middle" o:gfxdata="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" fillcolor="white [3201]" stroked="f" strokeweight=".5pt">
+              <v:shape w14:anchorId="5EC1998E" id="Szövegdoboz 1" o:spid="_x0000_s1028" type="#_x0000_t202" style="width:141.75pt;height:68.9pt;visibility:visible;mso-wrap-style:square;mso-left-percent:-10001;mso-top-percent:-10001;mso-position-horizontal:absolute;mso-position-horizontal-relative:char;mso-position-vertical:absolute;mso-position-vertical-relative:line;mso-left-percent:-10001;mso-top-percent:-10001;v-text-anchor:middle" o:gfxdata="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" fillcolor="white [3201]" stroked="f" strokeweight=".5pt">
                 <v:textbox>
                   <w:txbxContent>
                     <w:p>
@@ -1994,20 +1992,20 @@
     <w:p>
       <w:pPr>
         <w:pStyle w:val="Stlus1"/>
-        <w:spacing w:before="0" w:after="360"/>
-      </w:pPr>
-      <w:bookmarkStart w:id="11" w:name="_Toc89602840"/>
-      <w:bookmarkStart w:id="12" w:name="_Toc89706606"/>
-      <w:bookmarkStart w:id="13" w:name="_Toc89706681"/>
-      <w:bookmarkStart w:id="14" w:name="_Toc95905895"/>
+        <w:spacing w:before="0"/>
+      </w:pPr>
+      <w:bookmarkStart w:id="10" w:name="_Toc89602840"/>
+      <w:bookmarkStart w:id="11" w:name="_Toc89706606"/>
+      <w:bookmarkStart w:id="12" w:name="_Toc89706681"/>
+      <w:bookmarkStart w:id="13" w:name="_Toc95905895"/>
       <w:r>
         <w:lastRenderedPageBreak/>
         <w:t>Bevezetés</w:t>
       </w:r>
+      <w:bookmarkEnd w:id="10"/>
       <w:bookmarkEnd w:id="11"/>
       <w:bookmarkEnd w:id="12"/>
       <w:bookmarkEnd w:id="13"/>
-      <w:bookmarkEnd w:id="14"/>
     </w:p>
     <w:p>
       <w:pPr>
@@ -2089,14 +2087,14 @@
     <w:p>
       <w:pPr>
         <w:pStyle w:val="Stlus2"/>
-        <w:spacing w:before="0" w:after="360"/>
-      </w:pPr>
-      <w:bookmarkStart w:id="15" w:name="_Toc95905896"/>
+        <w:spacing w:before="0"/>
+      </w:pPr>
+      <w:bookmarkStart w:id="14" w:name="_Toc95905896"/>
       <w:r>
         <w:lastRenderedPageBreak/>
         <w:t>Téma</w:t>
       </w:r>
-      <w:bookmarkEnd w:id="15"/>
+      <w:bookmarkEnd w:id="14"/>
     </w:p>
     <w:p>
       <w:pPr>
@@ -2256,18 +2254,18 @@
     <w:p>
       <w:pPr>
         <w:pStyle w:val="Stlus2"/>
-        <w:spacing w:before="0" w:after="360"/>
-      </w:pPr>
-      <w:bookmarkStart w:id="16" w:name="_Toc89706608"/>
-      <w:bookmarkStart w:id="17" w:name="_Toc89706683"/>
-      <w:bookmarkStart w:id="18" w:name="_Toc95905897"/>
+        <w:spacing w:before="0"/>
+      </w:pPr>
+      <w:bookmarkStart w:id="15" w:name="_Toc89706608"/>
+      <w:bookmarkStart w:id="16" w:name="_Toc89706683"/>
+      <w:bookmarkStart w:id="17" w:name="_Toc95905897"/>
       <w:r>
         <w:lastRenderedPageBreak/>
         <w:t>Témaválasztás indoklása</w:t>
       </w:r>
+      <w:bookmarkEnd w:id="15"/>
       <w:bookmarkEnd w:id="16"/>
       <w:bookmarkEnd w:id="17"/>
-      <w:bookmarkEnd w:id="18"/>
     </w:p>
     <w:p>
       <w:pPr>
@@ -2374,27 +2372,27 @@
         <w:pStyle w:val="Stlus1"/>
         <w:spacing w:before="0" w:after="480"/>
       </w:pPr>
-      <w:bookmarkStart w:id="19" w:name="_Toc95905898"/>
+      <w:bookmarkStart w:id="18" w:name="_Toc95905898"/>
       <w:r>
         <w:lastRenderedPageBreak/>
         <w:t>Fejlesztői dokumentáció</w:t>
       </w:r>
-      <w:bookmarkEnd w:id="19"/>
+      <w:bookmarkEnd w:id="18"/>
     </w:p>
     <w:p>
       <w:pPr>
         <w:pStyle w:val="Stlus2"/>
         <w:spacing w:after="600"/>
       </w:pPr>
-      <w:bookmarkStart w:id="20" w:name="_Toc95905899"/>
+      <w:bookmarkStart w:id="19" w:name="_Toc95905899"/>
       <w:r>
         <w:t>Funkciók</w:t>
       </w:r>
-      <w:bookmarkEnd w:id="20"/>
+      <w:bookmarkEnd w:id="19"/>
     </w:p>
     <w:tbl>
       <w:tblPr>
-        <w:tblStyle w:val="Rcsostblzat"/>
+        <w:tblStyle w:val="TableGrid"/>
         <w:tblW w:w="0" w:type="auto"/>
         <w:tblInd w:w="5" w:type="dxa"/>
         <w:tblLook w:val="04A0" w:firstRow="1" w:lastRow="0" w:firstColumn="1" w:lastColumn="0" w:noHBand="0" w:noVBand="1"/>
@@ -3856,12 +3854,12 @@
         <w:pStyle w:val="Stlus2"/>
         <w:spacing w:before="360" w:after="600"/>
       </w:pPr>
-      <w:bookmarkStart w:id="21" w:name="_Toc95905900"/>
+      <w:bookmarkStart w:id="20" w:name="_Toc95905900"/>
       <w:r>
         <w:lastRenderedPageBreak/>
         <w:t>Backend</w:t>
       </w:r>
-      <w:bookmarkEnd w:id="21"/>
+      <w:bookmarkEnd w:id="20"/>
     </w:p>
     <w:p>
       <w:pPr>
@@ -3871,18 +3869,18 @@
           <w:b w:val="0"/>
         </w:rPr>
       </w:pPr>
-      <w:bookmarkStart w:id="22" w:name="_Toc89706610"/>
-      <w:bookmarkStart w:id="23" w:name="_Toc89706685"/>
-      <w:bookmarkStart w:id="24" w:name="_Toc95905901"/>
+      <w:bookmarkStart w:id="21" w:name="_Toc89706610"/>
+      <w:bookmarkStart w:id="22" w:name="_Toc89706685"/>
+      <w:bookmarkStart w:id="23" w:name="_Toc95905901"/>
       <w:r>
         <w:t>Adatbázis</w:t>
       </w:r>
       <w:r>
         <w:t xml:space="preserve"> terv</w:t>
       </w:r>
+      <w:bookmarkEnd w:id="21"/>
       <w:bookmarkEnd w:id="22"/>
       <w:bookmarkEnd w:id="23"/>
-      <w:bookmarkEnd w:id="24"/>
     </w:p>
     <w:p>
       <w:pPr>
@@ -4027,7 +4025,7 @@
     </w:p>
     <w:p>
       <w:pPr>
-        <w:pStyle w:val="Kpalrs"/>
+        <w:pStyle w:val="Caption"/>
         <w:keepNext/>
         <w:jc w:val="center"/>
       </w:pPr>
@@ -4081,35 +4079,22 @@
     </w:p>
     <w:p>
       <w:pPr>
-        <w:pStyle w:val="Kpalrs"/>
+        <w:pStyle w:val="Caption"/>
         <w:jc w:val="center"/>
       </w:pPr>
-      <w:r>
-        <w:fldChar w:fldCharType="begin"/>
-      </w:r>
-      <w:r>
-        <w:instrText xml:space="preserve"> SEQ ábra \* ARABIC </w:instrText>
-      </w:r>
-      <w:r>
-        <w:fldChar w:fldCharType="separate"/>
-      </w:r>
-      <w:bookmarkStart w:id="25" w:name="_Toc95905845"/>
-      <w:r>
-        <w:rPr>
-          <w:noProof/>
-        </w:rPr>
-        <w:t>1</w:t>
-      </w:r>
-      <w:r>
-        <w:rPr>
-          <w:noProof/>
-        </w:rPr>
-        <w:fldChar w:fldCharType="end"/>
-      </w:r>
+      <w:fldSimple w:instr=" SEQ ábra \* ARABIC ">
+        <w:bookmarkStart w:id="24" w:name="_Toc95905845"/>
+        <w:r>
+          <w:rPr>
+            <w:noProof/>
+          </w:rPr>
+          <w:t>1</w:t>
+        </w:r>
+      </w:fldSimple>
       <w:r>
         <w:t>. ábra: Adatbázis terv</w:t>
       </w:r>
-      <w:bookmarkEnd w:id="25"/>
+      <w:bookmarkEnd w:id="24"/>
     </w:p>
     <w:p>
       <w:pPr>
@@ -4128,7 +4113,7 @@
         <w:pStyle w:val="alcm"/>
         <w:spacing w:before="0" w:after="400"/>
       </w:pPr>
-      <w:bookmarkStart w:id="26" w:name="_Toc95905902"/>
+      <w:bookmarkStart w:id="25" w:name="_Toc95905902"/>
       <w:r>
         <w:lastRenderedPageBreak/>
         <w:t>Adattáblák</w:t>
@@ -4136,7 +4121,7 @@
       <w:r>
         <w:t xml:space="preserve"> (doggodb)</w:t>
       </w:r>
-      <w:bookmarkEnd w:id="26"/>
+      <w:bookmarkEnd w:id="25"/>
     </w:p>
     <w:p>
       <w:pPr>
@@ -4161,7 +4146,7 @@
     </w:p>
     <w:tbl>
       <w:tblPr>
-        <w:tblStyle w:val="Rcsostblzat"/>
+        <w:tblStyle w:val="TableGrid"/>
         <w:tblW w:w="0" w:type="auto"/>
         <w:tblLook w:val="04A0" w:firstRow="1" w:lastRow="0" w:firstColumn="1" w:lastColumn="0" w:noHBand="0" w:noVBand="1"/>
       </w:tblPr>
@@ -4822,7 +4807,7 @@
     </w:p>
     <w:tbl>
       <w:tblPr>
-        <w:tblStyle w:val="Rcsostblzat"/>
+        <w:tblStyle w:val="TableGrid"/>
         <w:tblW w:w="0" w:type="auto"/>
         <w:tblLook w:val="04A0" w:firstRow="1" w:lastRow="0" w:firstColumn="1" w:lastColumn="0" w:noHBand="0" w:noVBand="1"/>
       </w:tblPr>
@@ -5409,7 +5394,7 @@
     </w:p>
     <w:tbl>
       <w:tblPr>
-        <w:tblStyle w:val="Rcsostblzat"/>
+        <w:tblStyle w:val="TableGrid"/>
         <w:tblW w:w="0" w:type="auto"/>
         <w:tblLook w:val="04A0" w:firstRow="1" w:lastRow="0" w:firstColumn="1" w:lastColumn="0" w:noHBand="0" w:noVBand="1"/>
       </w:tblPr>
@@ -5971,7 +5956,7 @@
     </w:p>
     <w:tbl>
       <w:tblPr>
-        <w:tblStyle w:val="Rcsostblzat"/>
+        <w:tblStyle w:val="TableGrid"/>
         <w:tblW w:w="0" w:type="auto"/>
         <w:tblLook w:val="04A0" w:firstRow="1" w:lastRow="0" w:firstColumn="1" w:lastColumn="0" w:noHBand="0" w:noVBand="1"/>
       </w:tblPr>
@@ -6335,12 +6320,12 @@
         <w:pStyle w:val="alcm"/>
         <w:spacing w:before="0" w:after="400"/>
       </w:pPr>
-      <w:bookmarkStart w:id="27" w:name="_Toc95905903"/>
+      <w:bookmarkStart w:id="26" w:name="_Toc95905903"/>
       <w:r>
         <w:lastRenderedPageBreak/>
         <w:t>Backend telepítésének lépései</w:t>
       </w:r>
-      <w:bookmarkEnd w:id="27"/>
+      <w:bookmarkEnd w:id="26"/>
     </w:p>
     <w:p>
       <w:pPr>
@@ -6423,7 +6408,7 @@
       <w:hyperlink r:id="rId10" w:history="1">
         <w:r>
           <w:rPr>
-            <w:rStyle w:val="Hiperhivatkozs"/>
+            <w:rStyle w:val="Hyperlink"/>
             <w:rFonts w:ascii="Times New Roman" w:hAnsi="Times New Roman" w:cs="Times New Roman"/>
             <w:sz w:val="24"/>
             <w:szCs w:val="24"/>
@@ -6692,7 +6677,7 @@
     </w:p>
     <w:p>
       <w:pPr>
-        <w:pStyle w:val="Listaszerbekezds"/>
+        <w:pStyle w:val="ListParagraph"/>
         <w:numPr>
           <w:ilvl w:val="0"/>
           <w:numId w:val="5"/>
@@ -6714,7 +6699,7 @@
     </w:p>
     <w:p>
       <w:pPr>
-        <w:pStyle w:val="Listaszerbekezds"/>
+        <w:pStyle w:val="ListParagraph"/>
         <w:numPr>
           <w:ilvl w:val="0"/>
           <w:numId w:val="5"/>
@@ -6736,7 +6721,7 @@
     </w:p>
     <w:p>
       <w:pPr>
-        <w:pStyle w:val="Listaszerbekezds"/>
+        <w:pStyle w:val="ListParagraph"/>
         <w:numPr>
           <w:ilvl w:val="0"/>
           <w:numId w:val="5"/>
@@ -6758,7 +6743,7 @@
     </w:p>
     <w:p>
       <w:pPr>
-        <w:pStyle w:val="Listaszerbekezds"/>
+        <w:pStyle w:val="ListParagraph"/>
         <w:numPr>
           <w:ilvl w:val="0"/>
           <w:numId w:val="5"/>
@@ -6780,7 +6765,7 @@
     </w:p>
     <w:p>
       <w:pPr>
-        <w:pStyle w:val="Listaszerbekezds"/>
+        <w:pStyle w:val="ListParagraph"/>
         <w:numPr>
           <w:ilvl w:val="0"/>
           <w:numId w:val="5"/>
@@ -6802,7 +6787,7 @@
     </w:p>
     <w:p>
       <w:pPr>
-        <w:pStyle w:val="Listaszerbekezds"/>
+        <w:pStyle w:val="ListParagraph"/>
         <w:numPr>
           <w:ilvl w:val="0"/>
           <w:numId w:val="5"/>
@@ -6908,7 +6893,7 @@
       <w:hyperlink r:id="rId11" w:history="1">
         <w:r>
           <w:rPr>
-            <w:rStyle w:val="Hiperhivatkozs"/>
+            <w:rStyle w:val="Hyperlink"/>
             <w:rFonts w:ascii="Times New Roman" w:hAnsi="Times New Roman" w:cs="Times New Roman"/>
             <w:sz w:val="24"/>
             <w:szCs w:val="24"/>
@@ -6930,12 +6915,12 @@
         <w:pStyle w:val="alcm"/>
         <w:spacing w:before="0" w:after="400"/>
       </w:pPr>
-      <w:bookmarkStart w:id="28" w:name="_Toc95905904"/>
+      <w:bookmarkStart w:id="27" w:name="_Toc95905904"/>
       <w:r>
         <w:lastRenderedPageBreak/>
         <w:t>API végpontok</w:t>
       </w:r>
-      <w:bookmarkEnd w:id="28"/>
+      <w:bookmarkEnd w:id="27"/>
     </w:p>
     <w:p>
       <w:pPr>
@@ -7408,7 +7393,7 @@
       <w:hyperlink r:id="rId12" w:history="1">
         <w:r>
           <w:rPr>
-            <w:rStyle w:val="Hiperhivatkozs"/>
+            <w:rStyle w:val="Hyperlink"/>
             <w:rFonts w:ascii="Times New Roman" w:eastAsia="Times New Roman" w:hAnsi="Times New Roman" w:cs="Times New Roman"/>
             <w:sz w:val="24"/>
             <w:szCs w:val="24"/>
@@ -7777,7 +7762,7 @@
       <w:hyperlink r:id="rId13" w:history="1">
         <w:r>
           <w:rPr>
-            <w:rStyle w:val="Hiperhivatkozs"/>
+            <w:rStyle w:val="Hyperlink"/>
             <w:rFonts w:ascii="Times New Roman" w:eastAsia="Times New Roman" w:hAnsi="Times New Roman" w:cs="Times New Roman"/>
             <w:sz w:val="24"/>
             <w:szCs w:val="24"/>
@@ -8081,7 +8066,7 @@
       <w:hyperlink r:id="rId14" w:history="1">
         <w:r>
           <w:rPr>
-            <w:rStyle w:val="Hiperhivatkozs"/>
+            <w:rStyle w:val="Hyperlink"/>
             <w:rFonts w:ascii="Times New Roman" w:eastAsia="Times New Roman" w:hAnsi="Times New Roman" w:cs="Times New Roman"/>
             <w:sz w:val="24"/>
             <w:szCs w:val="24"/>
@@ -8315,7 +8300,7 @@
         <w:spacing w:after="240"/>
         <w:jc w:val="both"/>
         <w:rPr>
-          <w:rStyle w:val="Hiperhivatkozs"/>
+          <w:rStyle w:val="Hyperlink"/>
           <w:rFonts w:ascii="Times New Roman" w:hAnsi="Times New Roman" w:cs="Times New Roman"/>
           <w:sz w:val="24"/>
           <w:szCs w:val="24"/>
@@ -8340,7 +8325,7 @@
       <w:hyperlink r:id="rId15" w:history="1">
         <w:r>
           <w:rPr>
-            <w:rStyle w:val="Hiperhivatkozs"/>
+            <w:rStyle w:val="Hyperlink"/>
             <w:rFonts w:ascii="Times New Roman" w:hAnsi="Times New Roman" w:cs="Times New Roman"/>
             <w:sz w:val="24"/>
             <w:szCs w:val="24"/>
@@ -8362,7 +8347,7 @@
       </w:pPr>
       <w:r>
         <w:rPr>
-          <w:rStyle w:val="Hiperhivatkozs"/>
+          <w:rStyle w:val="Hyperlink"/>
           <w:rFonts w:ascii="Times New Roman" w:hAnsi="Times New Roman" w:cs="Times New Roman"/>
           <w:color w:val="000000" w:themeColor="text1"/>
           <w:sz w:val="24"/>
@@ -8591,7 +8576,7 @@
       <w:hyperlink r:id="rId16" w:history="1">
         <w:r>
           <w:rPr>
-            <w:rStyle w:val="Hiperhivatkozs"/>
+            <w:rStyle w:val="Hyperlink"/>
             <w:rFonts w:ascii="Times New Roman" w:hAnsi="Times New Roman" w:cs="Times New Roman"/>
             <w:sz w:val="24"/>
             <w:szCs w:val="24"/>
@@ -8774,7 +8759,7 @@
       <w:hyperlink r:id="rId17" w:history="1">
         <w:r>
           <w:rPr>
-            <w:rStyle w:val="Hiperhivatkozs"/>
+            <w:rStyle w:val="Hyperlink"/>
             <w:rFonts w:ascii="Times New Roman" w:hAnsi="Times New Roman" w:cs="Times New Roman"/>
             <w:sz w:val="24"/>
             <w:szCs w:val="24"/>
@@ -9050,7 +9035,7 @@
       <w:hyperlink r:id="rId18" w:history="1">
         <w:r>
           <w:rPr>
-            <w:rStyle w:val="Hiperhivatkozs"/>
+            <w:rStyle w:val="Hyperlink"/>
             <w:rFonts w:ascii="Times New Roman" w:eastAsia="Times New Roman" w:hAnsi="Times New Roman" w:cs="Times New Roman"/>
             <w:sz w:val="24"/>
             <w:szCs w:val="24"/>
@@ -9444,7 +9429,7 @@
       <w:hyperlink r:id="rId19" w:history="1">
         <w:r>
           <w:rPr>
-            <w:rStyle w:val="Hiperhivatkozs"/>
+            <w:rStyle w:val="Hyperlink"/>
             <w:rFonts w:ascii="Times New Roman" w:eastAsia="Times New Roman" w:hAnsi="Times New Roman" w:cs="Times New Roman"/>
             <w:sz w:val="24"/>
             <w:szCs w:val="24"/>
@@ -9669,7 +9654,7 @@
       <w:hyperlink r:id="rId20" w:history="1">
         <w:r>
           <w:rPr>
-            <w:rStyle w:val="Hiperhivatkozs"/>
+            <w:rStyle w:val="Hyperlink"/>
             <w:rFonts w:ascii="Times New Roman" w:hAnsi="Times New Roman" w:cs="Times New Roman"/>
             <w:sz w:val="24"/>
             <w:szCs w:val="24"/>
@@ -9968,7 +9953,7 @@
       <w:hyperlink r:id="rId21" w:history="1">
         <w:r>
           <w:rPr>
-            <w:rStyle w:val="Hiperhivatkozs"/>
+            <w:rStyle w:val="Hyperlink"/>
             <w:rFonts w:ascii="Times New Roman" w:hAnsi="Times New Roman" w:cs="Times New Roman"/>
             <w:sz w:val="24"/>
             <w:szCs w:val="24"/>
@@ -10230,7 +10215,7 @@
       <w:hyperlink r:id="rId22" w:history="1">
         <w:r>
           <w:rPr>
-            <w:rStyle w:val="Hiperhivatkozs"/>
+            <w:rStyle w:val="Hyperlink"/>
             <w:rFonts w:ascii="Times New Roman" w:hAnsi="Times New Roman" w:cs="Times New Roman"/>
             <w:sz w:val="24"/>
             <w:szCs w:val="24"/>
@@ -10381,7 +10366,7 @@
       <w:hyperlink r:id="rId23" w:history="1">
         <w:r>
           <w:rPr>
-            <w:rStyle w:val="Hiperhivatkozs"/>
+            <w:rStyle w:val="Hyperlink"/>
             <w:rFonts w:ascii="Times New Roman" w:hAnsi="Times New Roman" w:cs="Times New Roman"/>
             <w:sz w:val="24"/>
             <w:szCs w:val="24"/>
@@ -10664,7 +10649,7 @@
       <w:hyperlink r:id="rId24" w:history="1">
         <w:r>
           <w:rPr>
-            <w:rStyle w:val="Hiperhivatkozs"/>
+            <w:rStyle w:val="Hyperlink"/>
             <w:rFonts w:ascii="Times New Roman" w:eastAsia="Times New Roman" w:hAnsi="Times New Roman" w:cs="Times New Roman"/>
             <w:sz w:val="24"/>
             <w:szCs w:val="24"/>
@@ -11039,7 +11024,7 @@
       <w:hyperlink r:id="rId25" w:history="1">
         <w:r>
           <w:rPr>
-            <w:rStyle w:val="Hiperhivatkozs"/>
+            <w:rStyle w:val="Hyperlink"/>
             <w:rFonts w:ascii="Times New Roman" w:eastAsia="Times New Roman" w:hAnsi="Times New Roman" w:cs="Times New Roman"/>
             <w:sz w:val="24"/>
             <w:szCs w:val="24"/>
@@ -11229,7 +11214,7 @@
       <w:hyperlink r:id="rId26" w:history="1">
         <w:r>
           <w:rPr>
-            <w:rStyle w:val="Hiperhivatkozs"/>
+            <w:rStyle w:val="Hyperlink"/>
             <w:rFonts w:ascii="Times New Roman" w:hAnsi="Times New Roman" w:cs="Times New Roman"/>
             <w:sz w:val="24"/>
             <w:szCs w:val="24"/>
@@ -11531,7 +11516,7 @@
       <w:hyperlink r:id="rId27" w:history="1">
         <w:r>
           <w:rPr>
-            <w:rStyle w:val="Hiperhivatkozs"/>
+            <w:rStyle w:val="Hyperlink"/>
             <w:rFonts w:ascii="Times New Roman" w:hAnsi="Times New Roman" w:cs="Times New Roman"/>
             <w:sz w:val="24"/>
             <w:szCs w:val="24"/>
@@ -11801,7 +11786,7 @@
       <w:hyperlink r:id="rId28" w:history="1">
         <w:r>
           <w:rPr>
-            <w:rStyle w:val="Hiperhivatkozs"/>
+            <w:rStyle w:val="Hyperlink"/>
             <w:rFonts w:ascii="Times New Roman" w:hAnsi="Times New Roman" w:cs="Times New Roman"/>
             <w:sz w:val="24"/>
             <w:szCs w:val="24"/>
@@ -11952,7 +11937,7 @@
       <w:hyperlink r:id="rId29" w:history="1">
         <w:r>
           <w:rPr>
-            <w:rStyle w:val="Hiperhivatkozs"/>
+            <w:rStyle w:val="Hyperlink"/>
             <w:rFonts w:ascii="Times New Roman" w:hAnsi="Times New Roman" w:cs="Times New Roman"/>
             <w:sz w:val="24"/>
             <w:szCs w:val="24"/>
@@ -12205,7 +12190,7 @@
       <w:hyperlink r:id="rId30" w:history="1">
         <w:r>
           <w:rPr>
-            <w:rStyle w:val="Hiperhivatkozs"/>
+            <w:rStyle w:val="Hyperlink"/>
             <w:rFonts w:ascii="Times New Roman" w:eastAsia="Times New Roman" w:hAnsi="Times New Roman" w:cs="Times New Roman"/>
             <w:sz w:val="24"/>
             <w:szCs w:val="24"/>
@@ -12523,7 +12508,7 @@
       <w:hyperlink r:id="rId31" w:history="1">
         <w:r>
           <w:rPr>
-            <w:rStyle w:val="Hiperhivatkozs"/>
+            <w:rStyle w:val="Hyperlink"/>
             <w:rFonts w:ascii="Times New Roman" w:eastAsia="Times New Roman" w:hAnsi="Times New Roman" w:cs="Times New Roman"/>
             <w:sz w:val="24"/>
             <w:szCs w:val="24"/>
@@ -12703,7 +12688,7 @@
       <w:hyperlink r:id="rId32" w:history="1">
         <w:r>
           <w:rPr>
-            <w:rStyle w:val="Hiperhivatkozs"/>
+            <w:rStyle w:val="Hyperlink"/>
             <w:rFonts w:ascii="Times New Roman" w:hAnsi="Times New Roman" w:cs="Times New Roman"/>
             <w:sz w:val="24"/>
             <w:szCs w:val="24"/>
@@ -12938,7 +12923,7 @@
       <w:hyperlink r:id="rId33" w:history="1">
         <w:r>
           <w:rPr>
-            <w:rStyle w:val="Hiperhivatkozs"/>
+            <w:rStyle w:val="Hyperlink"/>
             <w:rFonts w:ascii="Times New Roman" w:hAnsi="Times New Roman" w:cs="Times New Roman"/>
             <w:sz w:val="24"/>
             <w:szCs w:val="24"/>
@@ -13185,7 +13170,7 @@
       <w:hyperlink r:id="rId34" w:history="1">
         <w:r>
           <w:rPr>
-            <w:rStyle w:val="Hiperhivatkozs"/>
+            <w:rStyle w:val="Hyperlink"/>
             <w:rFonts w:ascii="Times New Roman" w:hAnsi="Times New Roman" w:cs="Times New Roman"/>
             <w:sz w:val="24"/>
             <w:szCs w:val="24"/>
@@ -13336,7 +13321,7 @@
       <w:hyperlink r:id="rId35" w:history="1">
         <w:r>
           <w:rPr>
-            <w:rStyle w:val="Hiperhivatkozs"/>
+            <w:rStyle w:val="Hyperlink"/>
             <w:rFonts w:ascii="Times New Roman" w:hAnsi="Times New Roman" w:cs="Times New Roman"/>
             <w:sz w:val="24"/>
             <w:szCs w:val="24"/>
@@ -13428,7 +13413,7 @@
         <w:pStyle w:val="Stlus2"/>
         <w:spacing w:before="0"/>
       </w:pPr>
-      <w:bookmarkStart w:id="29" w:name="_Toc95905905"/>
+      <w:bookmarkStart w:id="28" w:name="_Toc95905905"/>
       <w:r>
         <w:rPr>
           <w:noProof/>
@@ -13535,7 +13520,7 @@
                         <w:txbxContent>
                           <w:p>
                             <w:pPr>
-                              <w:pStyle w:val="Kpalrs"/>
+                              <w:pStyle w:val="Caption"/>
                               <w:jc w:val="center"/>
                               <w:rPr>
                                 <w:rFonts w:ascii="Times New Roman" w:eastAsiaTheme="majorEastAsia" w:hAnsi="Times New Roman" w:cstheme="majorBidi"/>
@@ -13564,7 +13549,7 @@
                               </w:rPr>
                               <w:fldChar w:fldCharType="separate"/>
                             </w:r>
-                            <w:bookmarkStart w:id="30" w:name="_Toc95905846"/>
+                            <w:bookmarkStart w:id="29" w:name="_Toc95905846"/>
                             <w:r>
                               <w:rPr>
                                 <w:noProof/>
@@ -13586,7 +13571,7 @@
                               </w:rPr>
                               <w:t>: Használati eset diagram</w:t>
                             </w:r>
-                            <w:bookmarkEnd w:id="30"/>
+                            <w:bookmarkEnd w:id="29"/>
                           </w:p>
                         </w:txbxContent>
                       </wps:txbx>
@@ -13604,16 +13589,12 @@
           </mc:Choice>
           <mc:Fallback>
             <w:pict>
-              <v:shapetype w14:anchorId="618B2487" id="_x0000_t202" coordsize="21600,21600" o:spt="202" path="m,l,21600r21600,l21600,xe">
-                <v:stroke joinstyle="miter"/>
-                <v:path gradientshapeok="t" o:connecttype="rect"/>
-              </v:shapetype>
-              <v:shape id="Szövegdoboz 6" o:spid="_x0000_s1029" type="#_x0000_t202" style="position:absolute;margin-left:-18.8pt;margin-top:516.6pt;width:514.85pt;height:.05pt;z-index:251661312;visibility:visible;mso-wrap-style:square;mso-wrap-distance-left:9pt;mso-wrap-distance-top:0;mso-wrap-distance-right:9pt;mso-wrap-distance-bottom:0;mso-position-horizontal:absolute;mso-position-horizontal-relative:text;mso-position-vertical:absolute;mso-position-vertical-relative:text;v-text-anchor:top" o:gfxdata="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" stroked="f">
+              <v:shape w14:anchorId="618B2487" id="Szövegdoboz 6" o:spid="_x0000_s1029" type="#_x0000_t202" style="position:absolute;margin-left:-18.8pt;margin-top:516.6pt;width:514.85pt;height:.05pt;z-index:251661312;visibility:visible;mso-wrap-style:square;mso-wrap-distance-left:9pt;mso-wrap-distance-top:0;mso-wrap-distance-right:9pt;mso-wrap-distance-bottom:0;mso-position-horizontal:absolute;mso-position-horizontal-relative:text;mso-position-vertical:absolute;mso-position-vertical-relative:text;v-text-anchor:top" o:gfxdata="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" stroked="f">
                 <v:textbox style="mso-fit-shape-to-text:t" inset="0,0,0,0">
                   <w:txbxContent>
                     <w:p>
                       <w:pPr>
-                        <w:pStyle w:val="Kpalrs"/>
+                        <w:pStyle w:val="Caption"/>
                         <w:jc w:val="center"/>
                         <w:rPr>
                           <w:rFonts w:ascii="Times New Roman" w:eastAsiaTheme="majorEastAsia" w:hAnsi="Times New Roman" w:cstheme="majorBidi"/>
@@ -13642,7 +13623,7 @@
                         </w:rPr>
                         <w:fldChar w:fldCharType="separate"/>
                       </w:r>
-                      <w:bookmarkStart w:id="31" w:name="_Toc95905846"/>
+                      <w:bookmarkStart w:id="30" w:name="_Toc95905846"/>
                       <w:r>
                         <w:rPr>
                           <w:noProof/>
@@ -13664,7 +13645,7 @@
                         </w:rPr>
                         <w:t>: Használati eset diagram</w:t>
                       </w:r>
-                      <w:bookmarkEnd w:id="31"/>
+                      <w:bookmarkEnd w:id="30"/>
                     </w:p>
                   </w:txbxContent>
                 </v:textbox>
@@ -13677,7 +13658,461 @@
       <w:r>
         <w:t>Használati eset diagram</w:t>
       </w:r>
-      <w:bookmarkEnd w:id="29"/>
+      <w:bookmarkEnd w:id="28"/>
+    </w:p>
+    <w:p>
+      <w:r>
+        <w:br w:type="page"/>
+      </w:r>
+    </w:p>
+    <w:p>
+      <w:pPr>
+        <w:pStyle w:val="Stlus2"/>
+      </w:pPr>
+      <w:r>
+        <w:lastRenderedPageBreak/>
+        <w:t>Mobil</w:t>
+      </w:r>
+    </w:p>
+    <w:p>
+      <w:pPr>
+        <w:pStyle w:val="alcm"/>
+      </w:pPr>
+      <w:r>
+        <w:t>Elképzelés</w:t>
+      </w:r>
+    </w:p>
+    <w:p>
+      <w:pPr>
+        <w:jc w:val="both"/>
+      </w:pPr>
+      <w:r>
+        <w:t>A DogGo mobil applikáció az átlagos felhasználónak készül, könnyen kezelhetőre és jó felhasználói élményre tervezve</w:t>
+      </w:r>
+      <w:r>
+        <w:t>.</w:t>
+      </w:r>
+    </w:p>
+    <w:p>
+      <w:pPr>
+        <w:jc w:val="both"/>
+      </w:pPr>
+      <w:r>
+        <w:t>A</w:t>
+      </w:r>
+      <w:r>
+        <w:t xml:space="preserve">z applikációval a felhasználó egy Google Maps térképen </w:t>
+      </w:r>
+      <w:r>
+        <w:t>helyeket kereshet amelyet más felhasználók adtak hozzá, új hely hozzáadása regisztrációhoz és bejelentkézeshez kötött</w:t>
+      </w:r>
+      <w:r>
+        <w:t>.</w:t>
+      </w:r>
+    </w:p>
+    <w:p>
+      <w:pPr>
+        <w:jc w:val="both"/>
+      </w:pPr>
+      <w:r>
+        <w:t xml:space="preserve">Egy helyre kattintva a térképen </w:t>
+      </w:r>
+      <w:r>
+        <w:t>előugrik a kiválasztott hely adatlapja, amely kilistázza a hely adatait, valamint a hozzá tartozó értékeléseket.</w:t>
+      </w:r>
+      <w:r>
+        <w:t xml:space="preserve"> Értékelést hozzáadni bejelentkezett felhasználó </w:t>
+      </w:r>
+      <w:r>
+        <w:t>tud.</w:t>
+      </w:r>
+      <w:r>
+        <w:t xml:space="preserve"> </w:t>
+      </w:r>
+    </w:p>
+    <w:p>
+      <w:pPr>
+        <w:jc w:val="both"/>
+      </w:pPr>
+      <w:r>
+        <w:rPr>
+          <w:noProof/>
+        </w:rPr>
+        <w:drawing>
+          <wp:anchor distT="0" distB="0" distL="114300" distR="114300" simplePos="0" relativeHeight="251662336" behindDoc="0" locked="0" layoutInCell="1" allowOverlap="1" wp14:anchorId="15029795" wp14:editId="028EC2E7">
+            <wp:simplePos x="0" y="0"/>
+            <wp:positionH relativeFrom="column">
+              <wp:posOffset>113030</wp:posOffset>
+            </wp:positionH>
+            <wp:positionV relativeFrom="paragraph">
+              <wp:posOffset>1068070</wp:posOffset>
+            </wp:positionV>
+            <wp:extent cx="2520000" cy="5054417"/>
+            <wp:effectExtent l="0" t="0" r="0" b="0"/>
+            <wp:wrapSquare wrapText="bothSides"/>
+            <wp:docPr id="7" name="Picture 7" descr="Text&#10;&#10;Description automatically generated"/>
+            <wp:cNvGraphicFramePr>
+              <a:graphicFrameLocks xmlns:a="http://schemas.openxmlformats.org/drawingml/2006/main" noChangeAspect="1"/>
+            </wp:cNvGraphicFramePr>
+            <a:graphic xmlns:a="http://schemas.openxmlformats.org/drawingml/2006/main">
+              <a:graphicData uri="http://schemas.openxmlformats.org/drawingml/2006/picture">
+                <pic:pic xmlns:pic="http://schemas.openxmlformats.org/drawingml/2006/picture">
+                  <pic:nvPicPr>
+                    <pic:cNvPr id="7" name="Picture 7" descr="Text&#10;&#10;Description automatically generated"/>
+                    <pic:cNvPicPr>
+                      <a:picLocks noChangeAspect="1" noChangeArrowheads="1"/>
+                    </pic:cNvPicPr>
+                  </pic:nvPicPr>
+                  <pic:blipFill>
+                    <a:blip r:embed="rId37" cstate="print">
+                      <a:extLst>
+                        <a:ext uri="{28A0092B-C50C-407E-A947-70E740481C1C}">
+                          <a14:useLocalDpi xmlns:a14="http://schemas.microsoft.com/office/drawing/2010/main" val="0"/>
+                        </a:ext>
+                      </a:extLst>
+                    </a:blip>
+                    <a:srcRect/>
+                    <a:stretch>
+                      <a:fillRect/>
+                    </a:stretch>
+                  </pic:blipFill>
+                  <pic:spPr bwMode="auto">
+                    <a:xfrm>
+                      <a:off x="0" y="0"/>
+                      <a:ext cx="2520000" cy="5054417"/>
+                    </a:xfrm>
+                    <a:prstGeom prst="rect">
+                      <a:avLst/>
+                    </a:prstGeom>
+                    <a:noFill/>
+                    <a:ln>
+                      <a:noFill/>
+                    </a:ln>
+                  </pic:spPr>
+                </pic:pic>
+              </a:graphicData>
+            </a:graphic>
+            <wp14:sizeRelH relativeFrom="margin">
+              <wp14:pctWidth>0</wp14:pctWidth>
+            </wp14:sizeRelH>
+            <wp14:sizeRelV relativeFrom="margin">
+              <wp14:pctHeight>0</wp14:pctHeight>
+            </wp14:sizeRelV>
+          </wp:anchor>
+        </w:drawing>
+      </w:r>
+      <w:r>
+        <w:t>H</w:t>
+      </w:r>
+      <w:r>
+        <w:t>a valami problémát észlel a felhasználó az alkalmazás használata során</w:t>
+      </w:r>
+      <w:r>
+        <w:t>, n</w:t>
+      </w:r>
+      <w:r>
+        <w:t xml:space="preserve">évtelen </w:t>
+      </w:r>
+      <w:r>
+        <w:t>v</w:t>
+      </w:r>
+      <w:r>
+        <w:t>isszajelzést is</w:t>
+      </w:r>
+      <w:r>
+        <w:t xml:space="preserve"> tud küldeni, amit az asztali alkalmazásban az adminisztrátor tud megtekinteni. </w:t>
+      </w:r>
+    </w:p>
+    <w:p>
+      <w:pPr>
+        <w:jc w:val="both"/>
+      </w:pPr>
+      <w:r>
+        <w:rPr>
+          <w:noProof/>
+        </w:rPr>
+        <w:drawing>
+          <wp:anchor distT="0" distB="0" distL="114300" distR="114300" simplePos="0" relativeHeight="251663360" behindDoc="0" locked="0" layoutInCell="1" allowOverlap="1" wp14:anchorId="3D2E7782" wp14:editId="6FCC97BF">
+            <wp:simplePos x="0" y="0"/>
+            <wp:positionH relativeFrom="column">
+              <wp:posOffset>2740025</wp:posOffset>
+            </wp:positionH>
+            <wp:positionV relativeFrom="paragraph">
+              <wp:posOffset>598805</wp:posOffset>
+            </wp:positionV>
+            <wp:extent cx="2519680" cy="5052060"/>
+            <wp:effectExtent l="0" t="0" r="0" b="0"/>
+            <wp:wrapSquare wrapText="bothSides"/>
+            <wp:docPr id="8" name="Picture 8" descr="Text, letter&#10;&#10;Description automatically generated"/>
+            <wp:cNvGraphicFramePr>
+              <a:graphicFrameLocks xmlns:a="http://schemas.openxmlformats.org/drawingml/2006/main" noChangeAspect="1"/>
+            </wp:cNvGraphicFramePr>
+            <a:graphic xmlns:a="http://schemas.openxmlformats.org/drawingml/2006/main">
+              <a:graphicData uri="http://schemas.openxmlformats.org/drawingml/2006/picture">
+                <pic:pic xmlns:pic="http://schemas.openxmlformats.org/drawingml/2006/picture">
+                  <pic:nvPicPr>
+                    <pic:cNvPr id="8" name="Picture 8" descr="Text, letter&#10;&#10;Description automatically generated"/>
+                    <pic:cNvPicPr>
+                      <a:picLocks noChangeAspect="1" noChangeArrowheads="1"/>
+                    </pic:cNvPicPr>
+                  </pic:nvPicPr>
+                  <pic:blipFill>
+                    <a:blip r:embed="rId38" cstate="print">
+                      <a:extLst>
+                        <a:ext uri="{28A0092B-C50C-407E-A947-70E740481C1C}">
+                          <a14:useLocalDpi xmlns:a14="http://schemas.microsoft.com/office/drawing/2010/main" val="0"/>
+                        </a:ext>
+                      </a:extLst>
+                    </a:blip>
+                    <a:srcRect/>
+                    <a:stretch>
+                      <a:fillRect/>
+                    </a:stretch>
+                  </pic:blipFill>
+                  <pic:spPr bwMode="auto">
+                    <a:xfrm>
+                      <a:off x="0" y="0"/>
+                      <a:ext cx="2519680" cy="5052060"/>
+                    </a:xfrm>
+                    <a:prstGeom prst="rect">
+                      <a:avLst/>
+                    </a:prstGeom>
+                    <a:noFill/>
+                    <a:ln>
+                      <a:noFill/>
+                    </a:ln>
+                  </pic:spPr>
+                </pic:pic>
+              </a:graphicData>
+            </a:graphic>
+            <wp14:sizeRelH relativeFrom="margin">
+              <wp14:pctWidth>0</wp14:pctWidth>
+            </wp14:sizeRelH>
+            <wp14:sizeRelV relativeFrom="margin">
+              <wp14:pctHeight>0</wp14:pctHeight>
+            </wp14:sizeRelV>
+          </wp:anchor>
+        </w:drawing>
+      </w:r>
+      <w:r>
+        <w:t>A felhasználó meg tudja nézni a saját adatlapját, valamint szerkeszteni is képes az adatait.</w:t>
+      </w:r>
+    </w:p>
+    <w:p>
+      <w:pPr>
+        <w:pStyle w:val="alcm"/>
+      </w:pPr>
+      <w:r>
+        <w:lastRenderedPageBreak/>
+        <w:t>Alkalmazott fejlesztői eszközök</w:t>
+      </w:r>
+    </w:p>
+    <w:p>
+      <w:r>
+        <w:t>Programozási nyelv:</w:t>
+      </w:r>
+    </w:p>
+    <w:p>
+      <w:pPr>
+        <w:pStyle w:val="ListParagraph"/>
+        <w:numPr>
+          <w:ilvl w:val="0"/>
+          <w:numId w:val="23"/>
+        </w:numPr>
+      </w:pPr>
+      <w:r>
+        <w:t>Java</w:t>
+      </w:r>
+    </w:p>
+    <w:p>
+      <w:r>
+        <w:t>Fejlesztői környezet:</w:t>
+      </w:r>
+    </w:p>
+    <w:p>
+      <w:pPr>
+        <w:pStyle w:val="ListParagraph"/>
+        <w:numPr>
+          <w:ilvl w:val="0"/>
+          <w:numId w:val="23"/>
+        </w:numPr>
+      </w:pPr>
+      <w:r>
+        <w:t>Android Studio</w:t>
+      </w:r>
+    </w:p>
+    <w:p>
+      <w:r>
+        <w:t>Külső könyvtárak:</w:t>
+      </w:r>
+    </w:p>
+    <w:p>
+      <w:pPr>
+        <w:pStyle w:val="ListParagraph"/>
+        <w:numPr>
+          <w:ilvl w:val="0"/>
+          <w:numId w:val="23"/>
+        </w:numPr>
+      </w:pPr>
+      <w:r>
+        <w:t>Gson</w:t>
+      </w:r>
+    </w:p>
+    <w:p>
+      <w:pPr>
+        <w:pStyle w:val="ListParagraph"/>
+        <w:numPr>
+          <w:ilvl w:val="0"/>
+          <w:numId w:val="23"/>
+        </w:numPr>
+      </w:pPr>
+      <w:r>
+        <w:t>Google Maps Platform</w:t>
+      </w:r>
+    </w:p>
+    <w:p>
+      <w:pPr>
+        <w:pStyle w:val="ListParagraph"/>
+        <w:numPr>
+          <w:ilvl w:val="0"/>
+          <w:numId w:val="23"/>
+        </w:numPr>
+      </w:pPr>
+    </w:p>
+    <w:p>
+      <w:r>
+        <w:t>Adatbázis-kezelő rendszer:</w:t>
+      </w:r>
+    </w:p>
+    <w:p>
+      <w:pPr>
+        <w:pStyle w:val="ListParagraph"/>
+        <w:numPr>
+          <w:ilvl w:val="0"/>
+          <w:numId w:val="23"/>
+        </w:numPr>
+      </w:pPr>
+      <w:r>
+        <w:t>MySQL</w:t>
+      </w:r>
+    </w:p>
+    <w:p>
+      <w:r>
+        <w:t>Szerver</w:t>
+      </w:r>
+      <w:r>
+        <w:t>ek</w:t>
+      </w:r>
+      <w:r>
+        <w:t>:</w:t>
+      </w:r>
+    </w:p>
+    <w:p>
+      <w:pPr>
+        <w:pStyle w:val="ListParagraph"/>
+        <w:numPr>
+          <w:ilvl w:val="0"/>
+          <w:numId w:val="23"/>
+        </w:numPr>
+      </w:pPr>
+      <w:r>
+        <w:t>Xampp</w:t>
+      </w:r>
+    </w:p>
+    <w:p>
+      <w:pPr>
+        <w:pStyle w:val="ListParagraph"/>
+        <w:numPr>
+          <w:ilvl w:val="0"/>
+          <w:numId w:val="23"/>
+        </w:numPr>
+      </w:pPr>
+      <w:r>
+        <w:t>Apache</w:t>
+      </w:r>
+    </w:p>
+    <w:p>
+      <w:pPr>
+        <w:pStyle w:val="ListParagraph"/>
+        <w:numPr>
+          <w:ilvl w:val="0"/>
+          <w:numId w:val="23"/>
+        </w:numPr>
+      </w:pPr>
+      <w:r>
+        <w:t>MySQL</w:t>
+      </w:r>
+    </w:p>
+    <w:p>
+      <w:r>
+        <w:t>Egyéb programok:</w:t>
+      </w:r>
+    </w:p>
+    <w:p>
+      <w:pPr>
+        <w:pStyle w:val="ListParagraph"/>
+        <w:numPr>
+          <w:ilvl w:val="0"/>
+          <w:numId w:val="24"/>
+        </w:numPr>
+      </w:pPr>
+      <w:r>
+        <w:t>Microsoft Word</w:t>
+      </w:r>
+    </w:p>
+    <w:p>
+      <w:pPr>
+        <w:pStyle w:val="ListParagraph"/>
+        <w:numPr>
+          <w:ilvl w:val="0"/>
+          <w:numId w:val="24"/>
+        </w:numPr>
+      </w:pPr>
+      <w:r>
+        <w:t>Microsoft PowerPoint</w:t>
+      </w:r>
+    </w:p>
+    <w:p>
+      <w:pPr>
+        <w:pStyle w:val="ListParagraph"/>
+        <w:numPr>
+          <w:ilvl w:val="0"/>
+          <w:numId w:val="24"/>
+        </w:numPr>
+      </w:pPr>
+      <w:r>
+        <w:t>MySQL Workbench</w:t>
+      </w:r>
+    </w:p>
+    <w:p>
+      <w:pPr>
+        <w:pStyle w:val="ListParagraph"/>
+        <w:numPr>
+          <w:ilvl w:val="0"/>
+          <w:numId w:val="24"/>
+        </w:numPr>
+      </w:pPr>
+      <w:r>
+        <w:t>Balsamiq</w:t>
+      </w:r>
+    </w:p>
+    <w:p>
+      <w:pPr>
+        <w:pStyle w:val="ListParagraph"/>
+        <w:numPr>
+          <w:ilvl w:val="0"/>
+          <w:numId w:val="24"/>
+        </w:numPr>
+      </w:pPr>
+      <w:r>
+        <w:t xml:space="preserve">Microsoft </w:t>
+      </w:r>
+      <w:r>
+        <w:t>P</w:t>
+      </w:r>
+      <w:r>
+        <w:t>aint</w:t>
+      </w:r>
     </w:p>
     <w:p>
       <w:pPr>
@@ -13691,23 +14126,1712 @@
         </w:rPr>
       </w:pPr>
       <w:r>
+        <w:rPr>
+          <w:rFonts w:ascii="Times New Roman" w:eastAsiaTheme="majorEastAsia" w:hAnsi="Times New Roman" w:cs="Times New Roman"/>
+          <w:b/>
+          <w:bCs/>
+          <w:color w:val="000000" w:themeColor="text1"/>
+          <w:sz w:val="32"/>
+          <w:szCs w:val="28"/>
+        </w:rPr>
         <w:br w:type="page"/>
       </w:r>
     </w:p>
     <w:p>
       <w:pPr>
+        <w:pStyle w:val="alcm"/>
+      </w:pPr>
+      <w:r>
+        <w:lastRenderedPageBreak/>
+        <w:t xml:space="preserve">Response </w:t>
+      </w:r>
+      <w:r>
+        <w:t>osztály</w:t>
+      </w:r>
+    </w:p>
+    <w:p>
+      <w:r>
+        <w:t xml:space="preserve">A </w:t>
+      </w:r>
+      <w:r>
+        <w:t>R</w:t>
+      </w:r>
+      <w:r>
+        <w:t>esponse osztály a REST API kérések válaszának tárolására jött létre. Az osztály adatai a következőek:</w:t>
+      </w:r>
+    </w:p>
+    <w:p>
+      <w:r>
+        <w:rPr>
+          <w:b/>
+          <w:bCs/>
+          <w:sz w:val="24"/>
+          <w:szCs w:val="24"/>
+        </w:rPr>
+        <w:t>responseCode</w:t>
+      </w:r>
+    </w:p>
+    <w:p>
+      <w:r>
+        <w:rPr>
+          <w:i/>
+          <w:iCs/>
+          <w:sz w:val="24"/>
+          <w:szCs w:val="24"/>
+        </w:rPr>
+        <w:t>Tulajdonságok</w:t>
+      </w:r>
+      <w:r>
+        <w:rPr>
+          <w:i/>
+          <w:iCs/>
+        </w:rPr>
+        <w:t>:</w:t>
+      </w:r>
+      <w:r>
+        <w:t xml:space="preserve"> </w:t>
+      </w:r>
+      <w:r>
+        <w:t xml:space="preserve">privát, </w:t>
+      </w:r>
+      <w:r>
+        <w:t>int</w:t>
+      </w:r>
+    </w:p>
+    <w:p>
+      <w:r>
+        <w:rPr>
+          <w:i/>
+          <w:iCs/>
+        </w:rPr>
+        <w:t>Leírás</w:t>
+      </w:r>
+      <w:r>
+        <w:rPr>
+          <w:i/>
+          <w:iCs/>
+        </w:rPr>
+        <w:t>:</w:t>
+      </w:r>
+      <w:r>
+        <w:t xml:space="preserve"> A </w:t>
+      </w:r>
+      <w:r>
+        <w:t>válasznak a státuszkódját tárolja el</w:t>
+      </w:r>
+      <w:r>
+        <w:t>.</w:t>
+      </w:r>
+    </w:p>
+    <w:p>
+      <w:r>
+        <w:rPr>
+          <w:b/>
+          <w:bCs/>
+          <w:sz w:val="24"/>
+          <w:szCs w:val="24"/>
+        </w:rPr>
+        <w:t>content</w:t>
+      </w:r>
+    </w:p>
+    <w:p>
+      <w:r>
+        <w:rPr>
+          <w:i/>
+          <w:iCs/>
+          <w:sz w:val="24"/>
+          <w:szCs w:val="24"/>
+        </w:rPr>
+        <w:t>Tulajdonságok</w:t>
+      </w:r>
+      <w:r>
+        <w:rPr>
+          <w:i/>
+          <w:iCs/>
+          <w:sz w:val="24"/>
+          <w:szCs w:val="24"/>
+        </w:rPr>
+        <w:t>:</w:t>
+      </w:r>
+      <w:r>
+        <w:t xml:space="preserve"> privát, </w:t>
+      </w:r>
+      <w:r>
+        <w:t>S</w:t>
+      </w:r>
+      <w:r>
+        <w:t>tring</w:t>
+      </w:r>
+    </w:p>
+    <w:p>
+      <w:r>
+        <w:rPr>
+          <w:i/>
+          <w:iCs/>
+        </w:rPr>
+        <w:t>Leírás</w:t>
+      </w:r>
+      <w:r>
+        <w:rPr>
+          <w:i/>
+          <w:iCs/>
+          <w:sz w:val="24"/>
+          <w:szCs w:val="24"/>
+        </w:rPr>
+        <w:t>:</w:t>
+      </w:r>
+      <w:r>
+        <w:t xml:space="preserve"> </w:t>
+      </w:r>
+      <w:r>
+        <w:t>A</w:t>
+      </w:r>
+      <w:r>
+        <w:t xml:space="preserve"> válasznak a szöveges tartalmát tárolja el</w:t>
+      </w:r>
+      <w:r>
+        <w:t>.</w:t>
+      </w:r>
+    </w:p>
+    <w:p>
+      <w:pPr>
+        <w:rPr>
+          <w:b/>
+          <w:bCs/>
+        </w:rPr>
+      </w:pPr>
+      <w:r>
+        <w:rPr>
+          <w:b/>
+          <w:bCs/>
+        </w:rPr>
+        <w:t>Az osztály adataihoz getter és setter metódusokkal</w:t>
+      </w:r>
+      <w:r>
+        <w:rPr>
+          <w:b/>
+          <w:bCs/>
+        </w:rPr>
+        <w:t xml:space="preserve"> férhetünk hozzá.</w:t>
+      </w:r>
+    </w:p>
+    <w:p>
+      <w:pPr>
+        <w:pStyle w:val="alcm"/>
+      </w:pPr>
+      <w:r>
+        <w:t>RequestHandler osztály</w:t>
+      </w:r>
+    </w:p>
+    <w:p>
+      <w:pPr>
+        <w:pStyle w:val="Sima"/>
+      </w:pPr>
+      <w:r>
+        <w:t xml:space="preserve">A </w:t>
+      </w:r>
+      <w:r>
+        <w:t>RequestHandler osztály felelős a REST API kérések küldésére, feldolgozására.</w:t>
+      </w:r>
+      <w:r>
+        <w:t xml:space="preserve"> Az osztálynak csak statikus metódusai vannak, ezért nem kell példányosítani az osztályt. Az osztály metódusai a következőek:</w:t>
+      </w:r>
+    </w:p>
+    <w:p>
+      <w:pPr>
+        <w:pStyle w:val="Sima"/>
+        <w:rPr>
+          <w:b/>
+          <w:bCs/>
+        </w:rPr>
+      </w:pPr>
+      <w:r>
+        <w:rPr>
+          <w:b/>
+          <w:bCs/>
+        </w:rPr>
+        <w:t>get</w:t>
+      </w:r>
+    </w:p>
+    <w:p>
+      <w:pPr>
+        <w:pStyle w:val="Sima"/>
+        <w:rPr>
+          <w:sz w:val="22"/>
+          <w:szCs w:val="22"/>
+        </w:rPr>
+      </w:pPr>
+      <w:r>
+        <w:rPr>
+          <w:i/>
+          <w:iCs/>
+        </w:rPr>
+        <w:t xml:space="preserve">Visszatérési érték: </w:t>
+      </w:r>
+      <w:r>
+        <w:rPr>
+          <w:sz w:val="22"/>
+          <w:szCs w:val="22"/>
+        </w:rPr>
+        <w:t>Response</w:t>
+      </w:r>
+    </w:p>
+    <w:p>
+      <w:pPr>
+        <w:pStyle w:val="Sima"/>
+        <w:rPr>
+          <w:sz w:val="22"/>
+          <w:szCs w:val="22"/>
+        </w:rPr>
+      </w:pPr>
+      <w:r>
+        <w:rPr>
+          <w:i/>
+          <w:iCs/>
+        </w:rPr>
+        <w:t xml:space="preserve">Paraméterek: </w:t>
+      </w:r>
+      <w:r>
+        <w:rPr>
+          <w:sz w:val="22"/>
+          <w:szCs w:val="22"/>
+        </w:rPr>
+        <w:t>(</w:t>
+      </w:r>
+      <w:r>
+        <w:rPr>
+          <w:sz w:val="22"/>
+          <w:szCs w:val="22"/>
+        </w:rPr>
+        <w:t>S</w:t>
+      </w:r>
+      <w:r>
+        <w:rPr>
+          <w:sz w:val="22"/>
+          <w:szCs w:val="22"/>
+        </w:rPr>
+        <w:t>tring</w:t>
+      </w:r>
+      <w:r>
+        <w:rPr>
+          <w:sz w:val="22"/>
+          <w:szCs w:val="22"/>
+        </w:rPr>
+        <w:t>) url</w:t>
+      </w:r>
+      <w:r>
+        <w:rPr>
+          <w:sz w:val="22"/>
+          <w:szCs w:val="22"/>
+        </w:rPr>
+        <w:t xml:space="preserve"> </w:t>
+      </w:r>
+    </w:p>
+    <w:p>
+      <w:pPr>
+        <w:pStyle w:val="Sima"/>
+        <w:rPr>
+          <w:sz w:val="22"/>
+          <w:szCs w:val="22"/>
+        </w:rPr>
+      </w:pPr>
+      <w:r>
+        <w:rPr>
+          <w:i/>
+          <w:iCs/>
+        </w:rPr>
+        <w:t>Leírás</w:t>
+      </w:r>
+      <w:r>
+        <w:rPr>
+          <w:i/>
+          <w:iCs/>
+        </w:rPr>
+        <w:t xml:space="preserve">: </w:t>
+      </w:r>
+      <w:r>
+        <w:rPr>
+          <w:sz w:val="22"/>
+          <w:szCs w:val="22"/>
+        </w:rPr>
+        <w:t>Egy GET kérést küld a paraméternek megadott url-re</w:t>
+      </w:r>
+      <w:r>
+        <w:rPr>
+          <w:sz w:val="22"/>
+          <w:szCs w:val="22"/>
+        </w:rPr>
+        <w:t>.</w:t>
+      </w:r>
+    </w:p>
+    <w:p>
+      <w:pPr>
+        <w:pStyle w:val="Sima"/>
+        <w:rPr>
+          <w:b/>
+          <w:bCs/>
+        </w:rPr>
+      </w:pPr>
+      <w:r>
+        <w:rPr>
+          <w:b/>
+          <w:bCs/>
+        </w:rPr>
+        <w:t>get</w:t>
+      </w:r>
+      <w:r>
+        <w:rPr>
+          <w:b/>
+          <w:bCs/>
+        </w:rPr>
+        <w:t>Bearer</w:t>
+      </w:r>
+    </w:p>
+    <w:p>
+      <w:pPr>
+        <w:pStyle w:val="Sima"/>
+        <w:rPr>
+          <w:sz w:val="22"/>
+          <w:szCs w:val="22"/>
+        </w:rPr>
+      </w:pPr>
+      <w:r>
+        <w:rPr>
+          <w:i/>
+          <w:iCs/>
+        </w:rPr>
+        <w:t xml:space="preserve">Visszatérési érték: </w:t>
+      </w:r>
+      <w:r>
+        <w:rPr>
+          <w:sz w:val="22"/>
+          <w:szCs w:val="22"/>
+        </w:rPr>
+        <w:t>Response</w:t>
+      </w:r>
+    </w:p>
+    <w:p>
+      <w:pPr>
+        <w:pStyle w:val="Sima"/>
+        <w:rPr>
+          <w:sz w:val="22"/>
+          <w:szCs w:val="22"/>
+        </w:rPr>
+      </w:pPr>
+      <w:r>
+        <w:rPr>
+          <w:i/>
+          <w:iCs/>
+        </w:rPr>
+        <w:t xml:space="preserve">Paraméterek: </w:t>
+      </w:r>
+      <w:r>
+        <w:rPr>
+          <w:sz w:val="22"/>
+          <w:szCs w:val="22"/>
+        </w:rPr>
+        <w:t>(</w:t>
+      </w:r>
+      <w:r>
+        <w:rPr>
+          <w:sz w:val="22"/>
+          <w:szCs w:val="22"/>
+        </w:rPr>
+        <w:t>S</w:t>
+      </w:r>
+      <w:r>
+        <w:rPr>
+          <w:sz w:val="22"/>
+          <w:szCs w:val="22"/>
+        </w:rPr>
+        <w:t>tring</w:t>
+      </w:r>
+      <w:r>
+        <w:rPr>
+          <w:sz w:val="22"/>
+          <w:szCs w:val="22"/>
+        </w:rPr>
+        <w:t>) url</w:t>
+      </w:r>
+      <w:r>
+        <w:rPr>
+          <w:sz w:val="22"/>
+          <w:szCs w:val="22"/>
+        </w:rPr>
+        <w:t>, (</w:t>
+      </w:r>
+      <w:r>
+        <w:rPr>
+          <w:sz w:val="22"/>
+          <w:szCs w:val="22"/>
+        </w:rPr>
+        <w:t>S</w:t>
+      </w:r>
+      <w:r>
+        <w:rPr>
+          <w:sz w:val="22"/>
+          <w:szCs w:val="22"/>
+        </w:rPr>
+        <w:t>tring</w:t>
+      </w:r>
+      <w:r>
+        <w:rPr>
+          <w:sz w:val="22"/>
+          <w:szCs w:val="22"/>
+        </w:rPr>
+        <w:t>) token</w:t>
+      </w:r>
+    </w:p>
+    <w:p>
+      <w:pPr>
+        <w:pStyle w:val="Sima"/>
+        <w:rPr>
+          <w:sz w:val="22"/>
+          <w:szCs w:val="22"/>
+        </w:rPr>
+      </w:pPr>
+      <w:r>
+        <w:rPr>
+          <w:i/>
+          <w:iCs/>
+        </w:rPr>
+        <w:t>Leírás</w:t>
+      </w:r>
+      <w:r>
+        <w:rPr>
+          <w:i/>
+          <w:iCs/>
+        </w:rPr>
+        <w:t xml:space="preserve">: </w:t>
+      </w:r>
+      <w:r>
+        <w:rPr>
+          <w:sz w:val="22"/>
+          <w:szCs w:val="22"/>
+        </w:rPr>
+        <w:t>Egy GET kérést küld a paraméternek megadott autentikációhoz kötött url-re, ami a token alapján azonosít</w:t>
+      </w:r>
+      <w:r>
+        <w:rPr>
+          <w:sz w:val="22"/>
+          <w:szCs w:val="22"/>
+        </w:rPr>
+        <w:t>.</w:t>
+      </w:r>
+    </w:p>
+    <w:p>
+      <w:pPr>
+        <w:pStyle w:val="Sima"/>
+        <w:rPr>
+          <w:b/>
+          <w:bCs/>
+        </w:rPr>
+      </w:pPr>
+      <w:r>
+        <w:rPr>
+          <w:b/>
+          <w:bCs/>
+        </w:rPr>
+        <w:t>post</w:t>
+      </w:r>
+    </w:p>
+    <w:p>
+      <w:pPr>
+        <w:pStyle w:val="Sima"/>
+        <w:rPr>
+          <w:sz w:val="22"/>
+          <w:szCs w:val="22"/>
+        </w:rPr>
+      </w:pPr>
+      <w:r>
+        <w:rPr>
+          <w:i/>
+          <w:iCs/>
+        </w:rPr>
+        <w:t xml:space="preserve">Visszatérési érték: </w:t>
+      </w:r>
+      <w:r>
+        <w:rPr>
+          <w:sz w:val="22"/>
+          <w:szCs w:val="22"/>
+        </w:rPr>
+        <w:t>Response</w:t>
+      </w:r>
+    </w:p>
+    <w:p>
+      <w:pPr>
+        <w:pStyle w:val="Sima"/>
+        <w:rPr>
+          <w:sz w:val="22"/>
+          <w:szCs w:val="22"/>
+        </w:rPr>
+      </w:pPr>
+      <w:r>
+        <w:rPr>
+          <w:i/>
+          <w:iCs/>
+        </w:rPr>
+        <w:t xml:space="preserve">Paraméterek: </w:t>
+      </w:r>
+      <w:r>
+        <w:rPr>
+          <w:sz w:val="22"/>
+          <w:szCs w:val="22"/>
+        </w:rPr>
+        <w:t>(</w:t>
+      </w:r>
+      <w:r>
+        <w:rPr>
+          <w:sz w:val="22"/>
+          <w:szCs w:val="22"/>
+        </w:rPr>
+        <w:t>S</w:t>
+      </w:r>
+      <w:r>
+        <w:rPr>
+          <w:sz w:val="22"/>
+          <w:szCs w:val="22"/>
+        </w:rPr>
+        <w:t>tring</w:t>
+      </w:r>
+      <w:r>
+        <w:rPr>
+          <w:sz w:val="22"/>
+          <w:szCs w:val="22"/>
+        </w:rPr>
+        <w:t>) url</w:t>
+      </w:r>
+      <w:r>
+        <w:rPr>
+          <w:sz w:val="22"/>
+          <w:szCs w:val="22"/>
+        </w:rPr>
+        <w:t>, (</w:t>
+      </w:r>
+      <w:r>
+        <w:rPr>
+          <w:sz w:val="22"/>
+          <w:szCs w:val="22"/>
+        </w:rPr>
+        <w:t>S</w:t>
+      </w:r>
+      <w:r>
+        <w:rPr>
+          <w:sz w:val="22"/>
+          <w:szCs w:val="22"/>
+        </w:rPr>
+        <w:t>tring</w:t>
+      </w:r>
+      <w:r>
+        <w:rPr>
+          <w:sz w:val="22"/>
+          <w:szCs w:val="22"/>
+        </w:rPr>
+        <w:t>) data</w:t>
+      </w:r>
+    </w:p>
+    <w:p>
+      <w:pPr>
+        <w:pStyle w:val="Sima"/>
+        <w:rPr>
+          <w:sz w:val="22"/>
+          <w:szCs w:val="22"/>
+        </w:rPr>
+      </w:pPr>
+      <w:r>
+        <w:rPr>
+          <w:i/>
+          <w:iCs/>
+        </w:rPr>
+        <w:t>Leírás</w:t>
+      </w:r>
+      <w:r>
+        <w:rPr>
+          <w:i/>
+          <w:iCs/>
+        </w:rPr>
+        <w:t xml:space="preserve">: </w:t>
+      </w:r>
+      <w:r>
+        <w:rPr>
+          <w:sz w:val="22"/>
+          <w:szCs w:val="22"/>
+        </w:rPr>
+        <w:t xml:space="preserve">Egy </w:t>
+      </w:r>
+      <w:r>
+        <w:rPr>
+          <w:sz w:val="22"/>
+          <w:szCs w:val="22"/>
+        </w:rPr>
+        <w:t>POST</w:t>
+      </w:r>
+      <w:r>
+        <w:rPr>
+          <w:sz w:val="22"/>
+          <w:szCs w:val="22"/>
+        </w:rPr>
+        <w:t xml:space="preserve"> kérést küld a paraméternek megadott url-re</w:t>
+      </w:r>
+      <w:r>
+        <w:rPr>
+          <w:sz w:val="22"/>
+          <w:szCs w:val="22"/>
+        </w:rPr>
+        <w:t>, a szöveges tartalmát</w:t>
+      </w:r>
+      <w:r>
+        <w:rPr>
+          <w:sz w:val="22"/>
+          <w:szCs w:val="22"/>
+        </w:rPr>
+        <w:t xml:space="preserve"> </w:t>
+      </w:r>
+      <w:r>
+        <w:rPr>
+          <w:sz w:val="22"/>
+          <w:szCs w:val="22"/>
+        </w:rPr>
+        <w:t>JSON formá</w:t>
+      </w:r>
+      <w:r>
+        <w:rPr>
+          <w:sz w:val="22"/>
+          <w:szCs w:val="22"/>
+        </w:rPr>
+        <w:t>tum</w:t>
+      </w:r>
+      <w:r>
+        <w:rPr>
+          <w:sz w:val="22"/>
+          <w:szCs w:val="22"/>
+        </w:rPr>
+        <w:t xml:space="preserve">ban </w:t>
+      </w:r>
+      <w:r>
+        <w:rPr>
+          <w:sz w:val="22"/>
+          <w:szCs w:val="22"/>
+        </w:rPr>
+        <w:t>adjuk meg</w:t>
+      </w:r>
+      <w:r>
+        <w:rPr>
+          <w:sz w:val="22"/>
+          <w:szCs w:val="22"/>
+        </w:rPr>
+        <w:t>.</w:t>
+      </w:r>
+    </w:p>
+    <w:p>
+      <w:pPr>
+        <w:rPr>
+          <w:rFonts w:ascii="Times New Roman" w:hAnsi="Times New Roman" w:cs="Times New Roman"/>
+        </w:rPr>
+      </w:pPr>
+      <w:r>
+        <w:br w:type="page"/>
+      </w:r>
+    </w:p>
+    <w:p>
+      <w:pPr>
+        <w:pStyle w:val="Sima"/>
+        <w:rPr>
+          <w:b/>
+          <w:bCs/>
+        </w:rPr>
+      </w:pPr>
+      <w:r>
+        <w:rPr>
+          <w:b/>
+          <w:bCs/>
+        </w:rPr>
+        <w:lastRenderedPageBreak/>
+        <w:t>put</w:t>
+      </w:r>
+    </w:p>
+    <w:p>
+      <w:pPr>
+        <w:pStyle w:val="Sima"/>
+        <w:rPr>
+          <w:sz w:val="22"/>
+          <w:szCs w:val="22"/>
+        </w:rPr>
+      </w:pPr>
+      <w:r>
+        <w:rPr>
+          <w:i/>
+          <w:iCs/>
+        </w:rPr>
+        <w:t xml:space="preserve">Visszatérési érték: </w:t>
+      </w:r>
+      <w:r>
+        <w:rPr>
+          <w:sz w:val="22"/>
+          <w:szCs w:val="22"/>
+        </w:rPr>
+        <w:t>Response</w:t>
+      </w:r>
+    </w:p>
+    <w:p>
+      <w:pPr>
+        <w:pStyle w:val="Sima"/>
+        <w:rPr>
+          <w:sz w:val="22"/>
+          <w:szCs w:val="22"/>
+        </w:rPr>
+      </w:pPr>
+      <w:r>
+        <w:rPr>
+          <w:i/>
+          <w:iCs/>
+        </w:rPr>
+        <w:t xml:space="preserve">Paraméterek: </w:t>
+      </w:r>
+      <w:r>
+        <w:rPr>
+          <w:sz w:val="22"/>
+          <w:szCs w:val="22"/>
+        </w:rPr>
+        <w:t>(</w:t>
+      </w:r>
+      <w:r>
+        <w:rPr>
+          <w:sz w:val="22"/>
+          <w:szCs w:val="22"/>
+        </w:rPr>
+        <w:t>S</w:t>
+      </w:r>
+      <w:r>
+        <w:rPr>
+          <w:sz w:val="22"/>
+          <w:szCs w:val="22"/>
+        </w:rPr>
+        <w:t>tring</w:t>
+      </w:r>
+      <w:r>
+        <w:rPr>
+          <w:sz w:val="22"/>
+          <w:szCs w:val="22"/>
+        </w:rPr>
+        <w:t>) url</w:t>
+      </w:r>
+      <w:r>
+        <w:rPr>
+          <w:sz w:val="22"/>
+          <w:szCs w:val="22"/>
+        </w:rPr>
+        <w:t>, (</w:t>
+      </w:r>
+      <w:r>
+        <w:rPr>
+          <w:sz w:val="22"/>
+          <w:szCs w:val="22"/>
+        </w:rPr>
+        <w:t>S</w:t>
+      </w:r>
+      <w:r>
+        <w:rPr>
+          <w:sz w:val="22"/>
+          <w:szCs w:val="22"/>
+        </w:rPr>
+        <w:t>tring</w:t>
+      </w:r>
+      <w:r>
+        <w:rPr>
+          <w:sz w:val="22"/>
+          <w:szCs w:val="22"/>
+        </w:rPr>
+        <w:t>) data</w:t>
+      </w:r>
+    </w:p>
+    <w:p>
+      <w:pPr>
+        <w:pStyle w:val="Sima"/>
+        <w:rPr>
+          <w:sz w:val="22"/>
+          <w:szCs w:val="22"/>
+        </w:rPr>
+      </w:pPr>
+      <w:r>
+        <w:rPr>
+          <w:i/>
+          <w:iCs/>
+        </w:rPr>
+        <w:t>Leírás</w:t>
+      </w:r>
+      <w:r>
+        <w:rPr>
+          <w:i/>
+          <w:iCs/>
+        </w:rPr>
+        <w:t xml:space="preserve">: </w:t>
+      </w:r>
+      <w:r>
+        <w:rPr>
+          <w:sz w:val="22"/>
+          <w:szCs w:val="22"/>
+        </w:rPr>
+        <w:t xml:space="preserve">Egy </w:t>
+      </w:r>
+      <w:r>
+        <w:rPr>
+          <w:sz w:val="22"/>
+          <w:szCs w:val="22"/>
+        </w:rPr>
+        <w:t>PUT</w:t>
+      </w:r>
+      <w:r>
+        <w:rPr>
+          <w:sz w:val="22"/>
+          <w:szCs w:val="22"/>
+        </w:rPr>
+        <w:t xml:space="preserve"> kérést küld a paraméternek megadott url-re, a szöveges </w:t>
+      </w:r>
+      <w:r>
+        <w:rPr>
+          <w:sz w:val="22"/>
+          <w:szCs w:val="22"/>
+        </w:rPr>
+        <w:t xml:space="preserve">tartalmát </w:t>
+      </w:r>
+      <w:r>
+        <w:rPr>
+          <w:sz w:val="22"/>
+          <w:szCs w:val="22"/>
+        </w:rPr>
+        <w:t>JSON formá</w:t>
+      </w:r>
+      <w:r>
+        <w:rPr>
+          <w:sz w:val="22"/>
+          <w:szCs w:val="22"/>
+        </w:rPr>
+        <w:t>tum</w:t>
+      </w:r>
+      <w:r>
+        <w:rPr>
+          <w:sz w:val="22"/>
+          <w:szCs w:val="22"/>
+        </w:rPr>
+        <w:t>ban adjuk meg</w:t>
+      </w:r>
+      <w:r>
+        <w:rPr>
+          <w:sz w:val="22"/>
+          <w:szCs w:val="22"/>
+        </w:rPr>
+        <w:t>.</w:t>
+      </w:r>
+    </w:p>
+    <w:p>
+      <w:pPr>
+        <w:pStyle w:val="Sima"/>
+        <w:rPr>
+          <w:b/>
+          <w:bCs/>
+        </w:rPr>
+      </w:pPr>
+      <w:r>
+        <w:rPr>
+          <w:b/>
+          <w:bCs/>
+        </w:rPr>
+        <w:t>delete</w:t>
+      </w:r>
+    </w:p>
+    <w:p>
+      <w:pPr>
+        <w:pStyle w:val="Sima"/>
+        <w:rPr>
+          <w:sz w:val="22"/>
+          <w:szCs w:val="22"/>
+        </w:rPr>
+      </w:pPr>
+      <w:r>
+        <w:rPr>
+          <w:i/>
+          <w:iCs/>
+        </w:rPr>
+        <w:t xml:space="preserve">Visszatérési érték: </w:t>
+      </w:r>
+      <w:r>
+        <w:rPr>
+          <w:sz w:val="22"/>
+          <w:szCs w:val="22"/>
+        </w:rPr>
+        <w:t>Response</w:t>
+      </w:r>
+    </w:p>
+    <w:p>
+      <w:pPr>
+        <w:pStyle w:val="Sima"/>
+        <w:rPr>
+          <w:sz w:val="22"/>
+          <w:szCs w:val="22"/>
+        </w:rPr>
+      </w:pPr>
+      <w:r>
+        <w:rPr>
+          <w:i/>
+          <w:iCs/>
+        </w:rPr>
+        <w:t xml:space="preserve">Paraméterek: </w:t>
+      </w:r>
+      <w:r>
+        <w:rPr>
+          <w:sz w:val="22"/>
+          <w:szCs w:val="22"/>
+        </w:rPr>
+        <w:t>(</w:t>
+      </w:r>
+      <w:r>
+        <w:rPr>
+          <w:sz w:val="22"/>
+          <w:szCs w:val="22"/>
+        </w:rPr>
+        <w:t>S</w:t>
+      </w:r>
+      <w:r>
+        <w:rPr>
+          <w:sz w:val="22"/>
+          <w:szCs w:val="22"/>
+        </w:rPr>
+        <w:t>tring</w:t>
+      </w:r>
+      <w:r>
+        <w:rPr>
+          <w:sz w:val="22"/>
+          <w:szCs w:val="22"/>
+        </w:rPr>
+        <w:t>) url</w:t>
+      </w:r>
+    </w:p>
+    <w:p>
+      <w:pPr>
+        <w:pStyle w:val="Sima"/>
+        <w:rPr>
+          <w:sz w:val="22"/>
+          <w:szCs w:val="22"/>
+        </w:rPr>
+      </w:pPr>
+      <w:r>
+        <w:rPr>
+          <w:i/>
+          <w:iCs/>
+        </w:rPr>
+        <w:t>Leírás</w:t>
+      </w:r>
+      <w:r>
+        <w:rPr>
+          <w:i/>
+          <w:iCs/>
+        </w:rPr>
+        <w:t xml:space="preserve">: </w:t>
+      </w:r>
+      <w:r>
+        <w:rPr>
+          <w:sz w:val="22"/>
+          <w:szCs w:val="22"/>
+        </w:rPr>
+        <w:t>Egy DELETE kérést küld a paraméternek megadott url-re</w:t>
+      </w:r>
+      <w:r>
+        <w:rPr>
+          <w:sz w:val="22"/>
+          <w:szCs w:val="22"/>
+        </w:rPr>
+        <w:t>.</w:t>
+      </w:r>
+    </w:p>
+    <w:p>
+      <w:pPr>
+        <w:pStyle w:val="Sima"/>
+        <w:rPr>
+          <w:b/>
+          <w:bCs/>
+        </w:rPr>
+      </w:pPr>
+      <w:r>
+        <w:rPr>
+          <w:b/>
+          <w:bCs/>
+        </w:rPr>
+        <w:t>addRequestBody</w:t>
+      </w:r>
+    </w:p>
+    <w:p>
+      <w:pPr>
+        <w:pStyle w:val="Sima"/>
+        <w:rPr>
+          <w:sz w:val="22"/>
+          <w:szCs w:val="22"/>
+        </w:rPr>
+      </w:pPr>
+      <w:r>
+        <w:rPr>
+          <w:i/>
+          <w:iCs/>
+        </w:rPr>
+        <w:t xml:space="preserve">Visszatérési érték: </w:t>
+      </w:r>
+      <w:r>
+        <w:rPr>
+          <w:sz w:val="22"/>
+          <w:szCs w:val="22"/>
+        </w:rPr>
+        <w:t>nincs</w:t>
+      </w:r>
+    </w:p>
+    <w:p>
+      <w:pPr>
+        <w:pStyle w:val="Sima"/>
+        <w:rPr>
+          <w:sz w:val="21"/>
+          <w:szCs w:val="21"/>
+        </w:rPr>
+      </w:pPr>
+      <w:r>
+        <w:rPr>
+          <w:i/>
+          <w:iCs/>
+        </w:rPr>
+        <w:t>Paraméterek:</w:t>
+      </w:r>
+      <w:r>
+        <w:rPr>
+          <w:i/>
+          <w:iCs/>
+        </w:rPr>
+        <w:t xml:space="preserve"> </w:t>
+      </w:r>
+      <w:r>
+        <w:rPr>
+          <w:sz w:val="22"/>
+          <w:szCs w:val="22"/>
+        </w:rPr>
+        <w:t>(</w:t>
+      </w:r>
+      <w:r>
+        <w:rPr>
+          <w:sz w:val="22"/>
+          <w:szCs w:val="22"/>
+        </w:rPr>
+        <w:t>HttpURLConnection</w:t>
+      </w:r>
+      <w:r>
+        <w:rPr>
+          <w:sz w:val="22"/>
+          <w:szCs w:val="22"/>
+        </w:rPr>
+        <w:t>)</w:t>
+      </w:r>
+      <w:r>
+        <w:rPr>
+          <w:sz w:val="22"/>
+          <w:szCs w:val="22"/>
+        </w:rPr>
+        <w:t xml:space="preserve"> conn,</w:t>
+      </w:r>
+      <w:r>
+        <w:rPr>
+          <w:sz w:val="22"/>
+          <w:szCs w:val="22"/>
+        </w:rPr>
+        <w:t xml:space="preserve"> (</w:t>
+      </w:r>
+      <w:r>
+        <w:rPr>
+          <w:sz w:val="22"/>
+          <w:szCs w:val="22"/>
+        </w:rPr>
+        <w:t>S</w:t>
+      </w:r>
+      <w:r>
+        <w:rPr>
+          <w:sz w:val="22"/>
+          <w:szCs w:val="22"/>
+        </w:rPr>
+        <w:t>tring</w:t>
+      </w:r>
+      <w:r>
+        <w:rPr>
+          <w:sz w:val="22"/>
+          <w:szCs w:val="22"/>
+        </w:rPr>
+        <w:t>)</w:t>
+      </w:r>
+      <w:r>
+        <w:rPr>
+          <w:sz w:val="22"/>
+          <w:szCs w:val="22"/>
+        </w:rPr>
+        <w:t xml:space="preserve"> data</w:t>
+      </w:r>
+    </w:p>
+    <w:p>
+      <w:pPr>
+        <w:pStyle w:val="Sima"/>
+        <w:rPr>
+          <w:sz w:val="22"/>
+          <w:szCs w:val="22"/>
+        </w:rPr>
+      </w:pPr>
+      <w:r>
+        <w:rPr>
+          <w:i/>
+          <w:iCs/>
+        </w:rPr>
+        <w:t>Leírás</w:t>
+      </w:r>
+      <w:r>
+        <w:rPr>
+          <w:i/>
+          <w:iCs/>
+        </w:rPr>
+        <w:t xml:space="preserve">: </w:t>
+      </w:r>
+      <w:r>
+        <w:rPr>
+          <w:sz w:val="22"/>
+          <w:szCs w:val="22"/>
+        </w:rPr>
+        <w:t>A paraméterként megadott kérésnek a testébe beleteszi a szöveges tartalmat JSON formátumban</w:t>
+      </w:r>
+      <w:r>
+        <w:rPr>
+          <w:sz w:val="22"/>
+          <w:szCs w:val="22"/>
+        </w:rPr>
+        <w:t>.</w:t>
+      </w:r>
+    </w:p>
+    <w:p>
+      <w:pPr>
+        <w:pStyle w:val="Sima"/>
+        <w:rPr>
+          <w:b/>
+          <w:bCs/>
+        </w:rPr>
+      </w:pPr>
+      <w:r>
+        <w:rPr>
+          <w:b/>
+          <w:bCs/>
+        </w:rPr>
+        <w:t>setupConnection</w:t>
+      </w:r>
+    </w:p>
+    <w:p>
+      <w:pPr>
+        <w:pStyle w:val="Sima"/>
+        <w:rPr>
+          <w:sz w:val="22"/>
+          <w:szCs w:val="22"/>
+        </w:rPr>
+      </w:pPr>
+      <w:r>
+        <w:rPr>
+          <w:i/>
+          <w:iCs/>
+        </w:rPr>
+        <w:t xml:space="preserve">Visszatérési érték: </w:t>
+      </w:r>
+      <w:r>
+        <w:rPr>
+          <w:sz w:val="22"/>
+          <w:szCs w:val="22"/>
+        </w:rPr>
+        <w:t>HttpURLConnection</w:t>
+      </w:r>
+    </w:p>
+    <w:p>
+      <w:pPr>
+        <w:pStyle w:val="Sima"/>
+        <w:rPr>
+          <w:sz w:val="21"/>
+          <w:szCs w:val="21"/>
+        </w:rPr>
+      </w:pPr>
+      <w:r>
+        <w:rPr>
+          <w:i/>
+          <w:iCs/>
+        </w:rPr>
+        <w:t xml:space="preserve">Paraméterek: </w:t>
+      </w:r>
+      <w:r>
+        <w:rPr>
+          <w:sz w:val="22"/>
+          <w:szCs w:val="22"/>
+        </w:rPr>
+        <w:t>(S</w:t>
+      </w:r>
+      <w:r>
+        <w:rPr>
+          <w:sz w:val="22"/>
+          <w:szCs w:val="22"/>
+        </w:rPr>
+        <w:t>tring</w:t>
+      </w:r>
+      <w:r>
+        <w:rPr>
+          <w:sz w:val="22"/>
+          <w:szCs w:val="22"/>
+        </w:rPr>
+        <w:t>)</w:t>
+      </w:r>
+      <w:r>
+        <w:rPr>
+          <w:sz w:val="22"/>
+          <w:szCs w:val="22"/>
+        </w:rPr>
+        <w:t xml:space="preserve"> </w:t>
+      </w:r>
+      <w:r>
+        <w:rPr>
+          <w:sz w:val="22"/>
+          <w:szCs w:val="22"/>
+        </w:rPr>
+        <w:t>url</w:t>
+      </w:r>
+    </w:p>
+    <w:p>
+      <w:pPr>
+        <w:pStyle w:val="Sima"/>
+        <w:rPr>
+          <w:sz w:val="22"/>
+          <w:szCs w:val="22"/>
+        </w:rPr>
+      </w:pPr>
+      <w:r>
+        <w:rPr>
+          <w:i/>
+          <w:iCs/>
+        </w:rPr>
+        <w:t>Leírás</w:t>
+      </w:r>
+      <w:r>
+        <w:rPr>
+          <w:i/>
+          <w:iCs/>
+        </w:rPr>
+        <w:t xml:space="preserve">: </w:t>
+      </w:r>
+      <w:r>
+        <w:rPr>
+          <w:sz w:val="22"/>
+          <w:szCs w:val="22"/>
+        </w:rPr>
+        <w:t xml:space="preserve">A paraméterként megadott </w:t>
+      </w:r>
+      <w:r>
+        <w:rPr>
+          <w:sz w:val="22"/>
+          <w:szCs w:val="22"/>
+        </w:rPr>
+        <w:t xml:space="preserve">url-re létrehozza a </w:t>
+      </w:r>
+      <w:r>
+        <w:rPr>
+          <w:sz w:val="22"/>
+          <w:szCs w:val="22"/>
+        </w:rPr>
+        <w:t>kérést</w:t>
+      </w:r>
+      <w:r>
+        <w:rPr>
+          <w:sz w:val="22"/>
+          <w:szCs w:val="22"/>
+        </w:rPr>
+        <w:t>.</w:t>
+      </w:r>
+    </w:p>
+    <w:p>
+      <w:pPr>
+        <w:pStyle w:val="Sima"/>
+        <w:rPr>
+          <w:b/>
+          <w:bCs/>
+        </w:rPr>
+      </w:pPr>
+      <w:r>
+        <w:rPr>
+          <w:b/>
+          <w:bCs/>
+        </w:rPr>
+        <w:t>getResponse</w:t>
+      </w:r>
+    </w:p>
+    <w:p>
+      <w:pPr>
+        <w:pStyle w:val="Sima"/>
+        <w:rPr>
+          <w:sz w:val="22"/>
+          <w:szCs w:val="22"/>
+        </w:rPr>
+      </w:pPr>
+      <w:r>
+        <w:rPr>
+          <w:i/>
+          <w:iCs/>
+        </w:rPr>
+        <w:t xml:space="preserve">Visszatérési érték: </w:t>
+      </w:r>
+      <w:r>
+        <w:rPr>
+          <w:sz w:val="22"/>
+          <w:szCs w:val="22"/>
+        </w:rPr>
+        <w:t>Response</w:t>
+      </w:r>
+    </w:p>
+    <w:p>
+      <w:pPr>
+        <w:pStyle w:val="Sima"/>
+        <w:rPr>
+          <w:sz w:val="21"/>
+          <w:szCs w:val="21"/>
+        </w:rPr>
+      </w:pPr>
+      <w:r>
+        <w:rPr>
+          <w:i/>
+          <w:iCs/>
+        </w:rPr>
+        <w:t xml:space="preserve">Paraméterek: </w:t>
+      </w:r>
+      <w:r>
+        <w:rPr>
+          <w:sz w:val="22"/>
+          <w:szCs w:val="22"/>
+        </w:rPr>
+        <w:t>(</w:t>
+      </w:r>
+      <w:r>
+        <w:rPr>
+          <w:sz w:val="22"/>
+          <w:szCs w:val="22"/>
+        </w:rPr>
+        <w:t>HttpURLConnection</w:t>
+      </w:r>
+      <w:r>
+        <w:rPr>
+          <w:sz w:val="22"/>
+          <w:szCs w:val="22"/>
+        </w:rPr>
+        <w:t>)</w:t>
+      </w:r>
+      <w:r>
+        <w:rPr>
+          <w:sz w:val="22"/>
+          <w:szCs w:val="22"/>
+        </w:rPr>
+        <w:t xml:space="preserve"> conn</w:t>
+      </w:r>
+    </w:p>
+    <w:p>
+      <w:pPr>
+        <w:pStyle w:val="Sima"/>
+        <w:rPr>
+          <w:sz w:val="22"/>
+          <w:szCs w:val="22"/>
+        </w:rPr>
+      </w:pPr>
+      <w:r>
+        <w:rPr>
+          <w:i/>
+          <w:iCs/>
+        </w:rPr>
+        <w:t>Leírás</w:t>
+      </w:r>
+      <w:r>
+        <w:rPr>
+          <w:i/>
+          <w:iCs/>
+        </w:rPr>
+        <w:t xml:space="preserve">: </w:t>
+      </w:r>
+      <w:r>
+        <w:rPr>
+          <w:sz w:val="22"/>
+          <w:szCs w:val="22"/>
+        </w:rPr>
+        <w:t xml:space="preserve">A paraméterként megadott </w:t>
+      </w:r>
+      <w:r>
+        <w:rPr>
+          <w:sz w:val="22"/>
+          <w:szCs w:val="22"/>
+        </w:rPr>
+        <w:t>kérést feldolgozza, a válaszba visszaadja a státuszkódot, amennyiben a kérés sikertelen volt eltárolja a hiba szövegét, ha sikeres volt eltárolja a kérés szöveges tartalmát</w:t>
+      </w:r>
+      <w:r>
+        <w:rPr>
+          <w:sz w:val="22"/>
+          <w:szCs w:val="22"/>
+        </w:rPr>
+        <w:t>.</w:t>
+      </w:r>
+    </w:p>
+    <w:p>
+      <w:pPr>
+        <w:pStyle w:val="Sima"/>
+        <w:rPr>
+          <w:sz w:val="22"/>
+          <w:szCs w:val="22"/>
+        </w:rPr>
+      </w:pPr>
+    </w:p>
+    <w:p>
+      <w:pPr>
+        <w:rPr>
+          <w:rFonts w:ascii="Times New Roman" w:eastAsiaTheme="majorEastAsia" w:hAnsi="Times New Roman" w:cs="Times New Roman"/>
+          <w:b/>
+          <w:bCs/>
+          <w:color w:val="000000" w:themeColor="text1"/>
+          <w:sz w:val="32"/>
+          <w:szCs w:val="28"/>
+        </w:rPr>
+      </w:pPr>
+      <w:r>
+        <w:rPr>
+          <w:rFonts w:ascii="Times New Roman" w:eastAsiaTheme="majorEastAsia" w:hAnsi="Times New Roman" w:cs="Times New Roman"/>
+          <w:b/>
+          <w:bCs/>
+          <w:color w:val="000000" w:themeColor="text1"/>
+          <w:sz w:val="32"/>
+          <w:szCs w:val="28"/>
+        </w:rPr>
+        <w:br w:type="page"/>
+      </w:r>
+    </w:p>
+    <w:p>
+      <w:pPr>
+        <w:pStyle w:val="alcm"/>
+      </w:pPr>
+      <w:r>
+        <w:lastRenderedPageBreak/>
+        <w:t xml:space="preserve">Továbbfejlesztési </w:t>
+      </w:r>
+      <w:r>
+        <w:t>lehetőségek</w:t>
+      </w:r>
+    </w:p>
+    <w:p>
+      <w:r>
+        <w:t>A DogGo alkalmazás arra a célra lett megalkotva, hogy a gazdik több helyre tudják elvinni kiskedvenceiket, lehetőséget adva a szocializálódásra más állatokkal vagy gazdikkal.</w:t>
+      </w:r>
+    </w:p>
+    <w:p>
+      <w:r>
+        <w:t>Eddig megvalósitottuk az alkalmazás azon részét, amely lehetőséget a gazdinak</w:t>
+      </w:r>
+      <w:r>
+        <w:t xml:space="preserve"> kiválasztani a legjobb helyet ahol eltöltheti idejét a kisállatukkal. Mi azonban egy közösséget is szeretnénk építeni ezen felül, hogy a gazdig kommunikálhassanak egymással, megtervezzék közös kirándulásaikat, különféle eseményeket hozhassanak létre.</w:t>
+      </w:r>
+    </w:p>
+    <w:p>
+      <w:r>
+        <w:t>Ezen szempontok alapján fogok bemutatni pár továbbfejlesztési lehetőséget, ötletet:</w:t>
+      </w:r>
+    </w:p>
+    <w:p>
+      <w:pPr>
+        <w:rPr>
+          <w:b/>
+          <w:bCs/>
+        </w:rPr>
+      </w:pPr>
+      <w:r>
+        <w:rPr>
+          <w:b/>
+          <w:bCs/>
+        </w:rPr>
+        <w:t>Események</w:t>
+      </w:r>
+    </w:p>
+    <w:p>
+      <w:r>
+        <w:t>Az események lehetőséget adnak gazdiknak hogy megismerkedjenek új</w:t>
+      </w:r>
+      <w:r>
+        <w:t xml:space="preserve"> emberekkel, új kapcsolatokat alakítsanak ki más gazdikkal</w:t>
+      </w:r>
+      <w:r>
+        <w:t xml:space="preserve"> egy adott időpontban</w:t>
+      </w:r>
+      <w:r>
+        <w:t>.</w:t>
+      </w:r>
+    </w:p>
+    <w:p>
+      <w:r>
+        <w:t xml:space="preserve">Az </w:t>
+      </w:r>
+      <w:r>
+        <w:t>menüben</w:t>
+      </w:r>
+      <w:r>
+        <w:t xml:space="preserve"> egy </w:t>
+      </w:r>
+      <w:r>
+        <w:t>események nevű</w:t>
+      </w:r>
+      <w:r>
+        <w:t xml:space="preserve"> </w:t>
+      </w:r>
+      <w:r>
+        <w:t>menüpontot</w:t>
+      </w:r>
+      <w:r>
+        <w:t xml:space="preserve"> lehetn</w:t>
+      </w:r>
+      <w:r>
+        <w:t xml:space="preserve">e </w:t>
+      </w:r>
+      <w:r>
+        <w:t>, ahol</w:t>
+      </w:r>
+      <w:r>
+        <w:t xml:space="preserve"> eseményeket lehet hozzáadni vagy keresni. Az eseményre a felhasználő be tud jelentkezni, ez</w:t>
+      </w:r>
+      <w:r>
+        <w:t xml:space="preserve"> lehetőséget </w:t>
+      </w:r>
+      <w:r>
+        <w:t>ad arra hogy</w:t>
+      </w:r>
+      <w:r>
+        <w:t xml:space="preserve"> lássuk</w:t>
+      </w:r>
+      <w:r>
+        <w:t xml:space="preserve"> hány ember </w:t>
+      </w:r>
+      <w:r>
+        <w:t>lesz jelen az adott eseményen.</w:t>
+      </w:r>
+    </w:p>
+    <w:p>
+      <w:pPr>
+        <w:rPr>
+          <w:b/>
+          <w:bCs/>
+        </w:rPr>
+      </w:pPr>
+      <w:r>
+        <w:rPr>
+          <w:b/>
+          <w:bCs/>
+        </w:rPr>
+        <w:t>Barátok</w:t>
+      </w:r>
+    </w:p>
+    <w:p>
+      <w:r>
+        <w:t>A barát rendszer létrehozása lehetőséget ad gazdiknak hogy kommunikálhassanak más gazdikkal és nyomon követhessük az általunk megismert új ismerősöket</w:t>
+      </w:r>
+      <w:r>
+        <w:t>, például milyen eseményekre vannak ők bejelentkezve</w:t>
+      </w:r>
+      <w:r>
+        <w:t>.</w:t>
+      </w:r>
+    </w:p>
+    <w:p>
+      <w:r>
+        <w:t>A menüben létre lehetne hozni egy barátok menüpontot</w:t>
+      </w:r>
+      <w:r>
+        <w:t>, amely kilistázza a felhasználó hozzáadott barátait. Hozzáadni</w:t>
+      </w:r>
+      <w:r>
+        <w:t xml:space="preserve"> új barátot például egy saját kóddal lehetne, amit a felhasználó oszt meg az új ismerőseivel. A barátok egy chat ablakban kommunikálhatn</w:t>
+      </w:r>
+      <w:r>
+        <w:t>á</w:t>
+      </w:r>
+      <w:r>
+        <w:t>n</w:t>
+      </w:r>
+      <w:r>
+        <w:t>ak egymással.</w:t>
+      </w:r>
+    </w:p>
+    <w:p>
+      <w:pPr>
+        <w:rPr>
+          <w:b/>
+          <w:bCs/>
+        </w:rPr>
+      </w:pPr>
+      <w:r>
+        <w:rPr>
+          <w:b/>
+          <w:bCs/>
+        </w:rPr>
+        <w:t>Képfeltöltés</w:t>
+      </w:r>
+    </w:p>
+    <w:p>
+      <w:r>
+        <w:t>Képfeltöltéssel a felhasználók megoszthatnák képeikat az adott hely vagy esemény oldalán</w:t>
+      </w:r>
+      <w:r>
+        <w:t>, hogy mások is láthassák milyen élményekben volt részük</w:t>
+      </w:r>
+      <w:r>
+        <w:t>.</w:t>
+      </w:r>
+    </w:p>
+    <w:p>
+      <w:r>
+        <w:t xml:space="preserve">Minden esemény és hely adatlapján lehetne készíteni egy képnézegető felületet, ahova fel tudjuk tölteni </w:t>
+      </w:r>
+      <w:r>
+        <w:t>a képeinket.</w:t>
+      </w:r>
+      <w:r>
+        <w:t xml:space="preserve"> A képeket egy külső fájlszerverre lehetne feltölteni, amire az adatbázisban csak egy linkkel hivatkozunk.</w:t>
+      </w:r>
+    </w:p>
+    <w:p>
+      <w:pPr>
+        <w:rPr>
+          <w:rFonts w:ascii="Times New Roman" w:eastAsiaTheme="majorEastAsia" w:hAnsi="Times New Roman" w:cs="Times New Roman"/>
+          <w:b/>
+          <w:bCs/>
+          <w:color w:val="000000" w:themeColor="text1"/>
+          <w:sz w:val="32"/>
+          <w:szCs w:val="28"/>
+        </w:rPr>
+      </w:pPr>
+      <w:r>
+        <w:rPr>
+          <w:rFonts w:ascii="Times New Roman" w:eastAsiaTheme="majorEastAsia" w:hAnsi="Times New Roman" w:cs="Times New Roman"/>
+          <w:b/>
+          <w:bCs/>
+          <w:color w:val="000000" w:themeColor="text1"/>
+          <w:sz w:val="32"/>
+          <w:szCs w:val="28"/>
+        </w:rPr>
+        <w:br w:type="page"/>
+      </w:r>
+    </w:p>
+    <w:p>
+      <w:pPr>
         <w:pStyle w:val="Stlus1"/>
       </w:pPr>
-      <w:bookmarkStart w:id="32" w:name="_Toc95905906"/>
+      <w:bookmarkStart w:id="31" w:name="_Toc95905906"/>
       <w:r>
         <w:lastRenderedPageBreak/>
         <w:t>Ábrajegyzék</w:t>
       </w:r>
-      <w:bookmarkEnd w:id="32"/>
-    </w:p>
-    <w:p>
-      <w:pPr>
-        <w:pStyle w:val="brajegyzk"/>
+      <w:bookmarkEnd w:id="31"/>
+    </w:p>
+    <w:p>
+      <w:pPr>
+        <w:pStyle w:val="TableofFigures"/>
         <w:tabs>
           <w:tab w:val="right" w:leader="dot" w:pos="8493"/>
         </w:tabs>
@@ -13738,7 +15862,7 @@
       <w:hyperlink w:anchor="_Toc95905845" w:history="1">
         <w:r>
           <w:rPr>
-            <w:rStyle w:val="Hiperhivatkozs"/>
+            <w:rStyle w:val="Hyperlink"/>
             <w:noProof/>
           </w:rPr>
           <w:t>1. ábra: Adatbázis terv</w:t>
@@ -13795,7 +15919,7 @@
     </w:p>
     <w:p>
       <w:pPr>
-        <w:pStyle w:val="brajegyzk"/>
+        <w:pStyle w:val="TableofFigures"/>
         <w:tabs>
           <w:tab w:val="right" w:leader="dot" w:pos="8493"/>
         </w:tabs>
@@ -13805,10 +15929,10 @@
           <w:lang w:eastAsia="hu-HU"/>
         </w:rPr>
       </w:pPr>
-      <w:hyperlink r:id="rId37" w:anchor="_Toc95905846" w:history="1">
+      <w:hyperlink r:id="rId39" w:anchor="_Toc95905846" w:history="1">
         <w:r>
           <w:rPr>
-            <w:rStyle w:val="Hiperhivatkozs"/>
+            <w:rStyle w:val="Hyperlink"/>
             <w:noProof/>
           </w:rPr>
           <w:t>2. ábra: Használati eset diagram</w:t>
@@ -13882,7 +16006,7 @@
 </file>
 
 <file path=word/endnotes.xml><?xml version="1.0" encoding="utf-8"?>
-<w:endnotes xmlns:wpc="http://schemas.microsoft.com/office/word/2010/wordprocessingCanvas" xmlns:cx="http://schemas.microsoft.com/office/drawing/2014/chartex" xmlns:cx1="http://schemas.microsoft.com/office/drawing/2015/9/8/chartex" xmlns:mc="http://schemas.openxmlformats.org/markup-compatibility/2006" xmlns:o="urn:schemas-microsoft-com:office:office" xmlns:r="http://schemas.openxmlformats.org/officeDocument/2006/relationships" xmlns:m="http://schemas.openxmlformats.org/officeDocument/2006/math" xmlns:v="urn:schemas-microsoft-com:vml" xmlns:wp14="http://schemas.microsoft.com/office/word/2010/wordprocessingDrawing" xmlns:wp="http://schemas.openxmlformats.org/drawingml/2006/wordprocessingDrawing" xmlns:w10="urn:schemas-microsoft-com:office:word" xmlns:w="http://schemas.openxmlformats.org/wordprocessingml/2006/main" xmlns:w14="http://schemas.microsoft.com/office/word/2010/wordml" xmlns:w15="http://schemas.microsoft.com/office/word/2012/wordml" xmlns:w16se="http://schemas.microsoft.com/office/word/2015/wordml/symex" xmlns:wpg="http://schemas.microsoft.com/office/word/2010/wordprocessingGroup" xmlns:wpi="http://schemas.microsoft.com/office/word/2010/wordprocessingInk" xmlns:wne="http://schemas.microsoft.com/office/word/2006/wordml" xmlns:wps="http://schemas.microsoft.com/office/word/2010/wordprocessingShape" mc:Ignorable="w14 w15 w16se wp14">
+<w:endnotes xmlns:wpc="http://schemas.microsoft.com/office/word/2010/wordprocessingCanvas" xmlns:cx="http://schemas.microsoft.com/office/drawing/2014/chartex" xmlns:cx1="http://schemas.microsoft.com/office/drawing/2015/9/8/chartex" xmlns:cx2="http://schemas.microsoft.com/office/drawing/2015/10/21/chartex" xmlns:cx3="http://schemas.microsoft.com/office/drawing/2016/5/9/chartex" xmlns:cx4="http://schemas.microsoft.com/office/drawing/2016/5/10/chartex" xmlns:cx5="http://schemas.microsoft.com/office/drawing/2016/5/11/chartex" xmlns:cx6="http://schemas.microsoft.com/office/drawing/2016/5/12/chartex" xmlns:cx7="http://schemas.microsoft.com/office/drawing/2016/5/13/chartex" xmlns:cx8="http://schemas.microsoft.com/office/drawing/2016/5/14/chartex" xmlns:mc="http://schemas.openxmlformats.org/markup-compatibility/2006" xmlns:aink="http://schemas.microsoft.com/office/drawing/2016/ink" xmlns:am3d="http://schemas.microsoft.com/office/drawing/2017/model3d" xmlns:o="urn:schemas-microsoft-com:office:office" xmlns:r="http://schemas.openxmlformats.org/officeDocument/2006/relationships" xmlns:m="http://schemas.openxmlformats.org/officeDocument/2006/math" xmlns:v="urn:schemas-microsoft-com:vml" xmlns:wp14="http://schemas.microsoft.com/office/word/2010/wordprocessingDrawing" xmlns:wp="http://schemas.openxmlformats.org/drawingml/2006/wordprocessingDrawing" xmlns:w10="urn:schemas-microsoft-com:office:word" xmlns:w="http://schemas.openxmlformats.org/wordprocessingml/2006/main" xmlns:w14="http://schemas.microsoft.com/office/word/2010/wordml" xmlns:w15="http://schemas.microsoft.com/office/word/2012/wordml" xmlns:w16cex="http://schemas.microsoft.com/office/word/2018/wordml/cex" xmlns:w16cid="http://schemas.microsoft.com/office/word/2016/wordml/cid" xmlns:w16="http://schemas.microsoft.com/office/word/2018/wordml" xmlns:w16sdtdh="http://schemas.microsoft.com/office/word/2020/wordml/sdtdatahash" xmlns:w16se="http://schemas.microsoft.com/office/word/2015/wordml/symex" xmlns:wpg="http://schemas.microsoft.com/office/word/2010/wordprocessingGroup" xmlns:wpi="http://schemas.microsoft.com/office/word/2010/wordprocessingInk" xmlns:wne="http://schemas.microsoft.com/office/word/2006/wordml" xmlns:wps="http://schemas.microsoft.com/office/word/2010/wordprocessingShape" mc:Ignorable="w14 w15 w16se w16cid w16 w16cex w16sdtdh wp14">
   <w:endnote w:type="separator" w:id="-1">
     <w:p>
       <w:pPr>
@@ -13907,7 +16031,7 @@
 </file>
 
 <file path=word/footer1.xml><?xml version="1.0" encoding="utf-8"?>
-<w:ftr xmlns:wpc="http://schemas.microsoft.com/office/word/2010/wordprocessingCanvas" xmlns:cx="http://schemas.microsoft.com/office/drawing/2014/chartex" xmlns:cx1="http://schemas.microsoft.com/office/drawing/2015/9/8/chartex" xmlns:mc="http://schemas.openxmlformats.org/markup-compatibility/2006" xmlns:o="urn:schemas-microsoft-com:office:office" xmlns:r="http://schemas.openxmlformats.org/officeDocument/2006/relationships" xmlns:m="http://schemas.openxmlformats.org/officeDocument/2006/math" xmlns:v="urn:schemas-microsoft-com:vml" xmlns:wp14="http://schemas.microsoft.com/office/word/2010/wordprocessingDrawing" xmlns:wp="http://schemas.openxmlformats.org/drawingml/2006/wordprocessingDrawing" xmlns:w10="urn:schemas-microsoft-com:office:word" xmlns:w="http://schemas.openxmlformats.org/wordprocessingml/2006/main" xmlns:w14="http://schemas.microsoft.com/office/word/2010/wordml" xmlns:w15="http://schemas.microsoft.com/office/word/2012/wordml" xmlns:w16se="http://schemas.microsoft.com/office/word/2015/wordml/symex" xmlns:wpg="http://schemas.microsoft.com/office/word/2010/wordprocessingGroup" xmlns:wpi="http://schemas.microsoft.com/office/word/2010/wordprocessingInk" xmlns:wne="http://schemas.microsoft.com/office/word/2006/wordml" xmlns:wps="http://schemas.microsoft.com/office/word/2010/wordprocessingShape" mc:Ignorable="w14 w15 w16se wp14">
+<w:ftr xmlns:wpc="http://schemas.microsoft.com/office/word/2010/wordprocessingCanvas" xmlns:cx="http://schemas.microsoft.com/office/drawing/2014/chartex" xmlns:cx1="http://schemas.microsoft.com/office/drawing/2015/9/8/chartex" xmlns:cx2="http://schemas.microsoft.com/office/drawing/2015/10/21/chartex" xmlns:cx3="http://schemas.microsoft.com/office/drawing/2016/5/9/chartex" xmlns:cx4="http://schemas.microsoft.com/office/drawing/2016/5/10/chartex" xmlns:cx5="http://schemas.microsoft.com/office/drawing/2016/5/11/chartex" xmlns:cx6="http://schemas.microsoft.com/office/drawing/2016/5/12/chartex" xmlns:cx7="http://schemas.microsoft.com/office/drawing/2016/5/13/chartex" xmlns:cx8="http://schemas.microsoft.com/office/drawing/2016/5/14/chartex" xmlns:mc="http://schemas.openxmlformats.org/markup-compatibility/2006" xmlns:aink="http://schemas.microsoft.com/office/drawing/2016/ink" xmlns:am3d="http://schemas.microsoft.com/office/drawing/2017/model3d" xmlns:o="urn:schemas-microsoft-com:office:office" xmlns:r="http://schemas.openxmlformats.org/officeDocument/2006/relationships" xmlns:m="http://schemas.openxmlformats.org/officeDocument/2006/math" xmlns:v="urn:schemas-microsoft-com:vml" xmlns:wp14="http://schemas.microsoft.com/office/word/2010/wordprocessingDrawing" xmlns:wp="http://schemas.openxmlformats.org/drawingml/2006/wordprocessingDrawing" xmlns:w10="urn:schemas-microsoft-com:office:word" xmlns:w="http://schemas.openxmlformats.org/wordprocessingml/2006/main" xmlns:w14="http://schemas.microsoft.com/office/word/2010/wordml" xmlns:w15="http://schemas.microsoft.com/office/word/2012/wordml" xmlns:w16cex="http://schemas.microsoft.com/office/word/2018/wordml/cex" xmlns:w16cid="http://schemas.microsoft.com/office/word/2016/wordml/cid" xmlns:w16="http://schemas.microsoft.com/office/word/2018/wordml" xmlns:w16sdtdh="http://schemas.microsoft.com/office/word/2020/wordml/sdtdatahash" xmlns:w16se="http://schemas.microsoft.com/office/word/2015/wordml/symex" xmlns:wpg="http://schemas.microsoft.com/office/word/2010/wordprocessingGroup" xmlns:wpi="http://schemas.microsoft.com/office/word/2010/wordprocessingInk" xmlns:wne="http://schemas.microsoft.com/office/word/2006/wordml" xmlns:wps="http://schemas.microsoft.com/office/word/2010/wordprocessingShape" mc:Ignorable="w14 w15 w16se w16cid w16 w16cex w16sdtdh wp14">
   <w:sdt>
     <w:sdtPr>
       <w:id w:val="1145935415"/>
@@ -13920,7 +16044,7 @@
     <w:sdtContent>
       <w:p>
         <w:pPr>
-          <w:pStyle w:val="llb"/>
+          <w:pStyle w:val="Footer"/>
           <w:jc w:val="center"/>
         </w:pPr>
         <w:r>
@@ -13946,14 +16070,14 @@
   </w:sdt>
   <w:p>
     <w:pPr>
-      <w:pStyle w:val="llb"/>
+      <w:pStyle w:val="Footer"/>
     </w:pPr>
   </w:p>
 </w:ftr>
 </file>
 
 <file path=word/footnotes.xml><?xml version="1.0" encoding="utf-8"?>
-<w:footnotes xmlns:wpc="http://schemas.microsoft.com/office/word/2010/wordprocessingCanvas" xmlns:cx="http://schemas.microsoft.com/office/drawing/2014/chartex" xmlns:cx1="http://schemas.microsoft.com/office/drawing/2015/9/8/chartex" xmlns:mc="http://schemas.openxmlformats.org/markup-compatibility/2006" xmlns:o="urn:schemas-microsoft-com:office:office" xmlns:r="http://schemas.openxmlformats.org/officeDocument/2006/relationships" xmlns:m="http://schemas.openxmlformats.org/officeDocument/2006/math" xmlns:v="urn:schemas-microsoft-com:vml" xmlns:wp14="http://schemas.microsoft.com/office/word/2010/wordprocessingDrawing" xmlns:wp="http://schemas.openxmlformats.org/drawingml/2006/wordprocessingDrawing" xmlns:w10="urn:schemas-microsoft-com:office:word" xmlns:w="http://schemas.openxmlformats.org/wordprocessingml/2006/main" xmlns:w14="http://schemas.microsoft.com/office/word/2010/wordml" xmlns:w15="http://schemas.microsoft.com/office/word/2012/wordml" xmlns:w16se="http://schemas.microsoft.com/office/word/2015/wordml/symex" xmlns:wpg="http://schemas.microsoft.com/office/word/2010/wordprocessingGroup" xmlns:wpi="http://schemas.microsoft.com/office/word/2010/wordprocessingInk" xmlns:wne="http://schemas.microsoft.com/office/word/2006/wordml" xmlns:wps="http://schemas.microsoft.com/office/word/2010/wordprocessingShape" mc:Ignorable="w14 w15 w16se wp14">
+<w:footnotes xmlns:wpc="http://schemas.microsoft.com/office/word/2010/wordprocessingCanvas" xmlns:cx="http://schemas.microsoft.com/office/drawing/2014/chartex" xmlns:cx1="http://schemas.microsoft.com/office/drawing/2015/9/8/chartex" xmlns:cx2="http://schemas.microsoft.com/office/drawing/2015/10/21/chartex" xmlns:cx3="http://schemas.microsoft.com/office/drawing/2016/5/9/chartex" xmlns:cx4="http://schemas.microsoft.com/office/drawing/2016/5/10/chartex" xmlns:cx5="http://schemas.microsoft.com/office/drawing/2016/5/11/chartex" xmlns:cx6="http://schemas.microsoft.com/office/drawing/2016/5/12/chartex" xmlns:cx7="http://schemas.microsoft.com/office/drawing/2016/5/13/chartex" xmlns:cx8="http://schemas.microsoft.com/office/drawing/2016/5/14/chartex" xmlns:mc="http://schemas.openxmlformats.org/markup-compatibility/2006" xmlns:aink="http://schemas.microsoft.com/office/drawing/2016/ink" xmlns:am3d="http://schemas.microsoft.com/office/drawing/2017/model3d" xmlns:o="urn:schemas-microsoft-com:office:office" xmlns:r="http://schemas.openxmlformats.org/officeDocument/2006/relationships" xmlns:m="http://schemas.openxmlformats.org/officeDocument/2006/math" xmlns:v="urn:schemas-microsoft-com:vml" xmlns:wp14="http://schemas.microsoft.com/office/word/2010/wordprocessingDrawing" xmlns:wp="http://schemas.openxmlformats.org/drawingml/2006/wordprocessingDrawing" xmlns:w10="urn:schemas-microsoft-com:office:word" xmlns:w="http://schemas.openxmlformats.org/wordprocessingml/2006/main" xmlns:w14="http://schemas.microsoft.com/office/word/2010/wordml" xmlns:w15="http://schemas.microsoft.com/office/word/2012/wordml" xmlns:w16cex="http://schemas.microsoft.com/office/word/2018/wordml/cex" xmlns:w16cid="http://schemas.microsoft.com/office/word/2016/wordml/cid" xmlns:w16="http://schemas.microsoft.com/office/word/2018/wordml" xmlns:w16sdtdh="http://schemas.microsoft.com/office/word/2020/wordml/sdtdatahash" xmlns:w16se="http://schemas.microsoft.com/office/word/2015/wordml/symex" xmlns:wpg="http://schemas.microsoft.com/office/word/2010/wordprocessingGroup" xmlns:wpi="http://schemas.microsoft.com/office/word/2010/wordprocessingInk" xmlns:wne="http://schemas.microsoft.com/office/word/2006/wordml" xmlns:wps="http://schemas.microsoft.com/office/word/2010/wordprocessingShape" mc:Ignorable="w14 w15 w16se w16cid w16 w16cex w16sdtdh wp14">
   <w:footnote w:type="separator" w:id="-1">
     <w:p>
       <w:pPr>
@@ -13978,7 +16102,7 @@
 </file>
 
 <file path=word/numbering.xml><?xml version="1.0" encoding="utf-8"?>
-<w:numbering xmlns:wpc="http://schemas.microsoft.com/office/word/2010/wordprocessingCanvas" xmlns:cx="http://schemas.microsoft.com/office/drawing/2014/chartex" xmlns:cx1="http://schemas.microsoft.com/office/drawing/2015/9/8/chartex" xmlns:mc="http://schemas.openxmlformats.org/markup-compatibility/2006" xmlns:o="urn:schemas-microsoft-com:office:office" xmlns:r="http://schemas.openxmlformats.org/officeDocument/2006/relationships" xmlns:m="http://schemas.openxmlformats.org/officeDocument/2006/math" xmlns:v="urn:schemas-microsoft-com:vml" xmlns:wp14="http://schemas.microsoft.com/office/word/2010/wordprocessingDrawing" xmlns:wp="http://schemas.openxmlformats.org/drawingml/2006/wordprocessingDrawing" xmlns:w10="urn:schemas-microsoft-com:office:word" xmlns:w="http://schemas.openxmlformats.org/wordprocessingml/2006/main" xmlns:w14="http://schemas.microsoft.com/office/word/2010/wordml" xmlns:w15="http://schemas.microsoft.com/office/word/2012/wordml" xmlns:w16se="http://schemas.microsoft.com/office/word/2015/wordml/symex" xmlns:wpg="http://schemas.microsoft.com/office/word/2010/wordprocessingGroup" xmlns:wpi="http://schemas.microsoft.com/office/word/2010/wordprocessingInk" xmlns:wne="http://schemas.microsoft.com/office/word/2006/wordml" xmlns:wps="http://schemas.microsoft.com/office/word/2010/wordprocessingShape" mc:Ignorable="w14 w15 w16se wp14">
+<w:numbering xmlns:wpc="http://schemas.microsoft.com/office/word/2010/wordprocessingCanvas" xmlns:cx="http://schemas.microsoft.com/office/drawing/2014/chartex" xmlns:cx1="http://schemas.microsoft.com/office/drawing/2015/9/8/chartex" xmlns:cx2="http://schemas.microsoft.com/office/drawing/2015/10/21/chartex" xmlns:cx3="http://schemas.microsoft.com/office/drawing/2016/5/9/chartex" xmlns:cx4="http://schemas.microsoft.com/office/drawing/2016/5/10/chartex" xmlns:cx5="http://schemas.microsoft.com/office/drawing/2016/5/11/chartex" xmlns:cx6="http://schemas.microsoft.com/office/drawing/2016/5/12/chartex" xmlns:cx7="http://schemas.microsoft.com/office/drawing/2016/5/13/chartex" xmlns:cx8="http://schemas.microsoft.com/office/drawing/2016/5/14/chartex" xmlns:mc="http://schemas.openxmlformats.org/markup-compatibility/2006" xmlns:aink="http://schemas.microsoft.com/office/drawing/2016/ink" xmlns:am3d="http://schemas.microsoft.com/office/drawing/2017/model3d" xmlns:o="urn:schemas-microsoft-com:office:office" xmlns:r="http://schemas.openxmlformats.org/officeDocument/2006/relationships" xmlns:m="http://schemas.openxmlformats.org/officeDocument/2006/math" xmlns:v="urn:schemas-microsoft-com:vml" xmlns:wp14="http://schemas.microsoft.com/office/word/2010/wordprocessingDrawing" xmlns:wp="http://schemas.openxmlformats.org/drawingml/2006/wordprocessingDrawing" xmlns:w10="urn:schemas-microsoft-com:office:word" xmlns:w="http://schemas.openxmlformats.org/wordprocessingml/2006/main" xmlns:w14="http://schemas.microsoft.com/office/word/2010/wordml" xmlns:w15="http://schemas.microsoft.com/office/word/2012/wordml" xmlns:w16cex="http://schemas.microsoft.com/office/word/2018/wordml/cex" xmlns:w16cid="http://schemas.microsoft.com/office/word/2016/wordml/cid" xmlns:w16="http://schemas.microsoft.com/office/word/2018/wordml" xmlns:w16sdtdh="http://schemas.microsoft.com/office/word/2020/wordml/sdtdatahash" xmlns:w16se="http://schemas.microsoft.com/office/word/2015/wordml/symex" xmlns:wpg="http://schemas.microsoft.com/office/word/2010/wordprocessingGroup" xmlns:wpi="http://schemas.microsoft.com/office/word/2010/wordprocessingInk" xmlns:wne="http://schemas.microsoft.com/office/word/2006/wordml" xmlns:wps="http://schemas.microsoft.com/office/word/2010/wordprocessingShape" mc:Ignorable="w14 w15 w16se w16cid w16 w16cex w16sdtdh wp14">
   <w:abstractNum w:abstractNumId="0" w15:restartNumberingAfterBreak="0">
     <w:nsid w:val="04CD6179"/>
     <w:multiLevelType w:val="hybridMultilevel"/>
@@ -14164,7 +16288,7 @@
     <w:lvl w:ilvl="0">
       <w:start w:val="1"/>
       <w:numFmt w:val="decimal"/>
-      <w:pStyle w:val="TJ1"/>
+      <w:pStyle w:val="TOC1"/>
       <w:lvlText w:val="%1."/>
       <w:lvlJc w:val="left"/>
       <w:pPr>
@@ -14447,6 +16571,232 @@
     </w:lvl>
   </w:abstractNum>
   <w:abstractNum w:abstractNumId="5" w15:restartNumberingAfterBreak="0">
+    <w:nsid w:val="11331569"/>
+    <w:multiLevelType w:val="hybridMultilevel"/>
+    <w:tmpl w:val="1730CC58"/>
+    <w:lvl w:ilvl="0" w:tplc="040E0001">
+      <w:start w:val="1"/>
+      <w:numFmt w:val="bullet"/>
+      <w:lvlText w:val=""/>
+      <w:lvlJc w:val="left"/>
+      <w:pPr>
+        <w:ind w:left="720" w:hanging="360"/>
+      </w:pPr>
+      <w:rPr>
+        <w:rFonts w:ascii="Symbol" w:hAnsi="Symbol" w:hint="default"/>
+      </w:rPr>
+    </w:lvl>
+    <w:lvl w:ilvl="1" w:tplc="040E0003" w:tentative="1">
+      <w:start w:val="1"/>
+      <w:numFmt w:val="bullet"/>
+      <w:lvlText w:val="o"/>
+      <w:lvlJc w:val="left"/>
+      <w:pPr>
+        <w:ind w:left="1440" w:hanging="360"/>
+      </w:pPr>
+      <w:rPr>
+        <w:rFonts w:ascii="Courier New" w:hAnsi="Courier New" w:cs="Courier New" w:hint="default"/>
+      </w:rPr>
+    </w:lvl>
+    <w:lvl w:ilvl="2" w:tplc="040E0005" w:tentative="1">
+      <w:start w:val="1"/>
+      <w:numFmt w:val="bullet"/>
+      <w:lvlText w:val=""/>
+      <w:lvlJc w:val="left"/>
+      <w:pPr>
+        <w:ind w:left="2160" w:hanging="360"/>
+      </w:pPr>
+      <w:rPr>
+        <w:rFonts w:ascii="Wingdings" w:hAnsi="Wingdings" w:hint="default"/>
+      </w:rPr>
+    </w:lvl>
+    <w:lvl w:ilvl="3" w:tplc="040E0001" w:tentative="1">
+      <w:start w:val="1"/>
+      <w:numFmt w:val="bullet"/>
+      <w:lvlText w:val=""/>
+      <w:lvlJc w:val="left"/>
+      <w:pPr>
+        <w:ind w:left="2880" w:hanging="360"/>
+      </w:pPr>
+      <w:rPr>
+        <w:rFonts w:ascii="Symbol" w:hAnsi="Symbol" w:hint="default"/>
+      </w:rPr>
+    </w:lvl>
+    <w:lvl w:ilvl="4" w:tplc="040E0003" w:tentative="1">
+      <w:start w:val="1"/>
+      <w:numFmt w:val="bullet"/>
+      <w:lvlText w:val="o"/>
+      <w:lvlJc w:val="left"/>
+      <w:pPr>
+        <w:ind w:left="3600" w:hanging="360"/>
+      </w:pPr>
+      <w:rPr>
+        <w:rFonts w:ascii="Courier New" w:hAnsi="Courier New" w:cs="Courier New" w:hint="default"/>
+      </w:rPr>
+    </w:lvl>
+    <w:lvl w:ilvl="5" w:tplc="040E0005" w:tentative="1">
+      <w:start w:val="1"/>
+      <w:numFmt w:val="bullet"/>
+      <w:lvlText w:val=""/>
+      <w:lvlJc w:val="left"/>
+      <w:pPr>
+        <w:ind w:left="4320" w:hanging="360"/>
+      </w:pPr>
+      <w:rPr>
+        <w:rFonts w:ascii="Wingdings" w:hAnsi="Wingdings" w:hint="default"/>
+      </w:rPr>
+    </w:lvl>
+    <w:lvl w:ilvl="6" w:tplc="040E0001" w:tentative="1">
+      <w:start w:val="1"/>
+      <w:numFmt w:val="bullet"/>
+      <w:lvlText w:val=""/>
+      <w:lvlJc w:val="left"/>
+      <w:pPr>
+        <w:ind w:left="5040" w:hanging="360"/>
+      </w:pPr>
+      <w:rPr>
+        <w:rFonts w:ascii="Symbol" w:hAnsi="Symbol" w:hint="default"/>
+      </w:rPr>
+    </w:lvl>
+    <w:lvl w:ilvl="7" w:tplc="040E0003" w:tentative="1">
+      <w:start w:val="1"/>
+      <w:numFmt w:val="bullet"/>
+      <w:lvlText w:val="o"/>
+      <w:lvlJc w:val="left"/>
+      <w:pPr>
+        <w:ind w:left="5760" w:hanging="360"/>
+      </w:pPr>
+      <w:rPr>
+        <w:rFonts w:ascii="Courier New" w:hAnsi="Courier New" w:cs="Courier New" w:hint="default"/>
+      </w:rPr>
+    </w:lvl>
+    <w:lvl w:ilvl="8" w:tplc="040E0005" w:tentative="1">
+      <w:start w:val="1"/>
+      <w:numFmt w:val="bullet"/>
+      <w:lvlText w:val=""/>
+      <w:lvlJc w:val="left"/>
+      <w:pPr>
+        <w:ind w:left="6480" w:hanging="360"/>
+      </w:pPr>
+      <w:rPr>
+        <w:rFonts w:ascii="Wingdings" w:hAnsi="Wingdings" w:hint="default"/>
+      </w:rPr>
+    </w:lvl>
+  </w:abstractNum>
+  <w:abstractNum w:abstractNumId="6" w15:restartNumberingAfterBreak="0">
+    <w:nsid w:val="1AB82BE4"/>
+    <w:multiLevelType w:val="hybridMultilevel"/>
+    <w:tmpl w:val="25326A40"/>
+    <w:lvl w:ilvl="0" w:tplc="040E0001">
+      <w:start w:val="1"/>
+      <w:numFmt w:val="bullet"/>
+      <w:lvlText w:val=""/>
+      <w:lvlJc w:val="left"/>
+      <w:pPr>
+        <w:ind w:left="720" w:hanging="360"/>
+      </w:pPr>
+      <w:rPr>
+        <w:rFonts w:ascii="Symbol" w:hAnsi="Symbol" w:hint="default"/>
+      </w:rPr>
+    </w:lvl>
+    <w:lvl w:ilvl="1" w:tplc="040E0003" w:tentative="1">
+      <w:start w:val="1"/>
+      <w:numFmt w:val="bullet"/>
+      <w:lvlText w:val="o"/>
+      <w:lvlJc w:val="left"/>
+      <w:pPr>
+        <w:ind w:left="1440" w:hanging="360"/>
+      </w:pPr>
+      <w:rPr>
+        <w:rFonts w:ascii="Courier New" w:hAnsi="Courier New" w:cs="Courier New" w:hint="default"/>
+      </w:rPr>
+    </w:lvl>
+    <w:lvl w:ilvl="2" w:tplc="040E0005" w:tentative="1">
+      <w:start w:val="1"/>
+      <w:numFmt w:val="bullet"/>
+      <w:lvlText w:val=""/>
+      <w:lvlJc w:val="left"/>
+      <w:pPr>
+        <w:ind w:left="2160" w:hanging="360"/>
+      </w:pPr>
+      <w:rPr>
+        <w:rFonts w:ascii="Wingdings" w:hAnsi="Wingdings" w:hint="default"/>
+      </w:rPr>
+    </w:lvl>
+    <w:lvl w:ilvl="3" w:tplc="040E0001" w:tentative="1">
+      <w:start w:val="1"/>
+      <w:numFmt w:val="bullet"/>
+      <w:lvlText w:val=""/>
+      <w:lvlJc w:val="left"/>
+      <w:pPr>
+        <w:ind w:left="2880" w:hanging="360"/>
+      </w:pPr>
+      <w:rPr>
+        <w:rFonts w:ascii="Symbol" w:hAnsi="Symbol" w:hint="default"/>
+      </w:rPr>
+    </w:lvl>
+    <w:lvl w:ilvl="4" w:tplc="040E0003" w:tentative="1">
+      <w:start w:val="1"/>
+      <w:numFmt w:val="bullet"/>
+      <w:lvlText w:val="o"/>
+      <w:lvlJc w:val="left"/>
+      <w:pPr>
+        <w:ind w:left="3600" w:hanging="360"/>
+      </w:pPr>
+      <w:rPr>
+        <w:rFonts w:ascii="Courier New" w:hAnsi="Courier New" w:cs="Courier New" w:hint="default"/>
+      </w:rPr>
+    </w:lvl>
+    <w:lvl w:ilvl="5" w:tplc="040E0005" w:tentative="1">
+      <w:start w:val="1"/>
+      <w:numFmt w:val="bullet"/>
+      <w:lvlText w:val=""/>
+      <w:lvlJc w:val="left"/>
+      <w:pPr>
+        <w:ind w:left="4320" w:hanging="360"/>
+      </w:pPr>
+      <w:rPr>
+        <w:rFonts w:ascii="Wingdings" w:hAnsi="Wingdings" w:hint="default"/>
+      </w:rPr>
+    </w:lvl>
+    <w:lvl w:ilvl="6" w:tplc="040E0001" w:tentative="1">
+      <w:start w:val="1"/>
+      <w:numFmt w:val="bullet"/>
+      <w:lvlText w:val=""/>
+      <w:lvlJc w:val="left"/>
+      <w:pPr>
+        <w:ind w:left="5040" w:hanging="360"/>
+      </w:pPr>
+      <w:rPr>
+        <w:rFonts w:ascii="Symbol" w:hAnsi="Symbol" w:hint="default"/>
+      </w:rPr>
+    </w:lvl>
+    <w:lvl w:ilvl="7" w:tplc="040E0003" w:tentative="1">
+      <w:start w:val="1"/>
+      <w:numFmt w:val="bullet"/>
+      <w:lvlText w:val="o"/>
+      <w:lvlJc w:val="left"/>
+      <w:pPr>
+        <w:ind w:left="5760" w:hanging="360"/>
+      </w:pPr>
+      <w:rPr>
+        <w:rFonts w:ascii="Courier New" w:hAnsi="Courier New" w:cs="Courier New" w:hint="default"/>
+      </w:rPr>
+    </w:lvl>
+    <w:lvl w:ilvl="8" w:tplc="040E0005" w:tentative="1">
+      <w:start w:val="1"/>
+      <w:numFmt w:val="bullet"/>
+      <w:lvlText w:val=""/>
+      <w:lvlJc w:val="left"/>
+      <w:pPr>
+        <w:ind w:left="6480" w:hanging="360"/>
+      </w:pPr>
+      <w:rPr>
+        <w:rFonts w:ascii="Wingdings" w:hAnsi="Wingdings" w:hint="default"/>
+      </w:rPr>
+    </w:lvl>
+  </w:abstractNum>
+  <w:abstractNum w:abstractNumId="7" w15:restartNumberingAfterBreak="0">
     <w:nsid w:val="1B7341B3"/>
     <w:multiLevelType w:val="hybridMultilevel"/>
     <w:tmpl w:val="6060B70C"/>
@@ -14536,7 +16886,7 @@
       </w:pPr>
     </w:lvl>
   </w:abstractNum>
-  <w:abstractNum w:abstractNumId="6" w15:restartNumberingAfterBreak="0">
+  <w:abstractNum w:abstractNumId="8" w15:restartNumberingAfterBreak="0">
     <w:nsid w:val="1FAF371B"/>
     <w:multiLevelType w:val="multilevel"/>
     <w:tmpl w:val="040E001F"/>
@@ -14622,7 +16972,7 @@
       </w:pPr>
     </w:lvl>
   </w:abstractNum>
-  <w:abstractNum w:abstractNumId="7" w15:restartNumberingAfterBreak="0">
+  <w:abstractNum w:abstractNumId="9" w15:restartNumberingAfterBreak="0">
     <w:nsid w:val="2FB579FF"/>
     <w:multiLevelType w:val="hybridMultilevel"/>
     <w:tmpl w:val="D3CE1850"/>
@@ -14711,7 +17061,120 @@
       </w:pPr>
     </w:lvl>
   </w:abstractNum>
-  <w:abstractNum w:abstractNumId="8" w15:restartNumberingAfterBreak="0">
+  <w:abstractNum w:abstractNumId="10" w15:restartNumberingAfterBreak="0">
+    <w:nsid w:val="33DB121A"/>
+    <w:multiLevelType w:val="hybridMultilevel"/>
+    <w:tmpl w:val="615EBD00"/>
+    <w:lvl w:ilvl="0" w:tplc="040E0001">
+      <w:start w:val="1"/>
+      <w:numFmt w:val="bullet"/>
+      <w:lvlText w:val=""/>
+      <w:lvlJc w:val="left"/>
+      <w:pPr>
+        <w:ind w:left="720" w:hanging="360"/>
+      </w:pPr>
+      <w:rPr>
+        <w:rFonts w:ascii="Symbol" w:hAnsi="Symbol" w:hint="default"/>
+      </w:rPr>
+    </w:lvl>
+    <w:lvl w:ilvl="1" w:tplc="040E0003" w:tentative="1">
+      <w:start w:val="1"/>
+      <w:numFmt w:val="bullet"/>
+      <w:lvlText w:val="o"/>
+      <w:lvlJc w:val="left"/>
+      <w:pPr>
+        <w:ind w:left="1440" w:hanging="360"/>
+      </w:pPr>
+      <w:rPr>
+        <w:rFonts w:ascii="Courier New" w:hAnsi="Courier New" w:cs="Courier New" w:hint="default"/>
+      </w:rPr>
+    </w:lvl>
+    <w:lvl w:ilvl="2" w:tplc="040E0005" w:tentative="1">
+      <w:start w:val="1"/>
+      <w:numFmt w:val="bullet"/>
+      <w:lvlText w:val=""/>
+      <w:lvlJc w:val="left"/>
+      <w:pPr>
+        <w:ind w:left="2160" w:hanging="360"/>
+      </w:pPr>
+      <w:rPr>
+        <w:rFonts w:ascii="Wingdings" w:hAnsi="Wingdings" w:hint="default"/>
+      </w:rPr>
+    </w:lvl>
+    <w:lvl w:ilvl="3" w:tplc="040E0001" w:tentative="1">
+      <w:start w:val="1"/>
+      <w:numFmt w:val="bullet"/>
+      <w:lvlText w:val=""/>
+      <w:lvlJc w:val="left"/>
+      <w:pPr>
+        <w:ind w:left="2880" w:hanging="360"/>
+      </w:pPr>
+      <w:rPr>
+        <w:rFonts w:ascii="Symbol" w:hAnsi="Symbol" w:hint="default"/>
+      </w:rPr>
+    </w:lvl>
+    <w:lvl w:ilvl="4" w:tplc="040E0003" w:tentative="1">
+      <w:start w:val="1"/>
+      <w:numFmt w:val="bullet"/>
+      <w:lvlText w:val="o"/>
+      <w:lvlJc w:val="left"/>
+      <w:pPr>
+        <w:ind w:left="3600" w:hanging="360"/>
+      </w:pPr>
+      <w:rPr>
+        <w:rFonts w:ascii="Courier New" w:hAnsi="Courier New" w:cs="Courier New" w:hint="default"/>
+      </w:rPr>
+    </w:lvl>
+    <w:lvl w:ilvl="5" w:tplc="040E0005" w:tentative="1">
+      <w:start w:val="1"/>
+      <w:numFmt w:val="bullet"/>
+      <w:lvlText w:val=""/>
+      <w:lvlJc w:val="left"/>
+      <w:pPr>
+        <w:ind w:left="4320" w:hanging="360"/>
+      </w:pPr>
+      <w:rPr>
+        <w:rFonts w:ascii="Wingdings" w:hAnsi="Wingdings" w:hint="default"/>
+      </w:rPr>
+    </w:lvl>
+    <w:lvl w:ilvl="6" w:tplc="040E0001" w:tentative="1">
+      <w:start w:val="1"/>
+      <w:numFmt w:val="bullet"/>
+      <w:lvlText w:val=""/>
+      <w:lvlJc w:val="left"/>
+      <w:pPr>
+        <w:ind w:left="5040" w:hanging="360"/>
+      </w:pPr>
+      <w:rPr>
+        <w:rFonts w:ascii="Symbol" w:hAnsi="Symbol" w:hint="default"/>
+      </w:rPr>
+    </w:lvl>
+    <w:lvl w:ilvl="7" w:tplc="040E0003" w:tentative="1">
+      <w:start w:val="1"/>
+      <w:numFmt w:val="bullet"/>
+      <w:lvlText w:val="o"/>
+      <w:lvlJc w:val="left"/>
+      <w:pPr>
+        <w:ind w:left="5760" w:hanging="360"/>
+      </w:pPr>
+      <w:rPr>
+        <w:rFonts w:ascii="Courier New" w:hAnsi="Courier New" w:cs="Courier New" w:hint="default"/>
+      </w:rPr>
+    </w:lvl>
+    <w:lvl w:ilvl="8" w:tplc="040E0005" w:tentative="1">
+      <w:start w:val="1"/>
+      <w:numFmt w:val="bullet"/>
+      <w:lvlText w:val=""/>
+      <w:lvlJc w:val="left"/>
+      <w:pPr>
+        <w:ind w:left="6480" w:hanging="360"/>
+      </w:pPr>
+      <w:rPr>
+        <w:rFonts w:ascii="Wingdings" w:hAnsi="Wingdings" w:hint="default"/>
+      </w:rPr>
+    </w:lvl>
+  </w:abstractNum>
+  <w:abstractNum w:abstractNumId="11" w15:restartNumberingAfterBreak="0">
     <w:nsid w:val="343B76A2"/>
     <w:multiLevelType w:val="hybridMultilevel"/>
     <w:tmpl w:val="865295CC"/>
@@ -14800,7 +17263,120 @@
       </w:pPr>
     </w:lvl>
   </w:abstractNum>
-  <w:abstractNum w:abstractNumId="9" w15:restartNumberingAfterBreak="0">
+  <w:abstractNum w:abstractNumId="12" w15:restartNumberingAfterBreak="0">
+    <w:nsid w:val="35E300B3"/>
+    <w:multiLevelType w:val="hybridMultilevel"/>
+    <w:tmpl w:val="EEB41646"/>
+    <w:lvl w:ilvl="0" w:tplc="040E0001">
+      <w:start w:val="1"/>
+      <w:numFmt w:val="bullet"/>
+      <w:lvlText w:val=""/>
+      <w:lvlJc w:val="left"/>
+      <w:pPr>
+        <w:ind w:left="720" w:hanging="360"/>
+      </w:pPr>
+      <w:rPr>
+        <w:rFonts w:ascii="Symbol" w:hAnsi="Symbol" w:hint="default"/>
+      </w:rPr>
+    </w:lvl>
+    <w:lvl w:ilvl="1" w:tplc="040E0003" w:tentative="1">
+      <w:start w:val="1"/>
+      <w:numFmt w:val="bullet"/>
+      <w:lvlText w:val="o"/>
+      <w:lvlJc w:val="left"/>
+      <w:pPr>
+        <w:ind w:left="1440" w:hanging="360"/>
+      </w:pPr>
+      <w:rPr>
+        <w:rFonts w:ascii="Courier New" w:hAnsi="Courier New" w:cs="Courier New" w:hint="default"/>
+      </w:rPr>
+    </w:lvl>
+    <w:lvl w:ilvl="2" w:tplc="040E0005" w:tentative="1">
+      <w:start w:val="1"/>
+      <w:numFmt w:val="bullet"/>
+      <w:lvlText w:val=""/>
+      <w:lvlJc w:val="left"/>
+      <w:pPr>
+        <w:ind w:left="2160" w:hanging="360"/>
+      </w:pPr>
+      <w:rPr>
+        <w:rFonts w:ascii="Wingdings" w:hAnsi="Wingdings" w:hint="default"/>
+      </w:rPr>
+    </w:lvl>
+    <w:lvl w:ilvl="3" w:tplc="040E0001" w:tentative="1">
+      <w:start w:val="1"/>
+      <w:numFmt w:val="bullet"/>
+      <w:lvlText w:val=""/>
+      <w:lvlJc w:val="left"/>
+      <w:pPr>
+        <w:ind w:left="2880" w:hanging="360"/>
+      </w:pPr>
+      <w:rPr>
+        <w:rFonts w:ascii="Symbol" w:hAnsi="Symbol" w:hint="default"/>
+      </w:rPr>
+    </w:lvl>
+    <w:lvl w:ilvl="4" w:tplc="040E0003" w:tentative="1">
+      <w:start w:val="1"/>
+      <w:numFmt w:val="bullet"/>
+      <w:lvlText w:val="o"/>
+      <w:lvlJc w:val="left"/>
+      <w:pPr>
+        <w:ind w:left="3600" w:hanging="360"/>
+      </w:pPr>
+      <w:rPr>
+        <w:rFonts w:ascii="Courier New" w:hAnsi="Courier New" w:cs="Courier New" w:hint="default"/>
+      </w:rPr>
+    </w:lvl>
+    <w:lvl w:ilvl="5" w:tplc="040E0005" w:tentative="1">
+      <w:start w:val="1"/>
+      <w:numFmt w:val="bullet"/>
+      <w:lvlText w:val=""/>
+      <w:lvlJc w:val="left"/>
+      <w:pPr>
+        <w:ind w:left="4320" w:hanging="360"/>
+      </w:pPr>
+      <w:rPr>
+        <w:rFonts w:ascii="Wingdings" w:hAnsi="Wingdings" w:hint="default"/>
+      </w:rPr>
+    </w:lvl>
+    <w:lvl w:ilvl="6" w:tplc="040E0001" w:tentative="1">
+      <w:start w:val="1"/>
+      <w:numFmt w:val="bullet"/>
+      <w:lvlText w:val=""/>
+      <w:lvlJc w:val="left"/>
+      <w:pPr>
+        <w:ind w:left="5040" w:hanging="360"/>
+      </w:pPr>
+      <w:rPr>
+        <w:rFonts w:ascii="Symbol" w:hAnsi="Symbol" w:hint="default"/>
+      </w:rPr>
+    </w:lvl>
+    <w:lvl w:ilvl="7" w:tplc="040E0003" w:tentative="1">
+      <w:start w:val="1"/>
+      <w:numFmt w:val="bullet"/>
+      <w:lvlText w:val="o"/>
+      <w:lvlJc w:val="left"/>
+      <w:pPr>
+        <w:ind w:left="5760" w:hanging="360"/>
+      </w:pPr>
+      <w:rPr>
+        <w:rFonts w:ascii="Courier New" w:hAnsi="Courier New" w:cs="Courier New" w:hint="default"/>
+      </w:rPr>
+    </w:lvl>
+    <w:lvl w:ilvl="8" w:tplc="040E0005" w:tentative="1">
+      <w:start w:val="1"/>
+      <w:numFmt w:val="bullet"/>
+      <w:lvlText w:val=""/>
+      <w:lvlJc w:val="left"/>
+      <w:pPr>
+        <w:ind w:left="6480" w:hanging="360"/>
+      </w:pPr>
+      <w:rPr>
+        <w:rFonts w:ascii="Wingdings" w:hAnsi="Wingdings" w:hint="default"/>
+      </w:rPr>
+    </w:lvl>
+  </w:abstractNum>
+  <w:abstractNum w:abstractNumId="13" w15:restartNumberingAfterBreak="0">
     <w:nsid w:val="40151732"/>
     <w:multiLevelType w:val="multilevel"/>
     <w:tmpl w:val="040E001F"/>
@@ -14886,7 +17462,7 @@
       </w:pPr>
     </w:lvl>
   </w:abstractNum>
-  <w:abstractNum w:abstractNumId="10" w15:restartNumberingAfterBreak="0">
+  <w:abstractNum w:abstractNumId="14" w15:restartNumberingAfterBreak="0">
     <w:nsid w:val="46F5580A"/>
     <w:multiLevelType w:val="multilevel"/>
     <w:tmpl w:val="040E001F"/>
@@ -14972,7 +17548,7 @@
       </w:pPr>
     </w:lvl>
   </w:abstractNum>
-  <w:abstractNum w:abstractNumId="11" w15:restartNumberingAfterBreak="0">
+  <w:abstractNum w:abstractNumId="15" w15:restartNumberingAfterBreak="0">
     <w:nsid w:val="4C9A023E"/>
     <w:multiLevelType w:val="hybridMultilevel"/>
     <w:tmpl w:val="D1FE80C8"/>
@@ -15061,7 +17637,7 @@
       </w:pPr>
     </w:lvl>
   </w:abstractNum>
-  <w:abstractNum w:abstractNumId="12" w15:restartNumberingAfterBreak="0">
+  <w:abstractNum w:abstractNumId="16" w15:restartNumberingAfterBreak="0">
     <w:nsid w:val="4E182618"/>
     <w:multiLevelType w:val="multilevel"/>
     <w:tmpl w:val="040E001F"/>
@@ -15147,7 +17723,7 @@
       </w:pPr>
     </w:lvl>
   </w:abstractNum>
-  <w:abstractNum w:abstractNumId="13" w15:restartNumberingAfterBreak="0">
+  <w:abstractNum w:abstractNumId="17" w15:restartNumberingAfterBreak="0">
     <w:nsid w:val="4E9C775D"/>
     <w:multiLevelType w:val="hybridMultilevel"/>
     <w:tmpl w:val="A0B82DEA"/>
@@ -15236,7 +17812,7 @@
       </w:pPr>
     </w:lvl>
   </w:abstractNum>
-  <w:abstractNum w:abstractNumId="14" w15:restartNumberingAfterBreak="0">
+  <w:abstractNum w:abstractNumId="18" w15:restartNumberingAfterBreak="0">
     <w:nsid w:val="599D3436"/>
     <w:multiLevelType w:val="hybridMultilevel"/>
     <w:tmpl w:val="64FCAC7C"/>
@@ -15349,7 +17925,120 @@
       </w:rPr>
     </w:lvl>
   </w:abstractNum>
-  <w:abstractNum w:abstractNumId="15" w15:restartNumberingAfterBreak="0">
+  <w:abstractNum w:abstractNumId="19" w15:restartNumberingAfterBreak="0">
+    <w:nsid w:val="5C9A3E06"/>
+    <w:multiLevelType w:val="hybridMultilevel"/>
+    <w:tmpl w:val="34423894"/>
+    <w:lvl w:ilvl="0" w:tplc="040E0001">
+      <w:start w:val="1"/>
+      <w:numFmt w:val="bullet"/>
+      <w:lvlText w:val=""/>
+      <w:lvlJc w:val="left"/>
+      <w:pPr>
+        <w:ind w:left="720" w:hanging="360"/>
+      </w:pPr>
+      <w:rPr>
+        <w:rFonts w:ascii="Symbol" w:hAnsi="Symbol" w:hint="default"/>
+      </w:rPr>
+    </w:lvl>
+    <w:lvl w:ilvl="1" w:tplc="040E0003" w:tentative="1">
+      <w:start w:val="1"/>
+      <w:numFmt w:val="bullet"/>
+      <w:lvlText w:val="o"/>
+      <w:lvlJc w:val="left"/>
+      <w:pPr>
+        <w:ind w:left="1440" w:hanging="360"/>
+      </w:pPr>
+      <w:rPr>
+        <w:rFonts w:ascii="Courier New" w:hAnsi="Courier New" w:cs="Courier New" w:hint="default"/>
+      </w:rPr>
+    </w:lvl>
+    <w:lvl w:ilvl="2" w:tplc="040E0005" w:tentative="1">
+      <w:start w:val="1"/>
+      <w:numFmt w:val="bullet"/>
+      <w:lvlText w:val=""/>
+      <w:lvlJc w:val="left"/>
+      <w:pPr>
+        <w:ind w:left="2160" w:hanging="360"/>
+      </w:pPr>
+      <w:rPr>
+        <w:rFonts w:ascii="Wingdings" w:hAnsi="Wingdings" w:hint="default"/>
+      </w:rPr>
+    </w:lvl>
+    <w:lvl w:ilvl="3" w:tplc="040E0001" w:tentative="1">
+      <w:start w:val="1"/>
+      <w:numFmt w:val="bullet"/>
+      <w:lvlText w:val=""/>
+      <w:lvlJc w:val="left"/>
+      <w:pPr>
+        <w:ind w:left="2880" w:hanging="360"/>
+      </w:pPr>
+      <w:rPr>
+        <w:rFonts w:ascii="Symbol" w:hAnsi="Symbol" w:hint="default"/>
+      </w:rPr>
+    </w:lvl>
+    <w:lvl w:ilvl="4" w:tplc="040E0003" w:tentative="1">
+      <w:start w:val="1"/>
+      <w:numFmt w:val="bullet"/>
+      <w:lvlText w:val="o"/>
+      <w:lvlJc w:val="left"/>
+      <w:pPr>
+        <w:ind w:left="3600" w:hanging="360"/>
+      </w:pPr>
+      <w:rPr>
+        <w:rFonts w:ascii="Courier New" w:hAnsi="Courier New" w:cs="Courier New" w:hint="default"/>
+      </w:rPr>
+    </w:lvl>
+    <w:lvl w:ilvl="5" w:tplc="040E0005" w:tentative="1">
+      <w:start w:val="1"/>
+      <w:numFmt w:val="bullet"/>
+      <w:lvlText w:val=""/>
+      <w:lvlJc w:val="left"/>
+      <w:pPr>
+        <w:ind w:left="4320" w:hanging="360"/>
+      </w:pPr>
+      <w:rPr>
+        <w:rFonts w:ascii="Wingdings" w:hAnsi="Wingdings" w:hint="default"/>
+      </w:rPr>
+    </w:lvl>
+    <w:lvl w:ilvl="6" w:tplc="040E0001" w:tentative="1">
+      <w:start w:val="1"/>
+      <w:numFmt w:val="bullet"/>
+      <w:lvlText w:val=""/>
+      <w:lvlJc w:val="left"/>
+      <w:pPr>
+        <w:ind w:left="5040" w:hanging="360"/>
+      </w:pPr>
+      <w:rPr>
+        <w:rFonts w:ascii="Symbol" w:hAnsi="Symbol" w:hint="default"/>
+      </w:rPr>
+    </w:lvl>
+    <w:lvl w:ilvl="7" w:tplc="040E0003" w:tentative="1">
+      <w:start w:val="1"/>
+      <w:numFmt w:val="bullet"/>
+      <w:lvlText w:val="o"/>
+      <w:lvlJc w:val="left"/>
+      <w:pPr>
+        <w:ind w:left="5760" w:hanging="360"/>
+      </w:pPr>
+      <w:rPr>
+        <w:rFonts w:ascii="Courier New" w:hAnsi="Courier New" w:cs="Courier New" w:hint="default"/>
+      </w:rPr>
+    </w:lvl>
+    <w:lvl w:ilvl="8" w:tplc="040E0005" w:tentative="1">
+      <w:start w:val="1"/>
+      <w:numFmt w:val="bullet"/>
+      <w:lvlText w:val=""/>
+      <w:lvlJc w:val="left"/>
+      <w:pPr>
+        <w:ind w:left="6480" w:hanging="360"/>
+      </w:pPr>
+      <w:rPr>
+        <w:rFonts w:ascii="Wingdings" w:hAnsi="Wingdings" w:hint="default"/>
+      </w:rPr>
+    </w:lvl>
+  </w:abstractNum>
+  <w:abstractNum w:abstractNumId="20" w15:restartNumberingAfterBreak="0">
     <w:nsid w:val="5E7F6B6D"/>
     <w:multiLevelType w:val="multilevel"/>
     <w:tmpl w:val="040E001F"/>
@@ -15435,7 +18124,7 @@
       </w:pPr>
     </w:lvl>
   </w:abstractNum>
-  <w:abstractNum w:abstractNumId="16" w15:restartNumberingAfterBreak="0">
+  <w:abstractNum w:abstractNumId="21" w15:restartNumberingAfterBreak="0">
     <w:nsid w:val="657E668A"/>
     <w:multiLevelType w:val="hybridMultilevel"/>
     <w:tmpl w:val="1BF6EF9E"/>
@@ -15548,7 +18237,7 @@
       </w:rPr>
     </w:lvl>
   </w:abstractNum>
-  <w:abstractNum w:abstractNumId="17" w15:restartNumberingAfterBreak="0">
+  <w:abstractNum w:abstractNumId="22" w15:restartNumberingAfterBreak="0">
     <w:nsid w:val="702E63B9"/>
     <w:multiLevelType w:val="multilevel"/>
     <w:tmpl w:val="040E001F"/>
@@ -15634,7 +18323,7 @@
       </w:pPr>
     </w:lvl>
   </w:abstractNum>
-  <w:abstractNum w:abstractNumId="18" w15:restartNumberingAfterBreak="0">
+  <w:abstractNum w:abstractNumId="23" w15:restartNumberingAfterBreak="0">
     <w:nsid w:val="7E281F0E"/>
     <w:multiLevelType w:val="multilevel"/>
     <w:tmpl w:val="040E001F"/>
@@ -15720,68 +18409,83 @@
       </w:pPr>
     </w:lvl>
   </w:abstractNum>
-  <w:num w:numId="1">
+  <w:num w:numId="1" w16cid:durableId="1358971335">
+    <w:abstractNumId w:val="16"/>
+  </w:num>
+  <w:num w:numId="2" w16cid:durableId="1999728892">
+    <w:abstractNumId w:val="22"/>
+  </w:num>
+  <w:num w:numId="3" w16cid:durableId="113522787">
+    <w:abstractNumId w:val="21"/>
+  </w:num>
+  <w:num w:numId="4" w16cid:durableId="1158110241">
+    <w:abstractNumId w:val="4"/>
+  </w:num>
+  <w:num w:numId="5" w16cid:durableId="1977367926">
+    <w:abstractNumId w:val="18"/>
+  </w:num>
+  <w:num w:numId="6" w16cid:durableId="1105231058">
+    <w:abstractNumId w:val="3"/>
+  </w:num>
+  <w:num w:numId="7" w16cid:durableId="1532260410">
+    <w:abstractNumId w:val="1"/>
+  </w:num>
+  <w:num w:numId="8" w16cid:durableId="1483690517">
+    <w:abstractNumId w:val="7"/>
+  </w:num>
+  <w:num w:numId="9" w16cid:durableId="4673379">
+    <w:abstractNumId w:val="15"/>
+  </w:num>
+  <w:num w:numId="10" w16cid:durableId="1034884208">
+    <w:abstractNumId w:val="0"/>
+  </w:num>
+  <w:num w:numId="11" w16cid:durableId="79957057">
+    <w:abstractNumId w:val="11"/>
+  </w:num>
+  <w:num w:numId="12" w16cid:durableId="1163735368">
+    <w:abstractNumId w:val="9"/>
+  </w:num>
+  <w:num w:numId="13" w16cid:durableId="1306858479">
+    <w:abstractNumId w:val="17"/>
+  </w:num>
+  <w:num w:numId="14" w16cid:durableId="34084469">
+    <w:abstractNumId w:val="8"/>
+  </w:num>
+  <w:num w:numId="15" w16cid:durableId="821965369">
+    <w:abstractNumId w:val="20"/>
+  </w:num>
+  <w:num w:numId="16" w16cid:durableId="1433666761">
+    <w:abstractNumId w:val="23"/>
+  </w:num>
+  <w:num w:numId="17" w16cid:durableId="83845681">
+    <w:abstractNumId w:val="13"/>
+  </w:num>
+  <w:num w:numId="18" w16cid:durableId="1103305572">
+    <w:abstractNumId w:val="2"/>
+  </w:num>
+  <w:num w:numId="19" w16cid:durableId="541022032">
+    <w:abstractNumId w:val="14"/>
+  </w:num>
+  <w:num w:numId="20" w16cid:durableId="429742148">
+    <w:abstractNumId w:val="10"/>
+  </w:num>
+  <w:num w:numId="21" w16cid:durableId="1747222449">
     <w:abstractNumId w:val="12"/>
   </w:num>
-  <w:num w:numId="2">
-    <w:abstractNumId w:val="17"/>
+  <w:num w:numId="22" w16cid:durableId="252665384">
+    <w:abstractNumId w:val="19"/>
   </w:num>
-  <w:num w:numId="3">
-    <w:abstractNumId w:val="16"/>
-  </w:num>
-  <w:num w:numId="4">
-    <w:abstractNumId w:val="4"/>
-  </w:num>
-  <w:num w:numId="5">
-    <w:abstractNumId w:val="14"/>
-  </w:num>
-  <w:num w:numId="6">
-    <w:abstractNumId w:val="3"/>
-  </w:num>
-  <w:num w:numId="7">
-    <w:abstractNumId w:val="1"/>
-  </w:num>
-  <w:num w:numId="8">
+  <w:num w:numId="23" w16cid:durableId="137377942">
     <w:abstractNumId w:val="5"/>
   </w:num>
-  <w:num w:numId="9">
-    <w:abstractNumId w:val="11"/>
-  </w:num>
-  <w:num w:numId="10">
-    <w:abstractNumId w:val="0"/>
-  </w:num>
-  <w:num w:numId="11">
-    <w:abstractNumId w:val="8"/>
-  </w:num>
-  <w:num w:numId="12">
-    <w:abstractNumId w:val="7"/>
-  </w:num>
-  <w:num w:numId="13">
-    <w:abstractNumId w:val="13"/>
-  </w:num>
-  <w:num w:numId="14">
+  <w:num w:numId="24" w16cid:durableId="417292308">
     <w:abstractNumId w:val="6"/>
-  </w:num>
-  <w:num w:numId="15">
-    <w:abstractNumId w:val="15"/>
-  </w:num>
-  <w:num w:numId="16">
-    <w:abstractNumId w:val="18"/>
-  </w:num>
-  <w:num w:numId="17">
-    <w:abstractNumId w:val="9"/>
-  </w:num>
-  <w:num w:numId="18">
-    <w:abstractNumId w:val="2"/>
-  </w:num>
-  <w:num w:numId="19">
-    <w:abstractNumId w:val="10"/>
   </w:num>
 </w:numbering>
 </file>
 
 <file path=word/styles.xml><?xml version="1.0" encoding="utf-8"?>
-<w:styles xmlns:mc="http://schemas.openxmlformats.org/markup-compatibility/2006" xmlns:r="http://schemas.openxmlformats.org/officeDocument/2006/relationships" xmlns:w="http://schemas.openxmlformats.org/wordprocessingml/2006/main" xmlns:w14="http://schemas.microsoft.com/office/word/2010/wordml" xmlns:w15="http://schemas.microsoft.com/office/word/2012/wordml" xmlns:w16se="http://schemas.microsoft.com/office/word/2015/wordml/symex" mc:Ignorable="w14 w15 w16se">
+<w:styles xmlns:mc="http://schemas.openxmlformats.org/markup-compatibility/2006" xmlns:r="http://schemas.openxmlformats.org/officeDocument/2006/relationships" xmlns:w="http://schemas.openxmlformats.org/wordprocessingml/2006/main" xmlns:w14="http://schemas.microsoft.com/office/word/2010/wordml" xmlns:w15="http://schemas.microsoft.com/office/word/2012/wordml" xmlns:w16cex="http://schemas.microsoft.com/office/word/2018/wordml/cex" xmlns:w16cid="http://schemas.microsoft.com/office/word/2016/wordml/cid" xmlns:w16="http://schemas.microsoft.com/office/word/2018/wordml" xmlns:w16sdtdh="http://schemas.microsoft.com/office/word/2020/wordml/sdtdatahash" xmlns:w16se="http://schemas.microsoft.com/office/word/2015/wordml/symex" mc:Ignorable="w14 w15 w16se w16cid w16 w16cex w16sdtdh">
   <w:docDefaults>
     <w:rPrDefault>
       <w:rPr>
@@ -15797,7 +18501,7 @@
       </w:pPr>
     </w:pPrDefault>
   </w:docDefaults>
-  <w:latentStyles w:defLockedState="0" w:defUIPriority="99" w:defSemiHidden="0" w:defUnhideWhenUsed="0" w:defQFormat="0" w:count="371">
+  <w:latentStyles w:defLockedState="0" w:defUIPriority="99" w:defSemiHidden="0" w:defUnhideWhenUsed="0" w:defQFormat="0" w:count="376">
     <w:lsdException w:name="Normal" w:uiPriority="0" w:qFormat="1"/>
     <w:lsdException w:name="heading 1" w:uiPriority="9" w:qFormat="1"/>
     <w:lsdException w:name="heading 2" w:semiHidden="1" w:uiPriority="9" w:unhideWhenUsed="1" w:qFormat="1"/>
@@ -16169,16 +18873,21 @@
     <w:lsdException w:name="List Table 5 Dark Accent 6" w:uiPriority="50"/>
     <w:lsdException w:name="List Table 6 Colorful Accent 6" w:uiPriority="51"/>
     <w:lsdException w:name="List Table 7 Colorful Accent 6" w:uiPriority="52"/>
+    <w:lsdException w:name="Mention" w:semiHidden="1" w:unhideWhenUsed="1"/>
+    <w:lsdException w:name="Smart Hyperlink" w:semiHidden="1" w:unhideWhenUsed="1"/>
+    <w:lsdException w:name="Hashtag" w:semiHidden="1" w:unhideWhenUsed="1"/>
+    <w:lsdException w:name="Unresolved Mention" w:semiHidden="1" w:unhideWhenUsed="1"/>
+    <w:lsdException w:name="Smart Link" w:semiHidden="1" w:unhideWhenUsed="1"/>
   </w:latentStyles>
-  <w:style w:type="paragraph" w:default="1" w:styleId="Norml">
+  <w:style w:type="paragraph" w:default="1" w:styleId="Normal">
     <w:name w:val="Normal"/>
     <w:qFormat/>
   </w:style>
-  <w:style w:type="paragraph" w:styleId="Cmsor1">
+  <w:style w:type="paragraph" w:styleId="Heading1">
     <w:name w:val="heading 1"/>
-    <w:basedOn w:val="Norml"/>
-    <w:next w:val="Norml"/>
-    <w:link w:val="Cmsor1Char"/>
+    <w:basedOn w:val="Normal"/>
+    <w:next w:val="Normal"/>
+    <w:link w:val="Heading1Char"/>
     <w:uiPriority w:val="9"/>
     <w:qFormat/>
     <w:rsid w:val="00EA4237"/>
@@ -16195,11 +18904,11 @@
       <w:szCs w:val="32"/>
     </w:rPr>
   </w:style>
-  <w:style w:type="paragraph" w:styleId="Cmsor2">
+  <w:style w:type="paragraph" w:styleId="Heading2">
     <w:name w:val="heading 2"/>
-    <w:basedOn w:val="Norml"/>
-    <w:next w:val="Norml"/>
-    <w:link w:val="Cmsor2Char"/>
+    <w:basedOn w:val="Normal"/>
+    <w:next w:val="Normal"/>
+    <w:link w:val="Heading2Char"/>
     <w:uiPriority w:val="9"/>
     <w:semiHidden/>
     <w:unhideWhenUsed/>
@@ -16218,11 +18927,11 @@
       <w:szCs w:val="26"/>
     </w:rPr>
   </w:style>
-  <w:style w:type="paragraph" w:styleId="Cmsor3">
+  <w:style w:type="paragraph" w:styleId="Heading3">
     <w:name w:val="heading 3"/>
-    <w:basedOn w:val="Norml"/>
-    <w:next w:val="Norml"/>
-    <w:link w:val="Cmsor3Char"/>
+    <w:basedOn w:val="Normal"/>
+    <w:next w:val="Normal"/>
+    <w:link w:val="Heading3Char"/>
     <w:uiPriority w:val="9"/>
     <w:semiHidden/>
     <w:unhideWhenUsed/>
@@ -16241,11 +18950,11 @@
       <w:szCs w:val="24"/>
     </w:rPr>
   </w:style>
-  <w:style w:type="paragraph" w:styleId="Cmsor4">
+  <w:style w:type="paragraph" w:styleId="Heading4">
     <w:name w:val="heading 4"/>
-    <w:basedOn w:val="Norml"/>
-    <w:next w:val="Norml"/>
-    <w:link w:val="Cmsor4Char"/>
+    <w:basedOn w:val="Normal"/>
+    <w:next w:val="Normal"/>
+    <w:link w:val="Heading4Char"/>
     <w:uiPriority w:val="9"/>
     <w:semiHidden/>
     <w:unhideWhenUsed/>
@@ -16264,13 +18973,13 @@
       <w:color w:val="2F5496" w:themeColor="accent1" w:themeShade="BF"/>
     </w:rPr>
   </w:style>
-  <w:style w:type="character" w:default="1" w:styleId="Bekezdsalapbettpusa">
+  <w:style w:type="character" w:default="1" w:styleId="DefaultParagraphFont">
     <w:name w:val="Default Paragraph Font"/>
     <w:uiPriority w:val="1"/>
     <w:semiHidden/>
     <w:unhideWhenUsed/>
   </w:style>
-  <w:style w:type="table" w:default="1" w:styleId="Normltblzat">
+  <w:style w:type="table" w:default="1" w:styleId="TableNormal">
     <w:name w:val="Normal Table"/>
     <w:uiPriority w:val="99"/>
     <w:semiHidden/>
@@ -16285,16 +18994,16 @@
       </w:tblCellMar>
     </w:tblPr>
   </w:style>
-  <w:style w:type="numbering" w:default="1" w:styleId="Nemlista">
+  <w:style w:type="numbering" w:default="1" w:styleId="NoList">
     <w:name w:val="No List"/>
     <w:uiPriority w:val="99"/>
     <w:semiHidden/>
     <w:unhideWhenUsed/>
   </w:style>
-  <w:style w:type="paragraph" w:styleId="lfej">
+  <w:style w:type="paragraph" w:styleId="Header">
     <w:name w:val="header"/>
-    <w:basedOn w:val="Norml"/>
-    <w:link w:val="lfejChar"/>
+    <w:basedOn w:val="Normal"/>
+    <w:link w:val="HeaderChar"/>
     <w:uiPriority w:val="99"/>
     <w:unhideWhenUsed/>
     <w:rsid w:val="00DA2D27"/>
@@ -16306,17 +19015,17 @@
       <w:spacing w:after="0" w:line="240" w:lineRule="auto"/>
     </w:pPr>
   </w:style>
-  <w:style w:type="character" w:customStyle="1" w:styleId="lfejChar">
-    <w:name w:val="Élőfej Char"/>
-    <w:basedOn w:val="Bekezdsalapbettpusa"/>
-    <w:link w:val="lfej"/>
+  <w:style w:type="character" w:customStyle="1" w:styleId="HeaderChar">
+    <w:name w:val="Header Char"/>
+    <w:basedOn w:val="DefaultParagraphFont"/>
+    <w:link w:val="Header"/>
     <w:uiPriority w:val="99"/>
     <w:rsid w:val="00DA2D27"/>
   </w:style>
-  <w:style w:type="paragraph" w:styleId="llb">
+  <w:style w:type="paragraph" w:styleId="Footer">
     <w:name w:val="footer"/>
-    <w:basedOn w:val="Norml"/>
-    <w:link w:val="llbChar"/>
+    <w:basedOn w:val="Normal"/>
+    <w:link w:val="FooterChar"/>
     <w:uiPriority w:val="99"/>
     <w:unhideWhenUsed/>
     <w:rsid w:val="00DA2D27"/>
@@ -16328,21 +19037,21 @@
       <w:spacing w:after="0" w:line="240" w:lineRule="auto"/>
     </w:pPr>
   </w:style>
-  <w:style w:type="character" w:customStyle="1" w:styleId="llbChar">
-    <w:name w:val="Élőláb Char"/>
-    <w:basedOn w:val="Bekezdsalapbettpusa"/>
-    <w:link w:val="llb"/>
+  <w:style w:type="character" w:customStyle="1" w:styleId="FooterChar">
+    <w:name w:val="Footer Char"/>
+    <w:basedOn w:val="DefaultParagraphFont"/>
+    <w:link w:val="Footer"/>
     <w:uiPriority w:val="99"/>
     <w:rsid w:val="00DA2D27"/>
   </w:style>
   <w:style w:type="paragraph" w:customStyle="1" w:styleId="Stlus1">
     <w:name w:val="Stílus1"/>
-    <w:basedOn w:val="Cmsor1"/>
+    <w:basedOn w:val="Heading1"/>
     <w:link w:val="Stlus1Char"/>
     <w:qFormat/>
-    <w:rsid w:val="00D737A8"/>
+    <w:rsid w:val="00094467"/>
     <w:pPr>
-      <w:spacing w:after="30"/>
+      <w:spacing w:after="360"/>
     </w:pPr>
     <w:rPr>
       <w:rFonts w:ascii="Times New Roman" w:hAnsi="Times New Roman" w:cs="Times New Roman"/>
@@ -16354,7 +19063,7 @@
   </w:style>
   <w:style w:type="paragraph" w:customStyle="1" w:styleId="Sima">
     <w:name w:val="Sima"/>
-    <w:basedOn w:val="Norml"/>
+    <w:basedOn w:val="Normal"/>
     <w:qFormat/>
     <w:rsid w:val="009B45B2"/>
     <w:rPr>
@@ -16363,10 +19072,10 @@
       <w:szCs w:val="24"/>
     </w:rPr>
   </w:style>
-  <w:style w:type="paragraph" w:styleId="TJ1">
+  <w:style w:type="paragraph" w:styleId="TOC1">
     <w:name w:val="toc 1"/>
-    <w:basedOn w:val="Norml"/>
-    <w:next w:val="Norml"/>
+    <w:basedOn w:val="Normal"/>
+    <w:next w:val="Normal"/>
     <w:autoRedefine/>
     <w:uiPriority w:val="39"/>
     <w:unhideWhenUsed/>
@@ -16381,10 +19090,10 @@
       <w:spacing w:after="100"/>
     </w:pPr>
   </w:style>
-  <w:style w:type="character" w:customStyle="1" w:styleId="Cmsor1Char">
-    <w:name w:val="Címsor 1 Char"/>
-    <w:basedOn w:val="Bekezdsalapbettpusa"/>
-    <w:link w:val="Cmsor1"/>
+  <w:style w:type="character" w:customStyle="1" w:styleId="Heading1Char">
+    <w:name w:val="Heading 1 Char"/>
+    <w:basedOn w:val="DefaultParagraphFont"/>
+    <w:link w:val="Heading1"/>
     <w:uiPriority w:val="9"/>
     <w:rsid w:val="00EA4237"/>
     <w:rPr>
@@ -16394,9 +19103,9 @@
       <w:szCs w:val="32"/>
     </w:rPr>
   </w:style>
-  <w:style w:type="character" w:styleId="Hiperhivatkozs">
+  <w:style w:type="character" w:styleId="Hyperlink">
     <w:name w:val="Hyperlink"/>
-    <w:basedOn w:val="Bekezdsalapbettpusa"/>
+    <w:basedOn w:val="DefaultParagraphFont"/>
     <w:uiPriority w:val="99"/>
     <w:unhideWhenUsed/>
     <w:rsid w:val="00EA4237"/>
@@ -16407,10 +19116,13 @@
   </w:style>
   <w:style w:type="paragraph" w:customStyle="1" w:styleId="alcm">
     <w:name w:val="alcím"/>
-    <w:basedOn w:val="Cmsor3"/>
+    <w:basedOn w:val="Heading3"/>
     <w:link w:val="alcmChar"/>
     <w:qFormat/>
-    <w:rsid w:val="00D737A8"/>
+    <w:rsid w:val="00054B29"/>
+    <w:pPr>
+      <w:spacing w:before="360" w:after="360"/>
+    </w:pPr>
     <w:rPr>
       <w:rFonts w:ascii="Times New Roman" w:hAnsi="Times New Roman"/>
       <w:b/>
@@ -16419,9 +19131,9 @@
       <w:sz w:val="26"/>
     </w:rPr>
   </w:style>
-  <w:style w:type="table" w:styleId="Rcsostblzat">
+  <w:style w:type="table" w:styleId="TableGrid">
     <w:name w:val="Table Grid"/>
-    <w:basedOn w:val="Normltblzat"/>
+    <w:basedOn w:val="TableNormal"/>
     <w:uiPriority w:val="39"/>
     <w:rsid w:val="00DD6629"/>
     <w:pPr>
@@ -16440,9 +19152,9 @@
   </w:style>
   <w:style w:type="character" w:customStyle="1" w:styleId="alcmChar">
     <w:name w:val="alcím Char"/>
-    <w:basedOn w:val="Bekezdsalapbettpusa"/>
+    <w:basedOn w:val="DefaultParagraphFont"/>
     <w:link w:val="alcm"/>
-    <w:rsid w:val="00D737A8"/>
+    <w:rsid w:val="00054B29"/>
     <w:rPr>
       <w:rFonts w:ascii="Times New Roman" w:eastAsiaTheme="majorEastAsia" w:hAnsi="Times New Roman" w:cstheme="majorBidi"/>
       <w:b/>
@@ -16452,10 +19164,10 @@
       <w:szCs w:val="24"/>
     </w:rPr>
   </w:style>
-  <w:style w:type="character" w:customStyle="1" w:styleId="Cmsor2Char">
-    <w:name w:val="Címsor 2 Char"/>
-    <w:basedOn w:val="Bekezdsalapbettpusa"/>
-    <w:link w:val="Cmsor2"/>
+  <w:style w:type="character" w:customStyle="1" w:styleId="Heading2Char">
+    <w:name w:val="Heading 2 Char"/>
+    <w:basedOn w:val="DefaultParagraphFont"/>
+    <w:link w:val="Heading2"/>
     <w:uiPriority w:val="9"/>
     <w:semiHidden/>
     <w:rsid w:val="00DD6629"/>
@@ -16466,10 +19178,10 @@
       <w:szCs w:val="26"/>
     </w:rPr>
   </w:style>
-  <w:style w:type="paragraph" w:styleId="TJ2">
+  <w:style w:type="paragraph" w:styleId="TOC2">
     <w:name w:val="toc 2"/>
-    <w:basedOn w:val="Norml"/>
-    <w:next w:val="Norml"/>
+    <w:basedOn w:val="Normal"/>
+    <w:next w:val="Normal"/>
     <w:autoRedefine/>
     <w:uiPriority w:val="39"/>
     <w:unhideWhenUsed/>
@@ -16479,10 +19191,10 @@
       <w:ind w:left="220"/>
     </w:pPr>
   </w:style>
-  <w:style w:type="paragraph" w:styleId="Kpalrs">
+  <w:style w:type="paragraph" w:styleId="Caption">
     <w:name w:val="caption"/>
-    <w:basedOn w:val="Norml"/>
-    <w:next w:val="Norml"/>
+    <w:basedOn w:val="Normal"/>
+    <w:next w:val="Normal"/>
     <w:uiPriority w:val="35"/>
     <w:unhideWhenUsed/>
     <w:qFormat/>
@@ -16498,10 +19210,10 @@
       <w:szCs w:val="18"/>
     </w:rPr>
   </w:style>
-  <w:style w:type="paragraph" w:styleId="brajegyzk">
+  <w:style w:type="paragraph" w:styleId="TableofFigures">
     <w:name w:val="table of figures"/>
-    <w:basedOn w:val="Norml"/>
-    <w:next w:val="Norml"/>
+    <w:basedOn w:val="Normal"/>
+    <w:next w:val="Normal"/>
     <w:uiPriority w:val="99"/>
     <w:unhideWhenUsed/>
     <w:rsid w:val="00797744"/>
@@ -16509,10 +19221,10 @@
       <w:spacing w:after="0"/>
     </w:pPr>
   </w:style>
-  <w:style w:type="paragraph" w:styleId="HTML-kntformzott">
+  <w:style w:type="paragraph" w:styleId="HTMLPreformatted">
     <w:name w:val="HTML Preformatted"/>
-    <w:basedOn w:val="Norml"/>
-    <w:link w:val="HTML-kntformzottChar"/>
+    <w:basedOn w:val="Normal"/>
+    <w:link w:val="HTMLPreformattedChar"/>
     <w:uiPriority w:val="99"/>
     <w:semiHidden/>
     <w:unhideWhenUsed/>
@@ -16545,10 +19257,10 @@
       <w:lang w:eastAsia="hu-HU"/>
     </w:rPr>
   </w:style>
-  <w:style w:type="character" w:customStyle="1" w:styleId="HTML-kntformzottChar">
-    <w:name w:val="HTML-ként formázott Char"/>
-    <w:basedOn w:val="Bekezdsalapbettpusa"/>
-    <w:link w:val="HTML-kntformzott"/>
+  <w:style w:type="character" w:customStyle="1" w:styleId="HTMLPreformattedChar">
+    <w:name w:val="HTML Preformatted Char"/>
+    <w:basedOn w:val="DefaultParagraphFont"/>
+    <w:link w:val="HTMLPreformatted"/>
     <w:uiPriority w:val="99"/>
     <w:semiHidden/>
     <w:rsid w:val="00680B4A"/>
@@ -16559,9 +19271,9 @@
       <w:lang w:eastAsia="hu-HU"/>
     </w:rPr>
   </w:style>
-  <w:style w:type="character" w:styleId="HTML-kd">
+  <w:style w:type="character" w:styleId="HTMLCode">
     <w:name w:val="HTML Code"/>
-    <w:basedOn w:val="Bekezdsalapbettpusa"/>
+    <w:basedOn w:val="DefaultParagraphFont"/>
     <w:uiPriority w:val="99"/>
     <w:semiHidden/>
     <w:unhideWhenUsed/>
@@ -16574,7 +19286,7 @@
   </w:style>
   <w:style w:type="character" w:customStyle="1" w:styleId="Feloldatlanmegemlts1">
     <w:name w:val="Feloldatlan megemlítés1"/>
-    <w:basedOn w:val="Bekezdsalapbettpusa"/>
+    <w:basedOn w:val="DefaultParagraphFont"/>
     <w:uiPriority w:val="99"/>
     <w:semiHidden/>
     <w:unhideWhenUsed/>
@@ -16584,9 +19296,9 @@
       <w:shd w:val="clear" w:color="auto" w:fill="E1DFDD"/>
     </w:rPr>
   </w:style>
-  <w:style w:type="character" w:styleId="Mrltotthiperhivatkozs">
+  <w:style w:type="character" w:styleId="FollowedHyperlink">
     <w:name w:val="FollowedHyperlink"/>
-    <w:basedOn w:val="Bekezdsalapbettpusa"/>
+    <w:basedOn w:val="DefaultParagraphFont"/>
     <w:uiPriority w:val="99"/>
     <w:semiHidden/>
     <w:unhideWhenUsed/>
@@ -16598,10 +19310,13 @@
   </w:style>
   <w:style w:type="paragraph" w:customStyle="1" w:styleId="Stlus2">
     <w:name w:val="Stílus2"/>
-    <w:basedOn w:val="Cmsor2"/>
+    <w:basedOn w:val="Heading2"/>
     <w:link w:val="Stlus2Char"/>
     <w:qFormat/>
-    <w:rsid w:val="00D737A8"/>
+    <w:rsid w:val="00094467"/>
+    <w:pPr>
+      <w:spacing w:after="360"/>
+    </w:pPr>
     <w:rPr>
       <w:rFonts w:ascii="Times New Roman" w:hAnsi="Times New Roman"/>
       <w:b/>
@@ -16610,9 +19325,9 @@
       <w:szCs w:val="32"/>
     </w:rPr>
   </w:style>
-  <w:style w:type="paragraph" w:styleId="Listaszerbekezds">
+  <w:style w:type="paragraph" w:styleId="ListParagraph">
     <w:name w:val="List Paragraph"/>
-    <w:basedOn w:val="Norml"/>
+    <w:basedOn w:val="Normal"/>
     <w:uiPriority w:val="34"/>
     <w:qFormat/>
     <w:rsid w:val="006862C8"/>
@@ -16623,9 +19338,9 @@
   </w:style>
   <w:style w:type="character" w:customStyle="1" w:styleId="Stlus1Char">
     <w:name w:val="Stílus1 Char"/>
-    <w:basedOn w:val="Cmsor1Char"/>
+    <w:basedOn w:val="Heading1Char"/>
     <w:link w:val="Stlus1"/>
-    <w:rsid w:val="00D737A8"/>
+    <w:rsid w:val="00094467"/>
     <w:rPr>
       <w:rFonts w:ascii="Times New Roman" w:eastAsiaTheme="majorEastAsia" w:hAnsi="Times New Roman" w:cs="Times New Roman"/>
       <w:b/>
@@ -16639,7 +19354,7 @@
     <w:name w:val="Stílus2 Char"/>
     <w:basedOn w:val="Stlus1Char"/>
     <w:link w:val="Stlus2"/>
-    <w:rsid w:val="00D737A8"/>
+    <w:rsid w:val="00094467"/>
     <w:rPr>
       <w:rFonts w:ascii="Times New Roman" w:eastAsiaTheme="majorEastAsia" w:hAnsi="Times New Roman" w:cstheme="majorBidi"/>
       <w:b/>
@@ -16649,10 +19364,10 @@
       <w:szCs w:val="32"/>
     </w:rPr>
   </w:style>
-  <w:style w:type="character" w:customStyle="1" w:styleId="Cmsor3Char">
-    <w:name w:val="Címsor 3 Char"/>
-    <w:basedOn w:val="Bekezdsalapbettpusa"/>
-    <w:link w:val="Cmsor3"/>
+  <w:style w:type="character" w:customStyle="1" w:styleId="Heading3Char">
+    <w:name w:val="Heading 3 Char"/>
+    <w:basedOn w:val="DefaultParagraphFont"/>
+    <w:link w:val="Heading3"/>
     <w:uiPriority w:val="9"/>
     <w:semiHidden/>
     <w:rsid w:val="00D737A8"/>
@@ -16663,10 +19378,10 @@
       <w:szCs w:val="24"/>
     </w:rPr>
   </w:style>
-  <w:style w:type="paragraph" w:styleId="Tartalomjegyzkcmsora">
+  <w:style w:type="paragraph" w:styleId="TOCHeading">
     <w:name w:val="TOC Heading"/>
-    <w:basedOn w:val="Cmsor1"/>
-    <w:next w:val="Norml"/>
+    <w:basedOn w:val="Heading1"/>
+    <w:next w:val="Normal"/>
     <w:uiPriority w:val="39"/>
     <w:unhideWhenUsed/>
     <w:qFormat/>
@@ -16678,10 +19393,10 @@
       <w:lang w:eastAsia="hu-HU"/>
     </w:rPr>
   </w:style>
-  <w:style w:type="paragraph" w:styleId="TJ3">
+  <w:style w:type="paragraph" w:styleId="TOC3">
     <w:name w:val="toc 3"/>
-    <w:basedOn w:val="Norml"/>
-    <w:next w:val="Norml"/>
+    <w:basedOn w:val="Normal"/>
+    <w:next w:val="Normal"/>
     <w:autoRedefine/>
     <w:uiPriority w:val="39"/>
     <w:unhideWhenUsed/>
@@ -16693,8 +19408,8 @@
   </w:style>
   <w:style w:type="paragraph" w:customStyle="1" w:styleId="Stlus3">
     <w:name w:val="Stílus3"/>
-    <w:basedOn w:val="Cmsor4"/>
-    <w:next w:val="Cmsor4"/>
+    <w:basedOn w:val="Heading4"/>
+    <w:next w:val="Heading4"/>
     <w:link w:val="Stlus3Char"/>
     <w:qFormat/>
     <w:rsid w:val="0041239B"/>
@@ -16712,11 +19427,11 @@
       <w:szCs w:val="24"/>
     </w:rPr>
   </w:style>
-  <w:style w:type="paragraph" w:styleId="Alcm0">
+  <w:style w:type="paragraph" w:styleId="Subtitle">
     <w:name w:val="Subtitle"/>
-    <w:basedOn w:val="Norml"/>
-    <w:next w:val="Norml"/>
-    <w:link w:val="AlcmChar0"/>
+    <w:basedOn w:val="Normal"/>
+    <w:next w:val="Normal"/>
+    <w:link w:val="SubtitleChar"/>
     <w:uiPriority w:val="11"/>
     <w:qFormat/>
     <w:rsid w:val="0041239B"/>
@@ -16731,10 +19446,10 @@
       <w:spacing w:val="15"/>
     </w:rPr>
   </w:style>
-  <w:style w:type="character" w:customStyle="1" w:styleId="AlcmChar0">
-    <w:name w:val="Alcím Char"/>
-    <w:basedOn w:val="Bekezdsalapbettpusa"/>
-    <w:link w:val="Alcm0"/>
+  <w:style w:type="character" w:customStyle="1" w:styleId="SubtitleChar">
+    <w:name w:val="Subtitle Char"/>
+    <w:basedOn w:val="DefaultParagraphFont"/>
+    <w:link w:val="Subtitle"/>
     <w:uiPriority w:val="11"/>
     <w:rsid w:val="0041239B"/>
     <w:rPr>
@@ -16745,7 +19460,7 @@
   </w:style>
   <w:style w:type="character" w:customStyle="1" w:styleId="Stlus3Char">
     <w:name w:val="Stílus3 Char"/>
-    <w:basedOn w:val="AlcmChar0"/>
+    <w:basedOn w:val="SubtitleChar"/>
     <w:link w:val="Stlus3"/>
     <w:rsid w:val="0041239B"/>
     <w:rPr>
@@ -16760,10 +19475,10 @@
       <w:szCs w:val="24"/>
     </w:rPr>
   </w:style>
-  <w:style w:type="character" w:customStyle="1" w:styleId="Cmsor4Char">
-    <w:name w:val="Címsor 4 Char"/>
-    <w:basedOn w:val="Bekezdsalapbettpusa"/>
-    <w:link w:val="Cmsor4"/>
+  <w:style w:type="character" w:customStyle="1" w:styleId="Heading4Char">
+    <w:name w:val="Heading 4 Char"/>
+    <w:basedOn w:val="DefaultParagraphFont"/>
+    <w:link w:val="Heading4"/>
     <w:uiPriority w:val="9"/>
     <w:semiHidden/>
     <w:rsid w:val="0041239B"/>
@@ -16776,7 +19491,7 @@
   </w:style>
   <w:style w:type="paragraph" w:customStyle="1" w:styleId="JSON">
     <w:name w:val="JSON"/>
-    <w:basedOn w:val="Norml"/>
+    <w:basedOn w:val="Normal"/>
     <w:link w:val="JSONChar"/>
     <w:qFormat/>
     <w:rsid w:val="00A82C43"/>
@@ -16812,7 +19527,7 @@
   </w:style>
   <w:style w:type="character" w:customStyle="1" w:styleId="JSONChar">
     <w:name w:val="JSON Char"/>
-    <w:basedOn w:val="Bekezdsalapbettpusa"/>
+    <w:basedOn w:val="DefaultParagraphFont"/>
     <w:link w:val="JSON"/>
     <w:rsid w:val="00A82C43"/>
     <w:rPr>
